--- a/HW4/Hw4_Report.docx
+++ b/HW4/Hw4_Report.docx
@@ -3,12 +3,62 @@
 <w:document xmlns:wpc="http://schemas.microsoft.com/office/word/2010/wordprocessingCanvas" xmlns:cx="http://schemas.microsoft.com/office/drawing/2014/chartex" xmlns:mc="http://schemas.openxmlformats.org/markup-compatibility/2006" xmlns:o="urn:schemas-microsoft-com:office:office" xmlns:r="http://schemas.openxmlformats.org/officeDocument/2006/relationships" xmlns:m="http://schemas.openxmlformats.org/officeDocument/2006/math" xmlns:v="urn:schemas-microsoft-com:vml" xmlns:wp14="http://schemas.microsoft.com/office/word/2010/wordprocessingDrawing" xmlns:wp="http://schemas.openxmlformats.org/drawingml/2006/wordprocessingDrawing" xmlns:w10="urn:schemas-microsoft-com:office:word" xmlns:w="http://schemas.openxmlformats.org/wordprocessingml/2006/main" xmlns:w14="http://schemas.microsoft.com/office/word/2010/wordml" xmlns:w15="http://schemas.microsoft.com/office/word/2012/wordml" xmlns:w16se="http://schemas.microsoft.com/office/word/2015/wordml/symex" xmlns:wpg="http://schemas.microsoft.com/office/word/2010/wordprocessingGroup" xmlns:wpi="http://schemas.microsoft.com/office/word/2010/wordprocessingInk" xmlns:wne="http://schemas.microsoft.com/office/word/2006/wordml" xmlns:wps="http://schemas.microsoft.com/office/word/2010/wordprocessingShape" mc:Ignorable="w14 w15 w16se wp14">
   <w:body>
     <w:p>
-      <w:r>
+      <w:pPr>
+        <w:jc w:val="both"/>
+        <w:rPr>
+          <w:rFonts w:cstheme="minorHAnsi"/>
+        </w:rPr>
+      </w:pPr>
+      <w:r>
+        <w:rPr>
+          <w:rFonts w:cstheme="minorHAnsi"/>
+        </w:rPr>
         <w:t>Atefe Rajabi 40230563</w:t>
       </w:r>
     </w:p>
     <w:p>
-      <w:r>
+      <w:pPr>
+        <w:jc w:val="both"/>
+        <w:rPr>
+          <w:rFonts w:cstheme="minorHAnsi"/>
+        </w:rPr>
+      </w:pPr>
+      <w:proofErr w:type="spellStart"/>
+      <w:r>
+        <w:rPr>
+          <w:rFonts w:cstheme="minorHAnsi"/>
+        </w:rPr>
+        <w:t>Libreries</w:t>
+      </w:r>
+      <w:proofErr w:type="spellEnd"/>
+    </w:p>
+    <w:p>
+      <w:pPr>
+        <w:jc w:val="both"/>
+        <w:rPr>
+          <w:rFonts w:cstheme="minorHAnsi"/>
+        </w:rPr>
+      </w:pPr>
+      <w:proofErr w:type="spellStart"/>
+      <w:r>
+        <w:rPr>
+          <w:rFonts w:cstheme="minorHAnsi"/>
+        </w:rPr>
+        <w:t>Moduls</w:t>
+      </w:r>
+      <w:proofErr w:type="spellEnd"/>
+    </w:p>
+    <w:p>
+      <w:pPr>
+        <w:jc w:val="both"/>
+        <w:rPr>
+          <w:rFonts w:cstheme="minorHAnsi"/>
+        </w:rPr>
+      </w:pPr>
+      <w:r>
+        <w:rPr>
+          <w:rFonts w:cstheme="minorHAnsi"/>
+        </w:rPr>
         <w:t>Functionality</w:t>
       </w:r>
     </w:p>
@@ -19,9 +69,16 @@
           <w:ilvl w:val="0"/>
           <w:numId w:val="1"/>
         </w:numPr>
+        <w:jc w:val="both"/>
+        <w:rPr>
+          <w:rFonts w:cstheme="minorHAnsi"/>
+        </w:rPr>
       </w:pPr>
       <w:proofErr w:type="spellStart"/>
       <w:r>
+        <w:rPr>
+          <w:rFonts w:cstheme="minorHAnsi"/>
+        </w:rPr>
         <w:t>DateProcessor</w:t>
       </w:r>
       <w:proofErr w:type="spellEnd"/>
@@ -33,8 +90,15 @@
           <w:ilvl w:val="0"/>
           <w:numId w:val="1"/>
         </w:numPr>
-      </w:pPr>
-      <w:r>
+        <w:jc w:val="both"/>
+        <w:rPr>
+          <w:rFonts w:cstheme="minorHAnsi"/>
+        </w:rPr>
+      </w:pPr>
+      <w:r>
+        <w:rPr>
+          <w:rFonts w:cstheme="minorHAnsi"/>
+        </w:rPr>
         <w:t>Recombination</w:t>
       </w:r>
     </w:p>
@@ -45,8 +109,15 @@
           <w:ilvl w:val="0"/>
           <w:numId w:val="1"/>
         </w:numPr>
-      </w:pPr>
-      <w:r>
+        <w:jc w:val="both"/>
+        <w:rPr>
+          <w:rFonts w:cstheme="minorHAnsi"/>
+        </w:rPr>
+      </w:pPr>
+      <w:r>
+        <w:rPr>
+          <w:rFonts w:cstheme="minorHAnsi"/>
+        </w:rPr>
         <w:t>Chromosome</w:t>
       </w:r>
     </w:p>
@@ -57,8 +128,15 @@
           <w:ilvl w:val="0"/>
           <w:numId w:val="1"/>
         </w:numPr>
-      </w:pPr>
-      <w:r>
+        <w:jc w:val="both"/>
+        <w:rPr>
+          <w:rFonts w:cstheme="minorHAnsi"/>
+        </w:rPr>
+      </w:pPr>
+      <w:r>
+        <w:rPr>
+          <w:rFonts w:cstheme="minorHAnsi"/>
+        </w:rPr>
         <w:t>NSGAII</w:t>
       </w:r>
     </w:p>
@@ -69,8 +147,15 @@
           <w:ilvl w:val="0"/>
           <w:numId w:val="1"/>
         </w:numPr>
-      </w:pPr>
-      <w:r>
+        <w:jc w:val="both"/>
+        <w:rPr>
+          <w:rFonts w:cstheme="minorHAnsi"/>
+        </w:rPr>
+      </w:pPr>
+      <w:r>
+        <w:rPr>
+          <w:rFonts w:cstheme="minorHAnsi"/>
+        </w:rPr>
         <w:t>Fast-NSGAII</w:t>
       </w:r>
     </w:p>
@@ -81,15 +166,31 @@
           <w:ilvl w:val="0"/>
           <w:numId w:val="1"/>
         </w:numPr>
+        <w:jc w:val="both"/>
+        <w:rPr>
+          <w:rFonts w:cstheme="minorHAnsi"/>
+        </w:rPr>
       </w:pPr>
       <w:proofErr w:type="spellStart"/>
       <w:r>
+        <w:rPr>
+          <w:rFonts w:cstheme="minorHAnsi"/>
+        </w:rPr>
         <w:t>PlotProcessor</w:t>
       </w:r>
       <w:proofErr w:type="spellEnd"/>
     </w:p>
     <w:p>
-      <w:r>
+      <w:pPr>
+        <w:jc w:val="both"/>
+        <w:rPr>
+          <w:rFonts w:cstheme="minorHAnsi"/>
+        </w:rPr>
+      </w:pPr>
+      <w:r>
+        <w:rPr>
+          <w:rFonts w:cstheme="minorHAnsi"/>
+        </w:rPr>
         <w:t>Results</w:t>
       </w:r>
     </w:p>
@@ -100,8 +201,15 @@
           <w:ilvl w:val="0"/>
           <w:numId w:val="2"/>
         </w:numPr>
-      </w:pPr>
-      <w:r>
+        <w:jc w:val="both"/>
+        <w:rPr>
+          <w:rFonts w:cstheme="minorHAnsi"/>
+        </w:rPr>
+      </w:pPr>
+      <w:r>
+        <w:rPr>
+          <w:rFonts w:cstheme="minorHAnsi"/>
+        </w:rPr>
         <w:t>DS02</w:t>
       </w:r>
     </w:p>
@@ -112,8 +220,15 @@
           <w:ilvl w:val="0"/>
           <w:numId w:val="2"/>
         </w:numPr>
-      </w:pPr>
-      <w:r>
+        <w:jc w:val="both"/>
+        <w:rPr>
+          <w:rFonts w:cstheme="minorHAnsi"/>
+        </w:rPr>
+      </w:pPr>
+      <w:r>
+        <w:rPr>
+          <w:rFonts w:cstheme="minorHAnsi"/>
+        </w:rPr>
         <w:t>DS04</w:t>
       </w:r>
     </w:p>
@@ -124,8 +239,15 @@
           <w:ilvl w:val="0"/>
           <w:numId w:val="2"/>
         </w:numPr>
-      </w:pPr>
-      <w:r>
+        <w:jc w:val="both"/>
+        <w:rPr>
+          <w:rFonts w:cstheme="minorHAnsi"/>
+        </w:rPr>
+      </w:pPr>
+      <w:r>
+        <w:rPr>
+          <w:rFonts w:cstheme="minorHAnsi"/>
+        </w:rPr>
         <w:t>DS05</w:t>
       </w:r>
     </w:p>
@@ -136,8 +258,15 @@
           <w:ilvl w:val="0"/>
           <w:numId w:val="2"/>
         </w:numPr>
-      </w:pPr>
-      <w:r>
+        <w:jc w:val="both"/>
+        <w:rPr>
+          <w:rFonts w:cstheme="minorHAnsi"/>
+        </w:rPr>
+      </w:pPr>
+      <w:r>
+        <w:rPr>
+          <w:rFonts w:cstheme="minorHAnsi"/>
+        </w:rPr>
         <w:t>DS07</w:t>
       </w:r>
     </w:p>
@@ -148,8 +277,15 @@
           <w:ilvl w:val="0"/>
           <w:numId w:val="2"/>
         </w:numPr>
-      </w:pPr>
-      <w:r>
+        <w:jc w:val="both"/>
+        <w:rPr>
+          <w:rFonts w:cstheme="minorHAnsi"/>
+        </w:rPr>
+      </w:pPr>
+      <w:r>
+        <w:rPr>
+          <w:rFonts w:cstheme="minorHAnsi"/>
+        </w:rPr>
         <w:t>DS08</w:t>
       </w:r>
     </w:p>
@@ -160,13 +296,29 @@
           <w:ilvl w:val="0"/>
           <w:numId w:val="2"/>
         </w:numPr>
-      </w:pPr>
-      <w:r>
+        <w:jc w:val="both"/>
+        <w:rPr>
+          <w:rFonts w:cstheme="minorHAnsi"/>
+        </w:rPr>
+      </w:pPr>
+      <w:r>
+        <w:rPr>
+          <w:rFonts w:cstheme="minorHAnsi"/>
+        </w:rPr>
         <w:t>DS10</w:t>
       </w:r>
     </w:p>
     <w:p>
-      <w:r>
+      <w:pPr>
+        <w:jc w:val="both"/>
+        <w:rPr>
+          <w:rFonts w:cstheme="minorHAnsi"/>
+        </w:rPr>
+      </w:pPr>
+      <w:r>
+        <w:rPr>
+          <w:rFonts w:cstheme="minorHAnsi"/>
+        </w:rPr>
         <w:t>Overall Result</w:t>
       </w:r>
     </w:p>
@@ -177,9 +329,16 @@
           <w:ilvl w:val="0"/>
           <w:numId w:val="3"/>
         </w:numPr>
-      </w:pPr>
-      <w:r>
-        <w:t>Effect of columns number expansion</w:t>
+        <w:jc w:val="both"/>
+        <w:rPr>
+          <w:rFonts w:cstheme="minorHAnsi"/>
+        </w:rPr>
+      </w:pPr>
+      <w:r>
+        <w:rPr>
+          <w:rFonts w:cstheme="minorHAnsi"/>
+        </w:rPr>
+        <w:t>Wise initialization</w:t>
       </w:r>
     </w:p>
     <w:p>
@@ -189,9 +348,16 @@
           <w:ilvl w:val="0"/>
           <w:numId w:val="3"/>
         </w:numPr>
-      </w:pPr>
-      <w:r>
-        <w:t>Effect of samples number expansion</w:t>
+        <w:jc w:val="both"/>
+        <w:rPr>
+          <w:rFonts w:cstheme="minorHAnsi"/>
+        </w:rPr>
+      </w:pPr>
+      <w:r>
+        <w:rPr>
+          <w:rFonts w:cstheme="minorHAnsi"/>
+        </w:rPr>
+        <w:t>Effect of columns number expansion</w:t>
       </w:r>
     </w:p>
     <w:p>
@@ -201,9 +367,16 @@
           <w:ilvl w:val="0"/>
           <w:numId w:val="3"/>
         </w:numPr>
-      </w:pPr>
-      <w:r>
-        <w:t>Effect of fast-non-dominated sorting parallelization</w:t>
+        <w:jc w:val="both"/>
+        <w:rPr>
+          <w:rFonts w:cstheme="minorHAnsi"/>
+        </w:rPr>
+      </w:pPr>
+      <w:r>
+        <w:rPr>
+          <w:rFonts w:cstheme="minorHAnsi"/>
+        </w:rPr>
+        <w:t>Effect of samples number expansion</w:t>
       </w:r>
     </w:p>
     <w:p>
@@ -213,57 +386,2052 @@
           <w:ilvl w:val="0"/>
           <w:numId w:val="3"/>
         </w:numPr>
-      </w:pPr>
-      <w:r>
+        <w:jc w:val="both"/>
+        <w:rPr>
+          <w:rFonts w:cstheme="minorHAnsi"/>
+        </w:rPr>
+      </w:pPr>
+      <w:r>
+        <w:rPr>
+          <w:rFonts w:cstheme="minorHAnsi"/>
+        </w:rPr>
+        <w:t>Effect of fast-non-dominated sorting parallelization</w:t>
+      </w:r>
+    </w:p>
+    <w:p>
+      <w:pPr>
+        <w:pStyle w:val="ListParagraph"/>
+        <w:numPr>
+          <w:ilvl w:val="0"/>
+          <w:numId w:val="3"/>
+        </w:numPr>
+        <w:jc w:val="both"/>
+        <w:rPr>
+          <w:rFonts w:cstheme="minorHAnsi"/>
+        </w:rPr>
+      </w:pPr>
+      <w:r>
+        <w:rPr>
+          <w:rFonts w:cstheme="minorHAnsi"/>
+        </w:rPr>
         <w:t>Effect of objective evaluation parallelization</w:t>
       </w:r>
-      <w:bookmarkStart w:id="0" w:name="_GoBack"/>
-      <w:bookmarkEnd w:id="0"/>
-    </w:p>
-    <w:p>
-      <w:r>
+    </w:p>
+    <w:p>
+      <w:pPr>
+        <w:jc w:val="both"/>
+        <w:rPr>
+          <w:rFonts w:cstheme="minorHAnsi"/>
+        </w:rPr>
+      </w:pPr>
+    </w:p>
+    <w:p>
+      <w:pPr>
+        <w:jc w:val="both"/>
+        <w:rPr>
+          <w:rFonts w:cstheme="minorHAnsi"/>
+        </w:rPr>
+      </w:pPr>
+      <w:r>
+        <w:rPr>
+          <w:rFonts w:cstheme="minorHAnsi"/>
+        </w:rPr>
         <w:br w:type="page"/>
       </w:r>
     </w:p>
     <w:p>
-      <w:r>
+      <w:pPr>
+        <w:jc w:val="both"/>
+        <w:rPr>
+          <w:rFonts w:cstheme="minorHAnsi"/>
+        </w:rPr>
+      </w:pPr>
+      <w:r>
+        <w:rPr>
+          <w:rFonts w:cstheme="minorHAnsi"/>
+        </w:rPr>
+        <w:lastRenderedPageBreak/>
+        <w:t>### Libraries Used:</w:t>
+      </w:r>
+    </w:p>
+    <w:p>
+      <w:pPr>
+        <w:jc w:val="both"/>
+        <w:rPr>
+          <w:rFonts w:cstheme="minorHAnsi"/>
+        </w:rPr>
+      </w:pPr>
+    </w:p>
+    <w:p>
+      <w:pPr>
+        <w:jc w:val="both"/>
+        <w:rPr>
+          <w:rFonts w:cstheme="minorHAnsi"/>
+        </w:rPr>
+      </w:pPr>
+      <w:r>
+        <w:rPr>
+          <w:rFonts w:cstheme="minorHAnsi"/>
+        </w:rPr>
+        <w:t xml:space="preserve">- </w:t>
+      </w:r>
+      <w:proofErr w:type="spellStart"/>
+      <w:r>
+        <w:rPr>
+          <w:rFonts w:cstheme="minorHAnsi"/>
+        </w:rPr>
+        <w:t>scikit</w:t>
+      </w:r>
+      <w:proofErr w:type="spellEnd"/>
+      <w:r>
+        <w:rPr>
+          <w:rFonts w:cstheme="minorHAnsi"/>
+        </w:rPr>
+        <w:t>-learn: Utilized for machine learning tasks, including the implementation of K-nearest neighbors and Random Forest classifiers.</w:t>
+      </w:r>
+    </w:p>
+    <w:p>
+      <w:pPr>
+        <w:jc w:val="both"/>
+        <w:rPr>
+          <w:rFonts w:cstheme="minorHAnsi"/>
+        </w:rPr>
+      </w:pPr>
+    </w:p>
+    <w:p>
+      <w:pPr>
+        <w:jc w:val="both"/>
+        <w:rPr>
+          <w:rFonts w:cstheme="minorHAnsi"/>
+        </w:rPr>
+      </w:pPr>
+      <w:r>
+        <w:rPr>
+          <w:rFonts w:cstheme="minorHAnsi"/>
+        </w:rPr>
+        <w:t xml:space="preserve">- </w:t>
+      </w:r>
+      <w:proofErr w:type="spellStart"/>
+      <w:r>
+        <w:rPr>
+          <w:rFonts w:cstheme="minorHAnsi"/>
+        </w:rPr>
+        <w:t>pymoo</w:t>
+      </w:r>
+      <w:proofErr w:type="spellEnd"/>
+      <w:r>
+        <w:rPr>
+          <w:rFonts w:cstheme="minorHAnsi"/>
+        </w:rPr>
+        <w:t>: A Python library for multi-objective optimization algorithms. It provides tools for handling optimization problems with multiple objectives.</w:t>
+      </w:r>
+    </w:p>
+    <w:p>
+      <w:pPr>
+        <w:jc w:val="both"/>
+        <w:rPr>
+          <w:rFonts w:cstheme="minorHAnsi"/>
+        </w:rPr>
+      </w:pPr>
+    </w:p>
+    <w:p>
+      <w:pPr>
+        <w:jc w:val="both"/>
+        <w:rPr>
+          <w:rFonts w:cstheme="minorHAnsi"/>
+        </w:rPr>
+      </w:pPr>
+      <w:r>
+        <w:rPr>
+          <w:rFonts w:cstheme="minorHAnsi"/>
+        </w:rPr>
+        <w:t xml:space="preserve">- </w:t>
+      </w:r>
+      <w:proofErr w:type="spellStart"/>
+      <w:proofErr w:type="gramStart"/>
+      <w:r>
+        <w:rPr>
+          <w:rFonts w:cstheme="minorHAnsi"/>
+        </w:rPr>
+        <w:t>concurrent.futures</w:t>
+      </w:r>
+      <w:proofErr w:type="spellEnd"/>
+      <w:proofErr w:type="gramEnd"/>
+      <w:r>
+        <w:rPr>
+          <w:rFonts w:cstheme="minorHAnsi"/>
+        </w:rPr>
+        <w:t>: Used for parallel execution of tasks to enhance performance.</w:t>
+      </w:r>
+    </w:p>
+    <w:p>
+      <w:pPr>
+        <w:jc w:val="both"/>
+        <w:rPr>
+          <w:rFonts w:cstheme="minorHAnsi"/>
+        </w:rPr>
+      </w:pPr>
+    </w:p>
+    <w:p>
+      <w:pPr>
+        <w:jc w:val="both"/>
+        <w:rPr>
+          <w:rFonts w:cstheme="minorHAnsi"/>
+        </w:rPr>
+      </w:pPr>
+      <w:r>
+        <w:rPr>
+          <w:rFonts w:cstheme="minorHAnsi"/>
+        </w:rPr>
+        <w:t xml:space="preserve">- </w:t>
+      </w:r>
+      <w:proofErr w:type="spellStart"/>
+      <w:r>
+        <w:rPr>
+          <w:rFonts w:cstheme="minorHAnsi"/>
+        </w:rPr>
+        <w:t>matplotlib</w:t>
+      </w:r>
+      <w:proofErr w:type="spellEnd"/>
+      <w:r>
+        <w:rPr>
+          <w:rFonts w:cstheme="minorHAnsi"/>
+        </w:rPr>
+        <w:t>: Employed for data visualization, particularly for creating scatter plots and line plots.</w:t>
+      </w:r>
+    </w:p>
+    <w:p>
+      <w:pPr>
+        <w:jc w:val="both"/>
+        <w:rPr>
+          <w:rFonts w:cstheme="minorHAnsi"/>
+        </w:rPr>
+      </w:pPr>
+    </w:p>
+    <w:p>
+      <w:pPr>
+        <w:jc w:val="both"/>
+        <w:rPr>
+          <w:rFonts w:cstheme="minorHAnsi"/>
+        </w:rPr>
+      </w:pPr>
+      <w:r>
+        <w:rPr>
+          <w:rFonts w:cstheme="minorHAnsi"/>
+        </w:rPr>
+        <w:t>- pandas: Used for data manipulation and handling datasets.</w:t>
+      </w:r>
+    </w:p>
+    <w:p>
+      <w:pPr>
+        <w:jc w:val="both"/>
+        <w:rPr>
+          <w:rFonts w:cstheme="minorHAnsi"/>
+        </w:rPr>
+      </w:pPr>
+    </w:p>
+    <w:p>
+      <w:pPr>
+        <w:jc w:val="both"/>
+        <w:rPr>
+          <w:rFonts w:cstheme="minorHAnsi"/>
+        </w:rPr>
+      </w:pPr>
+      <w:r>
+        <w:rPr>
+          <w:rFonts w:cstheme="minorHAnsi"/>
+        </w:rPr>
+        <w:t xml:space="preserve">- </w:t>
+      </w:r>
+      <w:proofErr w:type="spellStart"/>
+      <w:r>
+        <w:rPr>
+          <w:rFonts w:cstheme="minorHAnsi"/>
+        </w:rPr>
+        <w:t>numpy</w:t>
+      </w:r>
+      <w:proofErr w:type="spellEnd"/>
+      <w:r>
+        <w:rPr>
+          <w:rFonts w:cstheme="minorHAnsi"/>
+        </w:rPr>
+        <w:t>: A fundamental library for numerical operations in Python, used extensively for array manipulations.</w:t>
+      </w:r>
+    </w:p>
+    <w:p>
+      <w:pPr>
+        <w:jc w:val="both"/>
+        <w:rPr>
+          <w:rFonts w:cstheme="minorHAnsi"/>
+        </w:rPr>
+      </w:pPr>
+    </w:p>
+    <w:p>
+      <w:pPr>
+        <w:jc w:val="both"/>
+        <w:rPr>
+          <w:rFonts w:cstheme="minorHAnsi"/>
+        </w:rPr>
+      </w:pPr>
+      <w:r>
+        <w:rPr>
+          <w:rFonts w:cstheme="minorHAnsi"/>
+        </w:rPr>
+        <w:t xml:space="preserve">- </w:t>
+      </w:r>
+      <w:proofErr w:type="spellStart"/>
+      <w:r>
+        <w:rPr>
+          <w:rFonts w:cstheme="minorHAnsi"/>
+        </w:rPr>
+        <w:t>json</w:t>
+      </w:r>
+      <w:proofErr w:type="spellEnd"/>
+      <w:r>
+        <w:rPr>
+          <w:rFonts w:cstheme="minorHAnsi"/>
+        </w:rPr>
+        <w:t>: Used for handling JSON configuration files.</w:t>
+      </w:r>
+    </w:p>
+    <w:p>
+      <w:pPr>
+        <w:jc w:val="both"/>
+        <w:rPr>
+          <w:rFonts w:cstheme="minorHAnsi"/>
+        </w:rPr>
+      </w:pPr>
+    </w:p>
+    <w:p>
+      <w:pPr>
+        <w:jc w:val="both"/>
+        <w:rPr>
+          <w:rFonts w:cstheme="minorHAnsi"/>
+        </w:rPr>
+      </w:pPr>
+      <w:r>
+        <w:rPr>
+          <w:rFonts w:cstheme="minorHAnsi"/>
+        </w:rPr>
+        <w:t xml:space="preserve">- </w:t>
+      </w:r>
+      <w:proofErr w:type="spellStart"/>
+      <w:r>
+        <w:rPr>
+          <w:rFonts w:cstheme="minorHAnsi"/>
+        </w:rPr>
+        <w:t>docx</w:t>
+      </w:r>
+      <w:proofErr w:type="spellEnd"/>
+      <w:r>
+        <w:rPr>
+          <w:rFonts w:cstheme="minorHAnsi"/>
+        </w:rPr>
+        <w:t>: A library for creating and modifying Microsoft Word (.</w:t>
+      </w:r>
+      <w:proofErr w:type="spellStart"/>
+      <w:r>
+        <w:rPr>
+          <w:rFonts w:cstheme="minorHAnsi"/>
+        </w:rPr>
+        <w:t>docx</w:t>
+      </w:r>
+      <w:proofErr w:type="spellEnd"/>
+      <w:r>
+        <w:rPr>
+          <w:rFonts w:cstheme="minorHAnsi"/>
+        </w:rPr>
+        <w:t>) files.</w:t>
+      </w:r>
+    </w:p>
+    <w:p>
+      <w:pPr>
+        <w:jc w:val="both"/>
+        <w:rPr>
+          <w:rFonts w:cstheme="minorHAnsi"/>
+        </w:rPr>
+      </w:pPr>
+    </w:p>
+    <w:p>
+      <w:pPr>
+        <w:jc w:val="both"/>
+        <w:rPr>
+          <w:rFonts w:cstheme="minorHAnsi"/>
+        </w:rPr>
+      </w:pPr>
+    </w:p>
+    <w:p>
+      <w:pPr>
+        <w:jc w:val="both"/>
+        <w:rPr>
+          <w:rFonts w:cstheme="minorHAnsi"/>
+        </w:rPr>
+      </w:pPr>
+      <w:r>
+        <w:rPr>
+          <w:rFonts w:cstheme="minorHAnsi"/>
+        </w:rPr>
+        <w:br w:type="page"/>
+      </w:r>
+    </w:p>
+    <w:p>
+      <w:pPr>
+        <w:jc w:val="both"/>
+        <w:rPr>
+          <w:rFonts w:cstheme="minorHAnsi"/>
+        </w:rPr>
+      </w:pPr>
+      <w:r>
+        <w:rPr>
+          <w:rFonts w:cstheme="minorHAnsi"/>
+        </w:rPr>
+        <w:lastRenderedPageBreak/>
+        <w:t>### Modular Organization:</w:t>
+      </w:r>
+    </w:p>
+    <w:p>
+      <w:pPr>
+        <w:jc w:val="both"/>
+        <w:rPr>
+          <w:rFonts w:cstheme="minorHAnsi"/>
+        </w:rPr>
+      </w:pPr>
+    </w:p>
+    <w:p>
+      <w:pPr>
+        <w:jc w:val="both"/>
+        <w:rPr>
+          <w:rFonts w:cstheme="minorHAnsi"/>
+        </w:rPr>
+      </w:pPr>
+      <w:r>
+        <w:rPr>
+          <w:rFonts w:cstheme="minorHAnsi"/>
+        </w:rPr>
+        <w:t xml:space="preserve">1. </w:t>
+      </w:r>
+      <w:proofErr w:type="spellStart"/>
+      <w:r>
+        <w:rPr>
+          <w:rFonts w:cstheme="minorHAnsi"/>
+        </w:rPr>
+        <w:t>NSGAConfig</w:t>
+      </w:r>
+      <w:proofErr w:type="spellEnd"/>
+      <w:r>
+        <w:rPr>
+          <w:rFonts w:cstheme="minorHAnsi"/>
+        </w:rPr>
+        <w:t>: This module handles the loading of configuration parameters from a JSON file. It provides methods to retrieve specific parameters for a given dataset.</w:t>
+      </w:r>
+    </w:p>
+    <w:p>
+      <w:pPr>
+        <w:jc w:val="both"/>
+        <w:rPr>
+          <w:rFonts w:cstheme="minorHAnsi"/>
+        </w:rPr>
+      </w:pPr>
+    </w:p>
+    <w:p>
+      <w:pPr>
+        <w:jc w:val="both"/>
+        <w:rPr>
+          <w:rFonts w:cstheme="minorHAnsi"/>
+        </w:rPr>
+      </w:pPr>
+      <w:r>
+        <w:rPr>
+          <w:rFonts w:cstheme="minorHAnsi"/>
+        </w:rPr>
+        <w:t>2. Recombination: Defines different crossover methods for recombining genetic information between parent chromosomes.</w:t>
+      </w:r>
+    </w:p>
+    <w:p>
+      <w:pPr>
+        <w:jc w:val="both"/>
+        <w:rPr>
+          <w:rFonts w:cstheme="minorHAnsi"/>
+        </w:rPr>
+      </w:pPr>
+    </w:p>
+    <w:p>
+      <w:pPr>
+        <w:jc w:val="both"/>
+        <w:rPr>
+          <w:rFonts w:cstheme="minorHAnsi"/>
+        </w:rPr>
+      </w:pPr>
+      <w:r>
+        <w:rPr>
+          <w:rFonts w:cstheme="minorHAnsi"/>
+        </w:rPr>
+        <w:t>3. Chromosome: Represents an individual solution in the population. It includes methods for dominance checking and crowding distance calculation.</w:t>
+      </w:r>
+    </w:p>
+    <w:p>
+      <w:pPr>
+        <w:jc w:val="both"/>
+        <w:rPr>
+          <w:rFonts w:cstheme="minorHAnsi"/>
+        </w:rPr>
+      </w:pPr>
+    </w:p>
+    <w:p>
+      <w:pPr>
+        <w:jc w:val="both"/>
+        <w:rPr>
+          <w:rFonts w:cstheme="minorHAnsi"/>
+        </w:rPr>
+      </w:pPr>
+      <w:r>
+        <w:rPr>
+          <w:rFonts w:cstheme="minorHAnsi"/>
+        </w:rPr>
+        <w:t xml:space="preserve">4. </w:t>
+      </w:r>
+      <w:proofErr w:type="spellStart"/>
+      <w:r>
+        <w:rPr>
+          <w:rFonts w:cstheme="minorHAnsi"/>
+        </w:rPr>
+        <w:t>DataProcessor</w:t>
+      </w:r>
+      <w:proofErr w:type="spellEnd"/>
+      <w:r>
+        <w:rPr>
+          <w:rFonts w:cstheme="minorHAnsi"/>
+        </w:rPr>
+        <w:t>: Handles loading and processing of input datasets. It provides methods to obtain the number of features and labels from a dataset.</w:t>
+      </w:r>
+    </w:p>
+    <w:p>
+      <w:pPr>
+        <w:jc w:val="both"/>
+        <w:rPr>
+          <w:rFonts w:cstheme="minorHAnsi"/>
+        </w:rPr>
+      </w:pPr>
+    </w:p>
+    <w:p>
+      <w:pPr>
+        <w:jc w:val="both"/>
+        <w:rPr>
+          <w:rFonts w:cstheme="minorHAnsi"/>
+        </w:rPr>
+      </w:pPr>
+      <w:r>
+        <w:rPr>
+          <w:rFonts w:cstheme="minorHAnsi"/>
+        </w:rPr>
+        <w:t>5. NSGAII: The main class implementing the NSGA-II algorithm. It includes methods for initialization, crossover, mutation, dominance comparison, and environmental selection. The algorithm's main loop, as well as fitness functions and termination criteria, are defined here.</w:t>
+      </w:r>
+    </w:p>
+    <w:p>
+      <w:pPr>
+        <w:jc w:val="both"/>
+        <w:rPr>
+          <w:rFonts w:cstheme="minorHAnsi"/>
+        </w:rPr>
+      </w:pPr>
+    </w:p>
+    <w:p>
+      <w:pPr>
+        <w:jc w:val="both"/>
+        <w:rPr>
+          <w:rFonts w:cstheme="minorHAnsi"/>
+        </w:rPr>
+      </w:pPr>
+      <w:r>
+        <w:rPr>
+          <w:rFonts w:cstheme="minorHAnsi"/>
+        </w:rPr>
+        <w:t xml:space="preserve">6. Main Execution Loop: The script includes a loop to run the NSGA-II algorithm on multiple datasets. The results, such as Pareto fronts, IGD values, and </w:t>
+      </w:r>
+      <w:proofErr w:type="spellStart"/>
+      <w:r>
+        <w:rPr>
+          <w:rFonts w:cstheme="minorHAnsi"/>
+        </w:rPr>
+        <w:t>hypervolume</w:t>
+      </w:r>
+      <w:proofErr w:type="spellEnd"/>
+      <w:r>
+        <w:rPr>
+          <w:rFonts w:cstheme="minorHAnsi"/>
+        </w:rPr>
+        <w:t xml:space="preserve"> values, are visualized and summarized.</w:t>
+      </w:r>
+    </w:p>
+    <w:p>
+      <w:pPr>
+        <w:jc w:val="both"/>
+        <w:rPr>
+          <w:rFonts w:cstheme="minorHAnsi"/>
+        </w:rPr>
+      </w:pPr>
+    </w:p>
+    <w:p>
+      <w:pPr>
+        <w:jc w:val="both"/>
+        <w:rPr>
+          <w:rFonts w:cstheme="minorHAnsi"/>
+        </w:rPr>
+      </w:pPr>
+      <w:r>
+        <w:rPr>
+          <w:rFonts w:cstheme="minorHAnsi"/>
+        </w:rPr>
+        <w:br w:type="page"/>
+      </w:r>
+    </w:p>
+    <w:p>
+      <w:pPr>
+        <w:jc w:val="both"/>
+        <w:rPr>
+          <w:rFonts w:cstheme="minorHAnsi"/>
+        </w:rPr>
+      </w:pPr>
+      <w:r>
+        <w:rPr>
+          <w:rFonts w:cstheme="minorHAnsi"/>
+        </w:rPr>
+        <w:lastRenderedPageBreak/>
+        <w:t>### Overall Functionality:</w:t>
+      </w:r>
+    </w:p>
+    <w:p>
+      <w:pPr>
+        <w:jc w:val="both"/>
+        <w:rPr>
+          <w:rFonts w:cstheme="minorHAnsi"/>
+        </w:rPr>
+      </w:pPr>
+    </w:p>
+    <w:p>
+      <w:pPr>
+        <w:jc w:val="both"/>
+        <w:rPr>
+          <w:rFonts w:cstheme="minorHAnsi"/>
+        </w:rPr>
+      </w:pPr>
+      <w:r>
+        <w:rPr>
+          <w:rFonts w:cstheme="minorHAnsi"/>
+        </w:rPr>
+        <w:t>1. Initialization: The algorithm initializes a population of solutions randomly or based on specific criteria. Three methods have been implemented: random initialization, wise initialization based on feature importance, and wise initialization based on the maximum number of features in the true Pareto front for each dataset, inspired by the plot</w:t>
+      </w:r>
+      <w:r>
+        <w:rPr>
+          <w:rFonts w:cstheme="minorHAnsi"/>
+        </w:rPr>
+        <w:t>s</w:t>
+      </w:r>
+      <w:r>
+        <w:rPr>
+          <w:rFonts w:cstheme="minorHAnsi"/>
+        </w:rPr>
+        <w:t xml:space="preserve"> in the provided paper.</w:t>
+      </w:r>
+    </w:p>
+    <w:p>
+      <w:pPr>
+        <w:jc w:val="both"/>
+        <w:rPr>
+          <w:rFonts w:cstheme="minorHAnsi"/>
+        </w:rPr>
+      </w:pPr>
+    </w:p>
+    <w:p>
+      <w:pPr>
+        <w:jc w:val="both"/>
+        <w:rPr>
+          <w:rFonts w:cstheme="minorHAnsi"/>
+        </w:rPr>
+      </w:pPr>
+      <w:r>
+        <w:rPr>
+          <w:rFonts w:cstheme="minorHAnsi"/>
+        </w:rPr>
+        <w:t xml:space="preserve">2. </w:t>
+      </w:r>
+      <w:r>
+        <w:rPr>
+          <w:rFonts w:cstheme="minorHAnsi"/>
+        </w:rPr>
+        <w:t>Crossover and Mutation: Parent solutions are selected, and crossover is applied with a certain probability. The process of selecting crossover is adaptive, as mentioned in the provided paper. Mutation is also applied with a predefined probability.</w:t>
+      </w:r>
+    </w:p>
+    <w:p>
+      <w:pPr>
+        <w:jc w:val="both"/>
+        <w:rPr>
+          <w:rFonts w:cstheme="minorHAnsi"/>
+        </w:rPr>
+      </w:pPr>
+    </w:p>
+    <w:p>
+      <w:pPr>
+        <w:jc w:val="both"/>
+        <w:rPr>
+          <w:rFonts w:cstheme="minorHAnsi"/>
+        </w:rPr>
+      </w:pPr>
+      <w:r>
+        <w:rPr>
+          <w:rFonts w:cstheme="minorHAnsi"/>
+        </w:rPr>
+        <w:t xml:space="preserve">3. Fitness Calculation: </w:t>
+      </w:r>
+      <w:r>
+        <w:rPr>
+          <w:rFonts w:cstheme="minorHAnsi"/>
+        </w:rPr>
+        <w:t>Fitness functions are applied to evaluate the performance of solutions based on classification error and solution size. Additionally, this process is performed in parallel; after the generation of offspring, all of them are evaluated simultaneously since they are independent.</w:t>
+      </w:r>
+    </w:p>
+    <w:p>
+      <w:pPr>
+        <w:jc w:val="both"/>
+        <w:rPr>
+          <w:rFonts w:cstheme="minorHAnsi"/>
+        </w:rPr>
+      </w:pPr>
+    </w:p>
+    <w:p>
+      <w:pPr>
+        <w:jc w:val="both"/>
+        <w:rPr>
+          <w:rFonts w:cstheme="minorHAnsi"/>
+        </w:rPr>
+      </w:pPr>
+      <w:r>
+        <w:rPr>
+          <w:rFonts w:cstheme="minorHAnsi"/>
+        </w:rPr>
+        <w:t xml:space="preserve">4. </w:t>
+      </w:r>
+      <w:r>
+        <w:rPr>
+          <w:rFonts w:cstheme="minorHAnsi"/>
+        </w:rPr>
+        <w:t>Environmental Selection: The NSGA-II environmental selection mechanism is applied to identify non-dominated solutions and maintain diversity in the population. Additionally, the first part of non-dominated sorting is performed in parallel, as checking chromosome domination against each other can be executed simultaneously.</w:t>
+      </w:r>
+    </w:p>
+    <w:p>
+      <w:pPr>
+        <w:jc w:val="both"/>
+        <w:rPr>
+          <w:rFonts w:cstheme="minorHAnsi"/>
+        </w:rPr>
+      </w:pPr>
+    </w:p>
+    <w:p>
+      <w:pPr>
+        <w:jc w:val="both"/>
+        <w:rPr>
+          <w:rFonts w:cstheme="minorHAnsi"/>
+        </w:rPr>
+      </w:pPr>
+      <w:r>
+        <w:rPr>
+          <w:rFonts w:cstheme="minorHAnsi"/>
+        </w:rPr>
+        <w:t xml:space="preserve">5. Convergence Criteria: The algorithm monitors changes in </w:t>
+      </w:r>
+      <w:proofErr w:type="spellStart"/>
+      <w:r>
+        <w:rPr>
+          <w:rFonts w:cstheme="minorHAnsi"/>
+        </w:rPr>
+        <w:t>hypervolume</w:t>
+      </w:r>
+      <w:proofErr w:type="spellEnd"/>
+      <w:r>
+        <w:rPr>
+          <w:rFonts w:cstheme="minorHAnsi"/>
+        </w:rPr>
+        <w:t xml:space="preserve"> and IGD values. If no improvement is observed for a certain number of generations, the algorithm terminates.</w:t>
+      </w:r>
+    </w:p>
+    <w:p>
+      <w:pPr>
+        <w:jc w:val="both"/>
+        <w:rPr>
+          <w:rFonts w:cstheme="minorHAnsi"/>
+        </w:rPr>
+      </w:pPr>
+    </w:p>
+    <w:p>
+      <w:pPr>
+        <w:jc w:val="both"/>
+        <w:rPr>
+          <w:rFonts w:cstheme="minorHAnsi"/>
+        </w:rPr>
+      </w:pPr>
+      <w:r>
+        <w:rPr>
+          <w:rFonts w:cstheme="minorHAnsi"/>
+        </w:rPr>
+        <w:br w:type="page"/>
+      </w:r>
+    </w:p>
+    <w:p>
+      <w:pPr>
+        <w:jc w:val="both"/>
+        <w:rPr>
+          <w:rFonts w:cstheme="minorHAnsi"/>
+        </w:rPr>
+      </w:pPr>
+      <w:r>
+        <w:rPr>
+          <w:rFonts w:cstheme="minorHAnsi"/>
+        </w:rPr>
+        <w:lastRenderedPageBreak/>
+        <w:t>The `NSGAII` class implements the NSGA-II algorithm, and it includes several methods to handle different aspects of the algorithm. Here are the main functions implemented in the `NSGAII` class:</w:t>
+      </w:r>
+    </w:p>
+    <w:p>
+      <w:pPr>
+        <w:jc w:val="both"/>
+        <w:rPr>
+          <w:rFonts w:cstheme="minorHAnsi"/>
+        </w:rPr>
+      </w:pPr>
+    </w:p>
+    <w:p>
+      <w:pPr>
+        <w:jc w:val="both"/>
+        <w:rPr>
+          <w:rFonts w:cstheme="minorHAnsi"/>
+        </w:rPr>
+      </w:pPr>
+      <w:r>
+        <w:rPr>
+          <w:rFonts w:cstheme="minorHAnsi"/>
+        </w:rPr>
+        <w:t>1. __</w:t>
+      </w:r>
+      <w:proofErr w:type="spellStart"/>
+      <w:r>
+        <w:rPr>
+          <w:rFonts w:cstheme="minorHAnsi"/>
+        </w:rPr>
+        <w:t>init</w:t>
+      </w:r>
+      <w:proofErr w:type="spellEnd"/>
+      <w:r>
+        <w:rPr>
+          <w:rFonts w:cstheme="minorHAnsi"/>
+        </w:rPr>
+        <w:t>__</w:t>
+      </w:r>
+      <w:r>
+        <w:rPr>
+          <w:rFonts w:cstheme="minorHAnsi"/>
+        </w:rPr>
+        <w:t>:</w:t>
+      </w:r>
+    </w:p>
+    <w:p>
+      <w:pPr>
+        <w:jc w:val="both"/>
+        <w:rPr>
+          <w:rFonts w:cstheme="minorHAnsi"/>
+        </w:rPr>
+      </w:pPr>
+      <w:r>
+        <w:rPr>
+          <w:rFonts w:cstheme="minorHAnsi"/>
+        </w:rPr>
+        <w:t xml:space="preserve">   - Initializes the NSGA-II algorithm with parameters such as population size, maximum number of generations, crossover and mutation probabilities, and other configuration details.</w:t>
+      </w:r>
+    </w:p>
+    <w:p>
+      <w:pPr>
+        <w:jc w:val="both"/>
+        <w:rPr>
+          <w:rFonts w:cstheme="minorHAnsi"/>
+        </w:rPr>
+      </w:pPr>
+    </w:p>
+    <w:p>
+      <w:pPr>
+        <w:jc w:val="both"/>
+        <w:rPr>
+          <w:rFonts w:cstheme="minorHAnsi"/>
+        </w:rPr>
+      </w:pPr>
+      <w:r>
+        <w:rPr>
+          <w:rFonts w:cstheme="minorHAnsi"/>
+        </w:rPr>
+        <w:t xml:space="preserve">2. </w:t>
+      </w:r>
+      <w:proofErr w:type="spellStart"/>
+      <w:r>
+        <w:rPr>
+          <w:rFonts w:cstheme="minorHAnsi"/>
+        </w:rPr>
+        <w:t>initialize_population</w:t>
+      </w:r>
+      <w:proofErr w:type="spellEnd"/>
+      <w:r>
+        <w:rPr>
+          <w:rFonts w:cstheme="minorHAnsi"/>
+        </w:rPr>
+        <w:t>:</w:t>
+      </w:r>
+    </w:p>
+    <w:p>
+      <w:pPr>
+        <w:spacing w:after="0"/>
+        <w:jc w:val="both"/>
+        <w:rPr>
+          <w:rFonts w:cstheme="minorHAnsi"/>
+        </w:rPr>
+      </w:pPr>
+      <w:proofErr w:type="spellStart"/>
+      <w:r>
+        <w:rPr>
+          <w:rFonts w:cstheme="minorHAnsi"/>
+        </w:rPr>
+        <w:t>Random_initialize_population</w:t>
+      </w:r>
+      <w:proofErr w:type="spellEnd"/>
+    </w:p>
+    <w:p>
+      <w:pPr>
+        <w:spacing w:after="0"/>
+        <w:jc w:val="both"/>
+        <w:rPr>
+          <w:rFonts w:cstheme="minorHAnsi"/>
+        </w:rPr>
+      </w:pPr>
+      <w:proofErr w:type="spellStart"/>
+      <w:r>
+        <w:rPr>
+          <w:rFonts w:cstheme="minorHAnsi"/>
+        </w:rPr>
+        <w:t>Wise_initialize_population</w:t>
+      </w:r>
+      <w:proofErr w:type="spellEnd"/>
+    </w:p>
+    <w:p>
+      <w:pPr>
+        <w:spacing w:after="0"/>
+        <w:jc w:val="both"/>
+        <w:rPr>
+          <w:rFonts w:cstheme="minorHAnsi"/>
+        </w:rPr>
+      </w:pPr>
+      <w:r>
+        <w:rPr>
+          <w:rFonts w:cstheme="minorHAnsi"/>
+        </w:rPr>
+        <w:t>Wise_initialize_population2</w:t>
+      </w:r>
+    </w:p>
+    <w:p>
+      <w:pPr>
+        <w:jc w:val="both"/>
+        <w:rPr>
+          <w:rFonts w:cstheme="minorHAnsi"/>
+        </w:rPr>
+      </w:pPr>
+      <w:r>
+        <w:rPr>
+          <w:rFonts w:cstheme="minorHAnsi"/>
+        </w:rPr>
+        <w:t xml:space="preserve">   - </w:t>
+      </w:r>
+      <w:r>
+        <w:rPr>
+          <w:rFonts w:cstheme="minorHAnsi"/>
+        </w:rPr>
+        <w:t>The population is initialized, as mentioned before, using three different methods: random initialization, wise initialization – which involves two distinct approaches. One is based on important features selected using the random forest algorithm, and the other is based on the Pareto front of other algorithms, co</w:t>
+      </w:r>
+      <w:r>
+        <w:rPr>
+          <w:rFonts w:cstheme="minorHAnsi"/>
+        </w:rPr>
+        <w:t>nsidered the true Pareto front.</w:t>
+      </w:r>
+    </w:p>
+    <w:p>
+      <w:pPr>
+        <w:jc w:val="both"/>
+        <w:rPr>
+          <w:rFonts w:cstheme="minorHAnsi"/>
+        </w:rPr>
+      </w:pPr>
+    </w:p>
+    <w:p>
+      <w:pPr>
+        <w:jc w:val="both"/>
+        <w:rPr>
+          <w:rFonts w:cstheme="minorHAnsi"/>
+        </w:rPr>
+      </w:pPr>
+      <w:r>
+        <w:rPr>
+          <w:rFonts w:cstheme="minorHAnsi"/>
+        </w:rPr>
+        <w:t>3</w:t>
+      </w:r>
+      <w:r>
+        <w:rPr>
+          <w:rFonts w:cstheme="minorHAnsi"/>
+        </w:rPr>
+        <w:t xml:space="preserve">. </w:t>
+      </w:r>
+      <w:proofErr w:type="spellStart"/>
+      <w:r>
+        <w:rPr>
+          <w:rFonts w:cstheme="minorHAnsi"/>
+        </w:rPr>
+        <w:t>create_offspring</w:t>
+      </w:r>
+      <w:proofErr w:type="spellEnd"/>
+      <w:r>
+        <w:rPr>
+          <w:rFonts w:cstheme="minorHAnsi"/>
+        </w:rPr>
+        <w:t>:</w:t>
+      </w:r>
+    </w:p>
+    <w:p>
+      <w:pPr>
+        <w:jc w:val="both"/>
+        <w:rPr>
+          <w:rFonts w:cstheme="minorHAnsi"/>
+        </w:rPr>
+      </w:pPr>
+      <w:r>
+        <w:rPr>
+          <w:rFonts w:cstheme="minorHAnsi"/>
+        </w:rPr>
+        <w:t xml:space="preserve">   - Generates offspring through crossover and mutation operations. It selects parent individuals based on their ranks and crowding distances, applies crossover and mutation, and adds the resulting offspring to the next generation.</w:t>
+      </w:r>
+    </w:p>
+    <w:p>
+      <w:pPr>
+        <w:jc w:val="both"/>
+        <w:rPr>
+          <w:rFonts w:cstheme="minorHAnsi"/>
+        </w:rPr>
+      </w:pPr>
+    </w:p>
+    <w:p>
+      <w:pPr>
+        <w:jc w:val="both"/>
+        <w:rPr>
+          <w:rFonts w:cstheme="minorHAnsi"/>
+        </w:rPr>
+      </w:pPr>
+      <w:r>
+        <w:rPr>
+          <w:rFonts w:cstheme="minorHAnsi"/>
+          <w:rtl/>
+        </w:rPr>
+        <w:t>4</w:t>
+      </w:r>
+      <w:r>
+        <w:rPr>
+          <w:rFonts w:cstheme="minorHAnsi"/>
+        </w:rPr>
+        <w:t xml:space="preserve">. </w:t>
+      </w:r>
+      <w:proofErr w:type="spellStart"/>
+      <w:r>
+        <w:rPr>
+          <w:rFonts w:cstheme="minorHAnsi"/>
+        </w:rPr>
+        <w:t>evaluate_population</w:t>
+      </w:r>
+      <w:proofErr w:type="spellEnd"/>
+      <w:r>
+        <w:rPr>
+          <w:rFonts w:cstheme="minorHAnsi"/>
+        </w:rPr>
+        <w:t>:</w:t>
+      </w:r>
+    </w:p>
+    <w:p>
+      <w:pPr>
+        <w:spacing w:after="0"/>
+        <w:jc w:val="both"/>
+        <w:rPr>
+          <w:rFonts w:cstheme="minorHAnsi"/>
+        </w:rPr>
+      </w:pPr>
+      <w:r>
+        <w:rPr>
+          <w:rFonts w:cstheme="minorHAnsi"/>
+        </w:rPr>
+        <w:t>Fitness_function</w:t>
+      </w:r>
+      <w:r>
+        <w:rPr>
+          <w:rFonts w:cstheme="minorHAnsi"/>
+        </w:rPr>
+        <w:t>_</w:t>
+      </w:r>
+      <w:r>
+        <w:rPr>
+          <w:rFonts w:cstheme="minorHAnsi"/>
+        </w:rPr>
+        <w:t>1</w:t>
+      </w:r>
+    </w:p>
+    <w:p>
+      <w:pPr>
+        <w:spacing w:after="0"/>
+        <w:jc w:val="both"/>
+        <w:rPr>
+          <w:rFonts w:cstheme="minorHAnsi"/>
+        </w:rPr>
+      </w:pPr>
+      <w:r>
+        <w:rPr>
+          <w:rFonts w:cstheme="minorHAnsi"/>
+        </w:rPr>
+        <w:t>Fitness_function</w:t>
+      </w:r>
+      <w:r>
+        <w:rPr>
+          <w:rFonts w:cstheme="minorHAnsi"/>
+        </w:rPr>
+        <w:t>_</w:t>
+      </w:r>
+      <w:r>
+        <w:rPr>
+          <w:rFonts w:cstheme="minorHAnsi"/>
+        </w:rPr>
+        <w:t>2</w:t>
+      </w:r>
+    </w:p>
+    <w:p>
+      <w:pPr>
+        <w:jc w:val="both"/>
+        <w:rPr>
+          <w:rFonts w:cstheme="minorHAnsi"/>
+        </w:rPr>
+      </w:pPr>
+      <w:r>
+        <w:rPr>
+          <w:rFonts w:cstheme="minorHAnsi"/>
+        </w:rPr>
+        <w:t xml:space="preserve">   - </w:t>
+      </w:r>
+      <w:r>
+        <w:rPr>
+          <w:rFonts w:cstheme="minorHAnsi"/>
+        </w:rPr>
+        <w:t>Since the problem is multi-objective, there are two fitness functions: the first one calculates the classification error using KNN, while the other measures the size of the feature space.</w:t>
+      </w:r>
+    </w:p>
+    <w:p>
+      <w:pPr>
+        <w:jc w:val="both"/>
+        <w:rPr>
+          <w:rFonts w:cstheme="minorHAnsi"/>
+        </w:rPr>
+      </w:pPr>
+    </w:p>
+    <w:p>
+      <w:pPr>
+        <w:jc w:val="both"/>
+        <w:rPr>
+          <w:rFonts w:cstheme="minorHAnsi"/>
+        </w:rPr>
+      </w:pPr>
+      <w:r>
+        <w:rPr>
+          <w:rFonts w:cstheme="minorHAnsi"/>
+          <w:rtl/>
+        </w:rPr>
+        <w:t>5</w:t>
+      </w:r>
+      <w:r>
+        <w:rPr>
+          <w:rFonts w:cstheme="minorHAnsi"/>
+        </w:rPr>
+        <w:t xml:space="preserve">. </w:t>
+      </w:r>
+      <w:proofErr w:type="spellStart"/>
+      <w:r>
+        <w:rPr>
+          <w:rFonts w:cstheme="minorHAnsi"/>
+        </w:rPr>
+        <w:t>fast_non_dominated_sort</w:t>
+      </w:r>
+      <w:proofErr w:type="spellEnd"/>
+      <w:r>
+        <w:rPr>
+          <w:rFonts w:cstheme="minorHAnsi"/>
+        </w:rPr>
+        <w:t>:</w:t>
+      </w:r>
+    </w:p>
+    <w:p>
+      <w:pPr>
+        <w:jc w:val="both"/>
+        <w:rPr>
+          <w:rFonts w:cstheme="minorHAnsi"/>
+        </w:rPr>
+      </w:pPr>
+      <w:r>
+        <w:rPr>
+          <w:rFonts w:cstheme="minorHAnsi"/>
+        </w:rPr>
+        <w:t xml:space="preserve">   - </w:t>
+      </w:r>
+      <w:r>
+        <w:rPr>
+          <w:rFonts w:cstheme="minorHAnsi"/>
+        </w:rPr>
+        <w:t>Performs fast non-dominated sorting of the population based on dominance relationships, categorizing solutions into different fronts according to their dominance levels. Initially, we calculate the domination relationships for each chromosome, forming a list that indicates which other chromosomes is dominated by it. Subsequently, we create the first front (front_0) comprising chromosomes that are not dominated by any other. To identify subsequent fronts, we use the domination information from the previous front, ensuring that each new front consists of solutions dominated only by the chromosomes in the preceding front.</w:t>
+      </w:r>
+    </w:p>
+    <w:p>
+      <w:pPr>
+        <w:jc w:val="both"/>
+        <w:rPr>
+          <w:rFonts w:cstheme="minorHAnsi"/>
+        </w:rPr>
+      </w:pPr>
+    </w:p>
+    <w:p>
+      <w:pPr>
+        <w:jc w:val="both"/>
+        <w:rPr>
+          <w:rFonts w:cstheme="minorHAnsi"/>
+        </w:rPr>
+      </w:pPr>
+      <w:r>
+        <w:rPr>
+          <w:rFonts w:cstheme="minorHAnsi"/>
+          <w:rtl/>
+        </w:rPr>
+        <w:t>6</w:t>
+      </w:r>
+      <w:r>
+        <w:rPr>
+          <w:rFonts w:cstheme="minorHAnsi"/>
+        </w:rPr>
+        <w:t xml:space="preserve">. </w:t>
+      </w:r>
+      <w:proofErr w:type="spellStart"/>
+      <w:r>
+        <w:rPr>
+          <w:rFonts w:cstheme="minorHAnsi"/>
+        </w:rPr>
+        <w:t>crowding_distance_assignment</w:t>
+      </w:r>
+      <w:proofErr w:type="spellEnd"/>
+      <w:r>
+        <w:rPr>
+          <w:rFonts w:cstheme="minorHAnsi"/>
+        </w:rPr>
+        <w:t>:</w:t>
+      </w:r>
+    </w:p>
+    <w:p>
+      <w:pPr>
+        <w:jc w:val="both"/>
+        <w:rPr>
+          <w:rFonts w:cstheme="minorHAnsi"/>
+        </w:rPr>
+      </w:pPr>
+      <w:r>
+        <w:rPr>
+          <w:rFonts w:cstheme="minorHAnsi"/>
+        </w:rPr>
+        <w:lastRenderedPageBreak/>
+        <w:t xml:space="preserve">   - </w:t>
+      </w:r>
+      <w:r>
+        <w:rPr>
+          <w:rFonts w:cstheme="minorHAnsi"/>
+        </w:rPr>
+        <w:t>The calculation involves sorting the solutions in the front based on each objective individually. The boundary solutions (first and last) are assigned a crowding distance of infinity to ensure they are always selected for the next generation. For the interior solutions, the crowding distance is incremented by the difference in the objective values of adjacent solutions along each objective axis. The sum of crowding distances across all objectives is used to measure the overall density of solutions. Solutions with larger crowding distances are preferred because they are in less crowded regions, indicating a more diverse and spread-out set of solutions.</w:t>
+      </w:r>
+    </w:p>
+    <w:p>
+      <w:pPr>
+        <w:jc w:val="both"/>
+        <w:rPr>
+          <w:rFonts w:cstheme="minorHAnsi"/>
+        </w:rPr>
+      </w:pPr>
+    </w:p>
+    <w:p>
+      <w:pPr>
+        <w:jc w:val="both"/>
+        <w:rPr>
+          <w:rFonts w:cstheme="minorHAnsi"/>
+        </w:rPr>
+      </w:pPr>
+      <w:r>
+        <w:rPr>
+          <w:rFonts w:cstheme="minorHAnsi"/>
+        </w:rPr>
+        <w:t xml:space="preserve">7. </w:t>
+      </w:r>
+      <w:proofErr w:type="spellStart"/>
+      <w:r>
+        <w:rPr>
+          <w:rFonts w:cstheme="minorHAnsi"/>
+        </w:rPr>
+        <w:t>environmental_selection</w:t>
+      </w:r>
+      <w:proofErr w:type="spellEnd"/>
+      <w:r>
+        <w:rPr>
+          <w:rFonts w:cstheme="minorHAnsi"/>
+        </w:rPr>
+        <w:t>:</w:t>
+      </w:r>
+    </w:p>
+    <w:p>
+      <w:pPr>
+        <w:jc w:val="both"/>
+        <w:rPr>
+          <w:rFonts w:cstheme="minorHAnsi"/>
+        </w:rPr>
+      </w:pPr>
+      <w:r>
+        <w:rPr>
+          <w:rFonts w:cstheme="minorHAnsi"/>
+        </w:rPr>
+        <w:t xml:space="preserve">   - </w:t>
+      </w:r>
+      <w:r>
+        <w:rPr>
+          <w:rFonts w:cstheme="minorHAnsi"/>
+        </w:rPr>
+        <w:t>Individuals for the next generation are selected based on non-dominated sorting and crowding distance. This method combines the current population and offspring, performs non-dominated sorting, and selects individuals for the next generation. Additionally, for the last front that is not completely fit in the population, crowding distance is calculated, and a larger distance is preferable.</w:t>
+      </w:r>
+    </w:p>
+    <w:p>
+      <w:pPr>
+        <w:jc w:val="both"/>
+        <w:rPr>
+          <w:rFonts w:cstheme="minorHAnsi"/>
+        </w:rPr>
+      </w:pPr>
+    </w:p>
+    <w:p>
+      <w:pPr>
+        <w:jc w:val="both"/>
+        <w:rPr>
+          <w:rFonts w:cstheme="minorHAnsi"/>
+        </w:rPr>
+      </w:pPr>
+      <w:r>
+        <w:rPr>
+          <w:rFonts w:cstheme="minorHAnsi"/>
+        </w:rPr>
+        <w:t xml:space="preserve">8. </w:t>
+      </w:r>
+      <w:proofErr w:type="spellStart"/>
+      <w:r>
+        <w:rPr>
+          <w:rFonts w:cstheme="minorHAnsi"/>
+        </w:rPr>
+        <w:t>get_hypervolume</w:t>
+      </w:r>
+      <w:proofErr w:type="spellEnd"/>
+      <w:r>
+        <w:rPr>
+          <w:rFonts w:cstheme="minorHAnsi"/>
+        </w:rPr>
+        <w:t>:</w:t>
+      </w:r>
+    </w:p>
+    <w:p>
+      <w:pPr>
+        <w:jc w:val="both"/>
+        <w:rPr>
+          <w:rFonts w:cstheme="minorHAnsi"/>
+        </w:rPr>
+      </w:pPr>
+      <w:r>
+        <w:rPr>
+          <w:rFonts w:cstheme="minorHAnsi"/>
+        </w:rPr>
+        <w:t xml:space="preserve">   - Calculates the </w:t>
+      </w:r>
+      <w:proofErr w:type="spellStart"/>
+      <w:r>
+        <w:rPr>
+          <w:rFonts w:cstheme="minorHAnsi"/>
+        </w:rPr>
+        <w:t>hypervolume</w:t>
+      </w:r>
+      <w:proofErr w:type="spellEnd"/>
+      <w:r>
+        <w:rPr>
+          <w:rFonts w:cstheme="minorHAnsi"/>
+        </w:rPr>
+        <w:t xml:space="preserve"> indicator for a set of points in the objective space. </w:t>
+      </w:r>
+      <w:proofErr w:type="spellStart"/>
+      <w:r>
+        <w:rPr>
+          <w:rFonts w:cstheme="minorHAnsi"/>
+        </w:rPr>
+        <w:t>Hypervolume</w:t>
+      </w:r>
+      <w:proofErr w:type="spellEnd"/>
+      <w:r>
+        <w:rPr>
+          <w:rFonts w:cstheme="minorHAnsi"/>
+        </w:rPr>
+        <w:t xml:space="preserve"> is a metric used to evaluate the quality of Pareto fronts.</w:t>
+      </w:r>
+    </w:p>
+    <w:p>
+      <w:pPr>
+        <w:jc w:val="both"/>
+        <w:rPr>
+          <w:rFonts w:cstheme="minorHAnsi"/>
+        </w:rPr>
+      </w:pPr>
+    </w:p>
+    <w:p>
+      <w:pPr>
+        <w:jc w:val="both"/>
+        <w:rPr>
+          <w:rFonts w:cstheme="minorHAnsi"/>
+        </w:rPr>
+      </w:pPr>
+      <w:r>
+        <w:rPr>
+          <w:rFonts w:cstheme="minorHAnsi"/>
+        </w:rPr>
+        <w:t xml:space="preserve">9. </w:t>
+      </w:r>
+      <w:proofErr w:type="spellStart"/>
+      <w:r>
+        <w:rPr>
+          <w:rFonts w:cstheme="minorHAnsi"/>
+        </w:rPr>
+        <w:t>get_IGD</w:t>
+      </w:r>
+      <w:proofErr w:type="spellEnd"/>
+      <w:r>
+        <w:rPr>
+          <w:rFonts w:cstheme="minorHAnsi"/>
+        </w:rPr>
+        <w:t>:</w:t>
+      </w:r>
+    </w:p>
+    <w:p>
+      <w:pPr>
+        <w:jc w:val="both"/>
+        <w:rPr>
+          <w:rFonts w:cstheme="minorHAnsi"/>
+        </w:rPr>
+      </w:pPr>
+      <w:r>
+        <w:rPr>
+          <w:rFonts w:cstheme="minorHAnsi"/>
+        </w:rPr>
+        <w:t xml:space="preserve">   - Calculates the inverted generational distance (IGD) metric for a set of points in the objective space. IGD measures the convergence of a Pareto front to the true Pareto front.</w:t>
+      </w:r>
+    </w:p>
+    <w:p>
+      <w:pPr>
+        <w:jc w:val="both"/>
+        <w:rPr>
+          <w:rFonts w:cstheme="minorHAnsi"/>
+        </w:rPr>
+      </w:pPr>
+    </w:p>
+    <w:p>
+      <w:pPr>
+        <w:jc w:val="both"/>
+        <w:rPr>
+          <w:rFonts w:cstheme="minorHAnsi"/>
+        </w:rPr>
+      </w:pPr>
+      <w:r>
+        <w:rPr>
+          <w:rFonts w:cstheme="minorHAnsi"/>
+        </w:rPr>
+        <w:t xml:space="preserve">10. </w:t>
+      </w:r>
+      <w:r>
+        <w:rPr>
+          <w:rFonts w:cstheme="minorHAnsi"/>
+        </w:rPr>
+        <w:t>nsga2</w:t>
+      </w:r>
+      <w:r>
+        <w:rPr>
+          <w:rFonts w:cstheme="minorHAnsi"/>
+        </w:rPr>
+        <w:t>:</w:t>
+      </w:r>
+    </w:p>
+    <w:p>
+      <w:pPr>
+        <w:jc w:val="both"/>
+        <w:rPr>
+          <w:rFonts w:cstheme="minorHAnsi"/>
+        </w:rPr>
+      </w:pPr>
+      <w:r>
+        <w:rPr>
+          <w:rFonts w:cstheme="minorHAnsi"/>
+        </w:rPr>
+        <w:t xml:space="preserve">    - </w:t>
+      </w:r>
+      <w:r>
+        <w:rPr>
+          <w:rFonts w:cstheme="minorHAnsi"/>
+        </w:rPr>
+        <w:t>The NSGA-II algorithm is executed, involving the initialization of the population, evaluation of the initial population, and iterative creation of offspring. Individuals for the next generation are selected until the maximum number of generations is reached. Additionally, a termination condition is based on a lack of improvement situation, configured differently for each dataset.</w:t>
+      </w:r>
+    </w:p>
+    <w:p>
+      <w:pPr>
+        <w:jc w:val="both"/>
+        <w:rPr>
+          <w:rFonts w:cstheme="minorHAnsi"/>
+        </w:rPr>
+      </w:pPr>
+    </w:p>
+    <w:p>
+      <w:pPr>
+        <w:jc w:val="both"/>
+        <w:rPr>
+          <w:rFonts w:cstheme="minorHAnsi"/>
+        </w:rPr>
+      </w:pPr>
+      <w:r>
+        <w:rPr>
+          <w:rFonts w:cstheme="minorHAnsi"/>
+        </w:rPr>
+        <w:t>1</w:t>
+      </w:r>
+      <w:r>
+        <w:rPr>
+          <w:rFonts w:cstheme="minorHAnsi"/>
+          <w:rtl/>
+        </w:rPr>
+        <w:t>1</w:t>
+      </w:r>
+      <w:r>
+        <w:rPr>
+          <w:rFonts w:cstheme="minorHAnsi"/>
+        </w:rPr>
+        <w:t xml:space="preserve">. </w:t>
+      </w:r>
+      <w:proofErr w:type="spellStart"/>
+      <w:r>
+        <w:rPr>
+          <w:rFonts w:cstheme="minorHAnsi"/>
+        </w:rPr>
+        <w:t>init_OSP:</w:t>
+      </w:r>
+      <w:proofErr w:type="spellEnd"/>
+    </w:p>
+    <w:p>
+      <w:pPr>
+        <w:jc w:val="both"/>
+        <w:rPr>
+          <w:rFonts w:cstheme="minorHAnsi"/>
+        </w:rPr>
+      </w:pPr>
+      <w:r>
+        <w:rPr>
+          <w:rFonts w:cstheme="minorHAnsi"/>
+        </w:rPr>
+        <w:t xml:space="preserve">    </w:t>
+      </w:r>
+      <w:r>
+        <w:rPr>
+          <w:rFonts w:cstheme="minorHAnsi"/>
+        </w:rPr>
+        <w:t xml:space="preserve">- </w:t>
+      </w:r>
+      <w:r>
+        <w:rPr>
+          <w:rFonts w:cstheme="minorHAnsi"/>
+        </w:rPr>
+        <w:t>This method initializes the operator success probabilities (OSP) for each crossover operator used in NSGA-II. It sets equal probabilities for all crossover operators initially, ensuring a fair starting point for exploration.</w:t>
+      </w:r>
+    </w:p>
+    <w:p>
+      <w:pPr>
+        <w:jc w:val="both"/>
+        <w:rPr>
+          <w:rFonts w:cstheme="minorHAnsi"/>
+        </w:rPr>
+      </w:pPr>
+    </w:p>
+    <w:p>
+      <w:pPr>
+        <w:jc w:val="both"/>
+        <w:rPr>
+          <w:rFonts w:cstheme="minorHAnsi"/>
+        </w:rPr>
+      </w:pPr>
+      <w:r>
+        <w:rPr>
+          <w:rFonts w:cstheme="minorHAnsi"/>
+          <w:rtl/>
+        </w:rPr>
+        <w:t>1</w:t>
+      </w:r>
+      <w:r>
+        <w:rPr>
+          <w:rFonts w:cstheme="minorHAnsi"/>
+        </w:rPr>
+        <w:t xml:space="preserve">2. </w:t>
+      </w:r>
+      <w:proofErr w:type="spellStart"/>
+      <w:r>
+        <w:rPr>
+          <w:rFonts w:cstheme="minorHAnsi"/>
+        </w:rPr>
+        <w:t>update_OSP:</w:t>
+      </w:r>
+      <w:proofErr w:type="spellEnd"/>
+    </w:p>
+    <w:p>
+      <w:pPr>
+        <w:jc w:val="both"/>
+        <w:rPr>
+          <w:rFonts w:cstheme="minorHAnsi"/>
+        </w:rPr>
+      </w:pPr>
+      <w:r>
+        <w:rPr>
+          <w:rFonts w:cstheme="minorHAnsi"/>
+        </w:rPr>
+        <w:t xml:space="preserve">    </w:t>
+      </w:r>
+      <w:r>
+        <w:rPr>
+          <w:rFonts w:cstheme="minorHAnsi"/>
+        </w:rPr>
+        <w:t xml:space="preserve">- </w:t>
+      </w:r>
+      <w:r>
+        <w:rPr>
+          <w:rFonts w:cstheme="minorHAnsi"/>
+        </w:rPr>
+        <w:t>The method adjusts the operator success probabilities based on the historical performance of crossover operators during the evolutionary process. It considers the number of times each operator was rewarded and penalized, updating the probabilities to favor operators that have demonstrated better performance in generating promising offspring.</w:t>
+      </w:r>
+    </w:p>
+    <w:p>
+      <w:pPr>
+        <w:jc w:val="both"/>
+        <w:rPr>
+          <w:rFonts w:cstheme="minorHAnsi"/>
+        </w:rPr>
+      </w:pPr>
+    </w:p>
+    <w:p>
+      <w:pPr>
+        <w:jc w:val="both"/>
+        <w:rPr>
+          <w:rFonts w:cstheme="minorHAnsi"/>
+        </w:rPr>
+      </w:pPr>
+      <w:r>
+        <w:rPr>
+          <w:rFonts w:cstheme="minorHAnsi"/>
+          <w:rtl/>
+        </w:rPr>
+        <w:t>1</w:t>
+      </w:r>
+      <w:r>
+        <w:rPr>
+          <w:rFonts w:cstheme="minorHAnsi"/>
+        </w:rPr>
+        <w:t xml:space="preserve">3. </w:t>
+      </w:r>
+      <w:proofErr w:type="spellStart"/>
+      <w:r>
+        <w:rPr>
+          <w:rFonts w:cstheme="minorHAnsi"/>
+        </w:rPr>
+        <w:t>credit_assignment:</w:t>
+      </w:r>
+      <w:proofErr w:type="spellEnd"/>
+    </w:p>
+    <w:p>
+      <w:pPr>
+        <w:jc w:val="both"/>
+        <w:rPr>
+          <w:rFonts w:cstheme="minorHAnsi"/>
+        </w:rPr>
+      </w:pPr>
+      <w:r>
+        <w:rPr>
+          <w:rFonts w:cstheme="minorHAnsi"/>
+        </w:rPr>
+        <w:t xml:space="preserve">    </w:t>
+      </w:r>
+      <w:r>
+        <w:rPr>
+          <w:rFonts w:cstheme="minorHAnsi"/>
+        </w:rPr>
+        <w:t xml:space="preserve">- </w:t>
+      </w:r>
+      <w:r>
+        <w:rPr>
+          <w:rFonts w:cstheme="minorHAnsi"/>
+        </w:rPr>
+        <w:t>This method evaluates the dominance relationships between parent and offspring solutions and assigns credits (rewards and penalties) accordingly. It considers non-dominated solutions and penalizes or rewards them based on their ability to dominate or be dominated by other solutions, contributing to the credit assignment mechanism in NSGA-II.</w:t>
+      </w:r>
+    </w:p>
+    <w:p>
+      <w:pPr>
+        <w:jc w:val="both"/>
+        <w:rPr>
+          <w:rFonts w:cstheme="minorHAnsi"/>
+        </w:rPr>
+      </w:pPr>
+    </w:p>
+    <w:p>
+      <w:pPr>
+        <w:jc w:val="both"/>
+        <w:rPr>
+          <w:rFonts w:cstheme="minorHAnsi"/>
+        </w:rPr>
+      </w:pPr>
+      <w:r>
+        <w:rPr>
+          <w:rFonts w:cstheme="minorHAnsi"/>
+          <w:rtl/>
+        </w:rPr>
+        <w:t>1</w:t>
+      </w:r>
+      <w:r>
+        <w:rPr>
+          <w:rFonts w:cstheme="minorHAnsi"/>
+        </w:rPr>
+        <w:t xml:space="preserve">4. </w:t>
+      </w:r>
+      <w:proofErr w:type="spellStart"/>
+      <w:r>
+        <w:rPr>
+          <w:rFonts w:cstheme="minorHAnsi"/>
+        </w:rPr>
+        <w:t>dominance_comparison:</w:t>
+      </w:r>
+      <w:proofErr w:type="spellEnd"/>
+    </w:p>
+    <w:p>
+      <w:pPr>
+        <w:jc w:val="both"/>
+        <w:rPr>
+          <w:rFonts w:cstheme="minorHAnsi"/>
+        </w:rPr>
+      </w:pPr>
+      <w:r>
+        <w:rPr>
+          <w:rFonts w:cstheme="minorHAnsi"/>
+        </w:rPr>
+        <w:t xml:space="preserve">    </w:t>
+      </w:r>
+      <w:r>
+        <w:rPr>
+          <w:rFonts w:cstheme="minorHAnsi"/>
+        </w:rPr>
+        <w:t xml:space="preserve">- </w:t>
+      </w:r>
+      <w:r>
+        <w:rPr>
+          <w:rFonts w:cstheme="minorHAnsi"/>
+        </w:rPr>
+        <w:t xml:space="preserve">The </w:t>
+      </w:r>
+      <w:proofErr w:type="spellStart"/>
+      <w:r>
+        <w:rPr>
+          <w:rFonts w:cstheme="minorHAnsi"/>
+        </w:rPr>
+        <w:t>dominance_comparison</w:t>
+      </w:r>
+      <w:proofErr w:type="spellEnd"/>
+      <w:r>
+        <w:rPr>
+          <w:rFonts w:cstheme="minorHAnsi"/>
+        </w:rPr>
+        <w:t xml:space="preserve"> method identifies non-dominated solutions within a set of chromosomes. It categorizes solutions into non-dominated and dominated sets based on their dominance relationships. This information is crucial for evaluating the Pareto front and guiding the environmental selection process.</w:t>
+      </w:r>
+    </w:p>
+    <w:p>
+      <w:pPr>
+        <w:jc w:val="both"/>
+        <w:rPr>
+          <w:rFonts w:cstheme="minorHAnsi"/>
+        </w:rPr>
+      </w:pPr>
+    </w:p>
+    <w:p>
+      <w:pPr>
+        <w:jc w:val="both"/>
+        <w:rPr>
+          <w:rFonts w:cstheme="minorHAnsi"/>
+        </w:rPr>
+      </w:pPr>
+      <w:r>
+        <w:rPr>
+          <w:rFonts w:cstheme="minorHAnsi"/>
+          <w:rtl/>
+        </w:rPr>
+        <w:t>1</w:t>
+      </w:r>
+      <w:r>
+        <w:rPr>
+          <w:rFonts w:cstheme="minorHAnsi"/>
+        </w:rPr>
+        <w:t>5.</w:t>
+      </w:r>
+      <w:r>
+        <w:rPr>
+          <w:rFonts w:cstheme="minorHAnsi"/>
+          <w:rtl/>
+        </w:rPr>
+        <w:t xml:space="preserve"> </w:t>
+      </w:r>
+      <w:proofErr w:type="spellStart"/>
+      <w:r>
+        <w:rPr>
+          <w:rFonts w:cstheme="minorHAnsi"/>
+        </w:rPr>
+        <w:t>avoid_zero_offspring</w:t>
+      </w:r>
+      <w:proofErr w:type="spellEnd"/>
+      <w:r>
+        <w:rPr>
+          <w:rFonts w:cstheme="minorHAnsi"/>
+        </w:rPr>
+        <w:t>:</w:t>
+      </w:r>
+    </w:p>
+    <w:p>
+      <w:pPr>
+        <w:jc w:val="both"/>
+        <w:rPr>
+          <w:rFonts w:cstheme="minorHAnsi"/>
+          <w:rtl/>
+        </w:rPr>
+      </w:pPr>
+      <w:r>
+        <w:rPr>
+          <w:rFonts w:cstheme="minorHAnsi"/>
+        </w:rPr>
+        <w:t xml:space="preserve">    </w:t>
+      </w:r>
+      <w:r>
+        <w:rPr>
+          <w:rFonts w:cstheme="minorHAnsi"/>
+        </w:rPr>
+        <w:t xml:space="preserve">- </w:t>
+      </w:r>
+      <w:r>
+        <w:rPr>
+          <w:rFonts w:cstheme="minorHAnsi"/>
+        </w:rPr>
+        <w:t>This method ensures that offspring generated through mutation or crossover are not entirely composed of zero values. It applies uniform mutation until a non-zero offspring is obtained, helping maintain diversity in the population and preventing degenerate solutions with all zero values.</w:t>
+      </w:r>
+    </w:p>
+    <w:p>
+      <w:pPr>
+        <w:jc w:val="both"/>
+        <w:rPr>
+          <w:rFonts w:cstheme="minorHAnsi"/>
+        </w:rPr>
+      </w:pPr>
+    </w:p>
+    <w:p>
+      <w:pPr>
+        <w:spacing w:after="0"/>
+        <w:jc w:val="both"/>
+        <w:rPr>
+          <w:rFonts w:cstheme="minorHAnsi"/>
+          <w:rtl/>
+          <w:lang w:bidi="fa-IR"/>
+        </w:rPr>
+      </w:pPr>
+      <w:r>
+        <w:rPr>
+          <w:rFonts w:cstheme="minorHAnsi"/>
+          <w:rtl/>
+        </w:rPr>
+        <w:t>1</w:t>
+      </w:r>
+      <w:r>
+        <w:rPr>
+          <w:rFonts w:cstheme="minorHAnsi"/>
+        </w:rPr>
+        <w:t>6.</w:t>
+      </w:r>
+      <w:r>
+        <w:rPr>
+          <w:rFonts w:cstheme="minorHAnsi"/>
+          <w:rtl/>
+        </w:rPr>
+        <w:t xml:space="preserve"> </w:t>
+      </w:r>
+      <w:r>
+        <w:rPr>
+          <w:rFonts w:cstheme="minorHAnsi"/>
+        </w:rPr>
+        <w:t>roulette wheel selection</w:t>
+      </w:r>
+    </w:p>
+    <w:p>
+      <w:pPr>
+        <w:jc w:val="both"/>
+        <w:rPr>
+          <w:rFonts w:cstheme="minorHAnsi"/>
+        </w:rPr>
+      </w:pPr>
+      <w:r>
+        <w:rPr>
+          <w:rFonts w:cstheme="minorHAnsi"/>
+        </w:rPr>
+        <w:t xml:space="preserve">    </w:t>
+      </w:r>
+      <w:r>
+        <w:rPr>
+          <w:rFonts w:cstheme="minorHAnsi"/>
+        </w:rPr>
+        <w:t xml:space="preserve">- </w:t>
+      </w:r>
+      <w:r>
+        <w:rPr>
+          <w:rFonts w:cstheme="minorHAnsi"/>
+        </w:rPr>
+        <w:t>This selection method simulates a roulette wheel, where each crossover operator has a section of the wheel proportional to its probability. The random value determines which section of the wheel is selected, and the corresponding crossover operator is chosen. This mechanism ensures that crossover operators with higher probabilities are more likely to be selected, mimicking a probabilistic selection process.</w:t>
+      </w:r>
+      <w:r>
+        <w:rPr>
+          <w:rFonts w:cstheme="minorHAnsi"/>
+        </w:rPr>
+        <w:br w:type="page"/>
+      </w:r>
+      <w:r>
+        <w:rPr>
+          <w:rFonts w:cstheme="minorHAnsi"/>
+        </w:rPr>
         <w:lastRenderedPageBreak/>
         <w:t>Results:</w:t>
       </w:r>
     </w:p>
     <w:p>
-      <w:r>
+      <w:pPr>
+        <w:jc w:val="both"/>
+        <w:rPr>
+          <w:rFonts w:cstheme="minorHAnsi"/>
+        </w:rPr>
+      </w:pPr>
+      <w:r>
+        <w:rPr>
+          <w:rFonts w:cstheme="minorHAnsi"/>
+        </w:rPr>
         <w:t xml:space="preserve">Dataset: </w:t>
       </w:r>
       <w:r>
+        <w:rPr>
+          <w:rFonts w:cstheme="minorHAnsi"/>
+        </w:rPr>
         <w:t>DS02:</w:t>
       </w:r>
     </w:p>
     <w:p>
+      <w:pPr>
+        <w:jc w:val="both"/>
+        <w:rPr>
+          <w:rFonts w:cstheme="minorHAnsi"/>
+        </w:rPr>
+      </w:pPr>
       <w:proofErr w:type="spellStart"/>
       <w:r>
+        <w:rPr>
+          <w:rFonts w:cstheme="minorHAnsi"/>
+        </w:rPr>
         <w:t>Num</w:t>
       </w:r>
       <w:proofErr w:type="spellEnd"/>
       <w:r>
+        <w:rPr>
+          <w:rFonts w:cstheme="minorHAnsi"/>
+        </w:rPr>
         <w:t>-features: 56</w:t>
       </w:r>
     </w:p>
     <w:p>
+      <w:pPr>
+        <w:jc w:val="both"/>
+        <w:rPr>
+          <w:rFonts w:cstheme="minorHAnsi"/>
+        </w:rPr>
+      </w:pPr>
       <w:proofErr w:type="spellStart"/>
       <w:r>
+        <w:rPr>
+          <w:rFonts w:cstheme="minorHAnsi"/>
+        </w:rPr>
         <w:t>Num</w:t>
       </w:r>
       <w:proofErr w:type="spellEnd"/>
       <w:r>
+        <w:rPr>
+          <w:rFonts w:cstheme="minorHAnsi"/>
+        </w:rPr>
         <w:t>-</w:t>
       </w:r>
       <w:r>
+        <w:rPr>
+          <w:rFonts w:cstheme="minorHAnsi"/>
+        </w:rPr>
         <w:t>samples: 27</w:t>
       </w:r>
     </w:p>
     <w:p>
-      <w:r>
+      <w:pPr>
+        <w:jc w:val="both"/>
+        <w:rPr>
+          <w:rFonts w:cstheme="minorHAnsi"/>
+        </w:rPr>
+      </w:pPr>
+    </w:p>
+    <w:p>
+      <w:pPr>
+        <w:jc w:val="both"/>
+        <w:rPr>
+          <w:rFonts w:cstheme="minorHAnsi"/>
+        </w:rPr>
+      </w:pPr>
+      <w:r>
+        <w:rPr>
+          <w:rFonts w:cstheme="minorHAnsi"/>
+        </w:rPr>
+        <w:t>Initialization: random</w:t>
+      </w:r>
+    </w:p>
+    <w:p>
+      <w:pPr>
+        <w:jc w:val="both"/>
+        <w:rPr>
+          <w:rFonts w:cstheme="minorHAnsi"/>
+        </w:rPr>
+      </w:pPr>
+      <w:r>
+        <w:rPr>
+          <w:rFonts w:cstheme="minorHAnsi"/>
+        </w:rPr>
         <w:t>MAXFE: 300000</w:t>
       </w:r>
     </w:p>
@@ -288,35 +2456,28 @@
           <w:tab w:val="left" w:pos="14656"/>
         </w:tabs>
         <w:spacing w:after="0" w:line="240" w:lineRule="auto"/>
-        <w:rPr>
-          <w:rFonts w:ascii="Courier New" w:eastAsia="Times New Roman" w:hAnsi="Courier New" w:cs="Courier New"/>
-          <w:sz w:val="20"/>
-          <w:szCs w:val="20"/>
-        </w:rPr>
-      </w:pPr>
-      <w:r>
-        <w:rPr>
-          <w:rFonts w:ascii="Courier New" w:eastAsia="Times New Roman" w:hAnsi="Courier New" w:cs="Courier New"/>
-          <w:sz w:val="20"/>
-          <w:szCs w:val="20"/>
+        <w:jc w:val="both"/>
+        <w:rPr>
+          <w:rFonts w:eastAsia="Times New Roman" w:cstheme="minorHAnsi"/>
+        </w:rPr>
+      </w:pPr>
+      <w:r>
+        <w:rPr>
+          <w:rFonts w:eastAsia="Times New Roman" w:cstheme="minorHAnsi"/>
         </w:rPr>
         <w:t xml:space="preserve">Evaluations: 100000, </w:t>
       </w:r>
       <w:proofErr w:type="spellStart"/>
       <w:r>
         <w:rPr>
-          <w:rFonts w:ascii="Courier New" w:eastAsia="Times New Roman" w:hAnsi="Courier New" w:cs="Courier New"/>
-          <w:sz w:val="20"/>
-          <w:szCs w:val="20"/>
+          <w:rFonts w:eastAsia="Times New Roman" w:cstheme="minorHAnsi"/>
         </w:rPr>
         <w:t>Hypervolume</w:t>
       </w:r>
       <w:proofErr w:type="spellEnd"/>
       <w:r>
         <w:rPr>
-          <w:rFonts w:ascii="Courier New" w:eastAsia="Times New Roman" w:hAnsi="Courier New" w:cs="Courier New"/>
-          <w:sz w:val="20"/>
-          <w:szCs w:val="20"/>
+          <w:rFonts w:eastAsia="Times New Roman" w:cstheme="minorHAnsi"/>
         </w:rPr>
         <w:t>: 48.29629629629629</w:t>
       </w:r>
@@ -342,35 +2503,28 @@
           <w:tab w:val="left" w:pos="14656"/>
         </w:tabs>
         <w:spacing w:after="0" w:line="240" w:lineRule="auto"/>
-        <w:rPr>
-          <w:rFonts w:ascii="Courier New" w:eastAsia="Times New Roman" w:hAnsi="Courier New" w:cs="Courier New"/>
-          <w:sz w:val="20"/>
-          <w:szCs w:val="20"/>
-        </w:rPr>
-      </w:pPr>
-      <w:r>
-        <w:rPr>
-          <w:rFonts w:ascii="Courier New" w:eastAsia="Times New Roman" w:hAnsi="Courier New" w:cs="Courier New"/>
-          <w:sz w:val="20"/>
-          <w:szCs w:val="20"/>
+        <w:jc w:val="both"/>
+        <w:rPr>
+          <w:rFonts w:eastAsia="Times New Roman" w:cstheme="minorHAnsi"/>
+        </w:rPr>
+      </w:pPr>
+      <w:r>
+        <w:rPr>
+          <w:rFonts w:eastAsia="Times New Roman" w:cstheme="minorHAnsi"/>
         </w:rPr>
         <w:t xml:space="preserve">Evaluations: 200000, </w:t>
       </w:r>
       <w:proofErr w:type="spellStart"/>
       <w:r>
         <w:rPr>
-          <w:rFonts w:ascii="Courier New" w:eastAsia="Times New Roman" w:hAnsi="Courier New" w:cs="Courier New"/>
-          <w:sz w:val="20"/>
-          <w:szCs w:val="20"/>
+          <w:rFonts w:eastAsia="Times New Roman" w:cstheme="minorHAnsi"/>
         </w:rPr>
         <w:t>Hypervolume</w:t>
       </w:r>
       <w:proofErr w:type="spellEnd"/>
       <w:r>
         <w:rPr>
-          <w:rFonts w:ascii="Courier New" w:eastAsia="Times New Roman" w:hAnsi="Courier New" w:cs="Courier New"/>
-          <w:sz w:val="20"/>
-          <w:szCs w:val="20"/>
+          <w:rFonts w:eastAsia="Times New Roman" w:cstheme="minorHAnsi"/>
         </w:rPr>
         <w:t>: 48.29629629629629</w:t>
       </w:r>
@@ -396,54 +2550,52 @@
           <w:tab w:val="left" w:pos="14656"/>
         </w:tabs>
         <w:spacing w:after="0" w:line="240" w:lineRule="auto"/>
-        <w:rPr>
-          <w:rFonts w:ascii="Courier New" w:eastAsia="Times New Roman" w:hAnsi="Courier New" w:cs="Courier New"/>
-          <w:sz w:val="20"/>
-          <w:szCs w:val="20"/>
-        </w:rPr>
-      </w:pPr>
-      <w:r>
-        <w:rPr>
-          <w:rFonts w:ascii="Courier New" w:eastAsia="Times New Roman" w:hAnsi="Courier New" w:cs="Courier New"/>
-          <w:sz w:val="20"/>
-          <w:szCs w:val="20"/>
+        <w:jc w:val="both"/>
+        <w:rPr>
+          <w:rFonts w:eastAsia="Times New Roman" w:cstheme="minorHAnsi"/>
+        </w:rPr>
+      </w:pPr>
+      <w:r>
+        <w:rPr>
+          <w:rFonts w:eastAsia="Times New Roman" w:cstheme="minorHAnsi"/>
         </w:rPr>
         <w:t xml:space="preserve">Evaluations: 300000, </w:t>
       </w:r>
       <w:proofErr w:type="spellStart"/>
       <w:r>
         <w:rPr>
-          <w:rFonts w:ascii="Courier New" w:eastAsia="Times New Roman" w:hAnsi="Courier New" w:cs="Courier New"/>
-          <w:sz w:val="20"/>
-          <w:szCs w:val="20"/>
+          <w:rFonts w:eastAsia="Times New Roman" w:cstheme="minorHAnsi"/>
         </w:rPr>
         <w:t>Hypervolume</w:t>
       </w:r>
       <w:proofErr w:type="spellEnd"/>
       <w:r>
         <w:rPr>
-          <w:rFonts w:ascii="Courier New" w:eastAsia="Times New Roman" w:hAnsi="Courier New" w:cs="Courier New"/>
-          <w:sz w:val="20"/>
-          <w:szCs w:val="20"/>
+          <w:rFonts w:eastAsia="Times New Roman" w:cstheme="minorHAnsi"/>
         </w:rPr>
         <w:t>: 50.07407407407407</w:t>
       </w:r>
     </w:p>
     <w:p>
       <w:pPr>
-        <w:rPr>
+        <w:jc w:val="both"/>
+        <w:rPr>
+          <w:rFonts w:cstheme="minorHAnsi"/>
           <w:noProof/>
         </w:rPr>
       </w:pPr>
     </w:p>
     <w:p>
       <w:pPr>
-        <w:rPr>
+        <w:jc w:val="both"/>
+        <w:rPr>
+          <w:rFonts w:cstheme="minorHAnsi"/>
           <w:noProof/>
         </w:rPr>
       </w:pPr>
       <w:r>
         <w:rPr>
+          <w:rFonts w:cstheme="minorHAnsi"/>
           <w:noProof/>
         </w:rPr>
         <w:drawing>
@@ -491,119 +2643,1492 @@
     </w:p>
     <w:p>
       <w:pPr>
-        <w:rPr>
+        <w:jc w:val="both"/>
+        <w:rPr>
+          <w:rFonts w:cstheme="minorHAnsi"/>
           <w:noProof/>
         </w:rPr>
       </w:pPr>
-      <w:r>
-        <w:rPr>
+    </w:p>
+    <w:p>
+      <w:pPr>
+        <w:jc w:val="both"/>
+        <w:rPr>
+          <w:rFonts w:cstheme="minorHAnsi"/>
+        </w:rPr>
+      </w:pPr>
+    </w:p>
+    <w:p>
+      <w:pPr>
+        <w:jc w:val="both"/>
+        <w:rPr>
+          <w:rFonts w:cstheme="minorHAnsi"/>
+        </w:rPr>
+      </w:pPr>
+      <w:r>
+        <w:rPr>
+          <w:rFonts w:cstheme="minorHAnsi"/>
+        </w:rPr>
+        <w:t xml:space="preserve">Initialization: </w:t>
+      </w:r>
+      <w:r>
+        <w:rPr>
+          <w:rFonts w:cstheme="minorHAnsi"/>
+        </w:rPr>
+        <w:t>random</w:t>
+      </w:r>
+    </w:p>
+    <w:p>
+      <w:pPr>
+        <w:jc w:val="both"/>
+        <w:rPr>
+          <w:rFonts w:cstheme="minorHAnsi"/>
+        </w:rPr>
+      </w:pPr>
+      <w:r>
+        <w:rPr>
+          <w:rFonts w:cstheme="minorHAnsi"/>
+        </w:rPr>
+        <w:t>MAXFE: 10000</w:t>
+      </w:r>
+    </w:p>
+    <w:p>
+      <w:pPr>
+        <w:jc w:val="both"/>
+        <w:rPr>
+          <w:rFonts w:cstheme="minorHAnsi"/>
+        </w:rPr>
+      </w:pPr>
+      <w:r>
+        <w:rPr>
+          <w:rFonts w:cstheme="minorHAnsi"/>
+        </w:rPr>
+        <w:t xml:space="preserve">Termination condition: </w:t>
+      </w:r>
+      <w:proofErr w:type="spellStart"/>
+      <w:r>
+        <w:rPr>
+          <w:rFonts w:cstheme="minorHAnsi"/>
+        </w:rPr>
+        <w:t>hv_threshold</w:t>
+      </w:r>
+      <w:proofErr w:type="spellEnd"/>
+      <w:r>
+        <w:rPr>
+          <w:rFonts w:cstheme="minorHAnsi"/>
+        </w:rPr>
+        <w:t xml:space="preserve">: 0.1, </w:t>
+      </w:r>
+      <w:proofErr w:type="spellStart"/>
+      <w:r>
+        <w:rPr>
+          <w:rFonts w:cstheme="minorHAnsi"/>
+        </w:rPr>
+        <w:t>igd_threshold</w:t>
+      </w:r>
+      <w:proofErr w:type="spellEnd"/>
+      <w:r>
+        <w:rPr>
+          <w:rFonts w:cstheme="minorHAnsi"/>
+        </w:rPr>
+        <w:t xml:space="preserve">: 0.005, </w:t>
+      </w:r>
+      <w:proofErr w:type="spellStart"/>
+      <w:r>
+        <w:rPr>
+          <w:rFonts w:cstheme="minorHAnsi"/>
+        </w:rPr>
+        <w:t>no_improvement_limit</w:t>
+      </w:r>
+      <w:proofErr w:type="spellEnd"/>
+      <w:r>
+        <w:rPr>
+          <w:rFonts w:cstheme="minorHAnsi"/>
+        </w:rPr>
+        <w:t>: 30</w:t>
+      </w:r>
+    </w:p>
+    <w:tbl>
+      <w:tblPr>
+        <w:tblStyle w:val="TableGrid"/>
+        <w:tblW w:w="0" w:type="auto"/>
+        <w:tblLook w:val="04A0" w:firstRow="1" w:lastRow="0" w:firstColumn="1" w:lastColumn="0" w:noHBand="0" w:noVBand="1"/>
+      </w:tblPr>
+      <w:tblGrid>
+        <w:gridCol w:w="1278"/>
+        <w:gridCol w:w="1337"/>
+        <w:gridCol w:w="1282"/>
+        <w:gridCol w:w="1276"/>
+        <w:gridCol w:w="1284"/>
+        <w:gridCol w:w="1280"/>
+        <w:gridCol w:w="1279"/>
+      </w:tblGrid>
+      <w:tr>
+        <w:tc>
+          <w:tcPr>
+            <w:tcW w:w="1288" w:type="dxa"/>
+          </w:tcPr>
+          <w:p>
+            <w:pPr>
+              <w:jc w:val="both"/>
+              <w:rPr>
+                <w:rFonts w:cstheme="minorHAnsi"/>
+              </w:rPr>
+            </w:pPr>
+            <w:r>
+              <w:rPr>
+                <w:rFonts w:cstheme="minorHAnsi"/>
+              </w:rPr>
+              <w:t>Dataset</w:t>
+            </w:r>
+          </w:p>
+        </w:tc>
+        <w:tc>
+          <w:tcPr>
+            <w:tcW w:w="1288" w:type="dxa"/>
+          </w:tcPr>
+          <w:p>
+            <w:pPr>
+              <w:jc w:val="both"/>
+              <w:rPr>
+                <w:rFonts w:cstheme="minorHAnsi"/>
+              </w:rPr>
+            </w:pPr>
+            <w:r>
+              <w:rPr>
+                <w:rFonts w:cstheme="minorHAnsi"/>
+              </w:rPr>
+              <w:t>Generation#</w:t>
+            </w:r>
+          </w:p>
+        </w:tc>
+        <w:tc>
+          <w:tcPr>
+            <w:tcW w:w="1288" w:type="dxa"/>
+          </w:tcPr>
+          <w:p>
+            <w:pPr>
+              <w:jc w:val="both"/>
+              <w:rPr>
+                <w:rFonts w:cstheme="minorHAnsi"/>
+              </w:rPr>
+            </w:pPr>
+            <w:proofErr w:type="spellStart"/>
+            <w:r>
+              <w:rPr>
+                <w:rFonts w:cstheme="minorHAnsi"/>
+              </w:rPr>
+              <w:t>HV_mean</w:t>
+            </w:r>
+            <w:proofErr w:type="spellEnd"/>
+          </w:p>
+        </w:tc>
+        <w:tc>
+          <w:tcPr>
+            <w:tcW w:w="1288" w:type="dxa"/>
+          </w:tcPr>
+          <w:p>
+            <w:pPr>
+              <w:jc w:val="both"/>
+              <w:rPr>
+                <w:rFonts w:cstheme="minorHAnsi"/>
+              </w:rPr>
+            </w:pPr>
+            <w:proofErr w:type="spellStart"/>
+            <w:r>
+              <w:rPr>
+                <w:rFonts w:cstheme="minorHAnsi"/>
+              </w:rPr>
+              <w:t>HV_std</w:t>
+            </w:r>
+            <w:proofErr w:type="spellEnd"/>
+          </w:p>
+        </w:tc>
+        <w:tc>
+          <w:tcPr>
+            <w:tcW w:w="1288" w:type="dxa"/>
+          </w:tcPr>
+          <w:p>
+            <w:pPr>
+              <w:jc w:val="both"/>
+              <w:rPr>
+                <w:rFonts w:cstheme="minorHAnsi"/>
+              </w:rPr>
+            </w:pPr>
+            <w:proofErr w:type="spellStart"/>
+            <w:r>
+              <w:rPr>
+                <w:rFonts w:cstheme="minorHAnsi"/>
+              </w:rPr>
+              <w:t>IGD_mean</w:t>
+            </w:r>
+            <w:proofErr w:type="spellEnd"/>
+          </w:p>
+        </w:tc>
+        <w:tc>
+          <w:tcPr>
+            <w:tcW w:w="1288" w:type="dxa"/>
+          </w:tcPr>
+          <w:p>
+            <w:pPr>
+              <w:jc w:val="both"/>
+              <w:rPr>
+                <w:rFonts w:cstheme="minorHAnsi"/>
+              </w:rPr>
+            </w:pPr>
+            <w:proofErr w:type="spellStart"/>
+            <w:r>
+              <w:rPr>
+                <w:rFonts w:cstheme="minorHAnsi"/>
+              </w:rPr>
+              <w:t>IGD_std</w:t>
+            </w:r>
+            <w:proofErr w:type="spellEnd"/>
+          </w:p>
+        </w:tc>
+        <w:tc>
+          <w:tcPr>
+            <w:tcW w:w="1288" w:type="dxa"/>
+          </w:tcPr>
+          <w:p>
+            <w:pPr>
+              <w:jc w:val="both"/>
+              <w:rPr>
+                <w:rFonts w:cstheme="minorHAnsi"/>
+              </w:rPr>
+            </w:pPr>
+            <w:r>
+              <w:rPr>
+                <w:rFonts w:cstheme="minorHAnsi"/>
+              </w:rPr>
+              <w:t>Duration</w:t>
+            </w:r>
+          </w:p>
+        </w:tc>
+      </w:tr>
+      <w:tr>
+        <w:tc>
+          <w:tcPr>
+            <w:tcW w:w="1288" w:type="dxa"/>
+          </w:tcPr>
+          <w:p>
+            <w:pPr>
+              <w:jc w:val="both"/>
+              <w:rPr>
+                <w:rFonts w:cstheme="minorHAnsi"/>
+              </w:rPr>
+            </w:pPr>
+            <w:r>
+              <w:rPr>
+                <w:rFonts w:cstheme="minorHAnsi"/>
+              </w:rPr>
+              <w:t>DS02.csv</w:t>
+            </w:r>
+          </w:p>
+        </w:tc>
+        <w:tc>
+          <w:tcPr>
+            <w:tcW w:w="1288" w:type="dxa"/>
+          </w:tcPr>
+          <w:p>
+            <w:pPr>
+              <w:jc w:val="both"/>
+              <w:rPr>
+                <w:rFonts w:cstheme="minorHAnsi"/>
+              </w:rPr>
+            </w:pPr>
+            <w:r>
+              <w:rPr>
+                <w:rFonts w:cstheme="minorHAnsi"/>
+              </w:rPr>
+              <w:t>70</w:t>
+            </w:r>
+          </w:p>
+        </w:tc>
+        <w:tc>
+          <w:tcPr>
+            <w:tcW w:w="1288" w:type="dxa"/>
+          </w:tcPr>
+          <w:p>
+            <w:pPr>
+              <w:jc w:val="both"/>
+              <w:rPr>
+                <w:rFonts w:cstheme="minorHAnsi"/>
+              </w:rPr>
+            </w:pPr>
+            <w:r>
+              <w:rPr>
+                <w:rFonts w:cstheme="minorHAnsi"/>
+              </w:rPr>
+              <w:t>45.8693</w:t>
+            </w:r>
+          </w:p>
+        </w:tc>
+        <w:tc>
+          <w:tcPr>
+            <w:tcW w:w="1288" w:type="dxa"/>
+          </w:tcPr>
+          <w:p>
+            <w:pPr>
+              <w:jc w:val="both"/>
+              <w:rPr>
+                <w:rFonts w:cstheme="minorHAnsi"/>
+              </w:rPr>
+            </w:pPr>
+            <w:r>
+              <w:rPr>
+                <w:rFonts w:cstheme="minorHAnsi"/>
+              </w:rPr>
+              <w:t>2.74661</w:t>
+            </w:r>
+          </w:p>
+        </w:tc>
+        <w:tc>
+          <w:tcPr>
+            <w:tcW w:w="1288" w:type="dxa"/>
+          </w:tcPr>
+          <w:p>
+            <w:pPr>
+              <w:jc w:val="both"/>
+              <w:rPr>
+                <w:rFonts w:cstheme="minorHAnsi"/>
+              </w:rPr>
+            </w:pPr>
+            <w:r>
+              <w:rPr>
+                <w:rFonts w:cstheme="minorHAnsi"/>
+              </w:rPr>
+              <w:t>0.456694</w:t>
+            </w:r>
+          </w:p>
+        </w:tc>
+        <w:tc>
+          <w:tcPr>
+            <w:tcW w:w="1288" w:type="dxa"/>
+          </w:tcPr>
+          <w:p>
+            <w:pPr>
+              <w:jc w:val="both"/>
+              <w:rPr>
+                <w:rFonts w:cstheme="minorHAnsi"/>
+              </w:rPr>
+            </w:pPr>
+            <w:r>
+              <w:rPr>
+                <w:rFonts w:cstheme="minorHAnsi"/>
+              </w:rPr>
+              <w:t>0.254774</w:t>
+            </w:r>
+          </w:p>
+        </w:tc>
+        <w:tc>
+          <w:tcPr>
+            <w:tcW w:w="1288" w:type="dxa"/>
+          </w:tcPr>
+          <w:p>
+            <w:pPr>
+              <w:jc w:val="both"/>
+              <w:rPr>
+                <w:rFonts w:cstheme="minorHAnsi"/>
+              </w:rPr>
+            </w:pPr>
+            <w:r>
+              <w:rPr>
+                <w:rFonts w:cstheme="minorHAnsi"/>
+              </w:rPr>
+              <w:t>2</w:t>
+            </w:r>
+          </w:p>
+        </w:tc>
+      </w:tr>
+      <w:tr>
+        <w:tc>
+          <w:tcPr>
+            <w:tcW w:w="1288" w:type="dxa"/>
+          </w:tcPr>
+          <w:p>
+            <w:pPr>
+              <w:jc w:val="both"/>
+              <w:rPr>
+                <w:rFonts w:cstheme="minorHAnsi"/>
+              </w:rPr>
+            </w:pPr>
+            <w:r>
+              <w:rPr>
+                <w:rFonts w:cstheme="minorHAnsi"/>
+              </w:rPr>
+              <w:t>DS02.csv</w:t>
+            </w:r>
+          </w:p>
+        </w:tc>
+        <w:tc>
+          <w:tcPr>
+            <w:tcW w:w="1288" w:type="dxa"/>
+          </w:tcPr>
+          <w:p>
+            <w:pPr>
+              <w:jc w:val="both"/>
+              <w:rPr>
+                <w:rFonts w:cstheme="minorHAnsi"/>
+              </w:rPr>
+            </w:pPr>
+            <w:r>
+              <w:rPr>
+                <w:rFonts w:cstheme="minorHAnsi"/>
+              </w:rPr>
+              <w:t>54</w:t>
+            </w:r>
+          </w:p>
+        </w:tc>
+        <w:tc>
+          <w:tcPr>
+            <w:tcW w:w="1288" w:type="dxa"/>
+          </w:tcPr>
+          <w:p>
+            <w:pPr>
+              <w:jc w:val="both"/>
+              <w:rPr>
+                <w:rFonts w:cstheme="minorHAnsi"/>
+              </w:rPr>
+            </w:pPr>
+            <w:r>
+              <w:rPr>
+                <w:rFonts w:cstheme="minorHAnsi"/>
+              </w:rPr>
+              <w:t>44.5988</w:t>
+            </w:r>
+          </w:p>
+        </w:tc>
+        <w:tc>
+          <w:tcPr>
+            <w:tcW w:w="1288" w:type="dxa"/>
+          </w:tcPr>
+          <w:p>
+            <w:pPr>
+              <w:jc w:val="both"/>
+              <w:rPr>
+                <w:rFonts w:cstheme="minorHAnsi"/>
+              </w:rPr>
+            </w:pPr>
+            <w:r>
+              <w:rPr>
+                <w:rFonts w:cstheme="minorHAnsi"/>
+              </w:rPr>
+              <w:t>3.23781</w:t>
+            </w:r>
+          </w:p>
+        </w:tc>
+        <w:tc>
+          <w:tcPr>
+            <w:tcW w:w="1288" w:type="dxa"/>
+          </w:tcPr>
+          <w:p>
+            <w:pPr>
+              <w:jc w:val="both"/>
+              <w:rPr>
+                <w:rFonts w:cstheme="minorHAnsi"/>
+              </w:rPr>
+            </w:pPr>
+            <w:r>
+              <w:rPr>
+                <w:rFonts w:cstheme="minorHAnsi"/>
+              </w:rPr>
+              <w:t>0.503211</w:t>
+            </w:r>
+          </w:p>
+        </w:tc>
+        <w:tc>
+          <w:tcPr>
+            <w:tcW w:w="1288" w:type="dxa"/>
+          </w:tcPr>
+          <w:p>
+            <w:pPr>
+              <w:jc w:val="both"/>
+              <w:rPr>
+                <w:rFonts w:cstheme="minorHAnsi"/>
+              </w:rPr>
+            </w:pPr>
+            <w:r>
+              <w:rPr>
+                <w:rFonts w:cstheme="minorHAnsi"/>
+              </w:rPr>
+              <w:t>0.244547</w:t>
+            </w:r>
+          </w:p>
+        </w:tc>
+        <w:tc>
+          <w:tcPr>
+            <w:tcW w:w="1288" w:type="dxa"/>
+          </w:tcPr>
+          <w:p>
+            <w:pPr>
+              <w:jc w:val="both"/>
+              <w:rPr>
+                <w:rFonts w:cstheme="minorHAnsi"/>
+              </w:rPr>
+            </w:pPr>
+            <w:r>
+              <w:rPr>
+                <w:rFonts w:cstheme="minorHAnsi"/>
+              </w:rPr>
+              <w:t>1</w:t>
+            </w:r>
+          </w:p>
+        </w:tc>
+      </w:tr>
+      <w:tr>
+        <w:tc>
+          <w:tcPr>
+            <w:tcW w:w="1288" w:type="dxa"/>
+          </w:tcPr>
+          <w:p>
+            <w:pPr>
+              <w:jc w:val="both"/>
+              <w:rPr>
+                <w:rFonts w:cstheme="minorHAnsi"/>
+              </w:rPr>
+            </w:pPr>
+            <w:r>
+              <w:rPr>
+                <w:rFonts w:cstheme="minorHAnsi"/>
+              </w:rPr>
+              <w:t>DS02.csv</w:t>
+            </w:r>
+          </w:p>
+        </w:tc>
+        <w:tc>
+          <w:tcPr>
+            <w:tcW w:w="1288" w:type="dxa"/>
+          </w:tcPr>
+          <w:p>
+            <w:pPr>
+              <w:jc w:val="both"/>
+              <w:rPr>
+                <w:rFonts w:cstheme="minorHAnsi"/>
+              </w:rPr>
+            </w:pPr>
+            <w:r>
+              <w:rPr>
+                <w:rFonts w:cstheme="minorHAnsi"/>
+              </w:rPr>
+              <w:t>89</w:t>
+            </w:r>
+          </w:p>
+        </w:tc>
+        <w:tc>
+          <w:tcPr>
+            <w:tcW w:w="1288" w:type="dxa"/>
+          </w:tcPr>
+          <w:p>
+            <w:pPr>
+              <w:jc w:val="both"/>
+              <w:rPr>
+                <w:rFonts w:cstheme="minorHAnsi"/>
+              </w:rPr>
+            </w:pPr>
+            <w:r>
+              <w:rPr>
+                <w:rFonts w:cstheme="minorHAnsi"/>
+              </w:rPr>
+              <w:t>46.6866</w:t>
+            </w:r>
+          </w:p>
+        </w:tc>
+        <w:tc>
+          <w:tcPr>
+            <w:tcW w:w="1288" w:type="dxa"/>
+          </w:tcPr>
+          <w:p>
+            <w:pPr>
+              <w:jc w:val="both"/>
+              <w:rPr>
+                <w:rFonts w:cstheme="minorHAnsi"/>
+              </w:rPr>
+            </w:pPr>
+            <w:r>
+              <w:rPr>
+                <w:rFonts w:cstheme="minorHAnsi"/>
+              </w:rPr>
+              <w:t>2.99346</w:t>
+            </w:r>
+          </w:p>
+        </w:tc>
+        <w:tc>
+          <w:tcPr>
+            <w:tcW w:w="1288" w:type="dxa"/>
+          </w:tcPr>
+          <w:p>
+            <w:pPr>
+              <w:jc w:val="both"/>
+              <w:rPr>
+                <w:rFonts w:cstheme="minorHAnsi"/>
+              </w:rPr>
+            </w:pPr>
+            <w:r>
+              <w:rPr>
+                <w:rFonts w:cstheme="minorHAnsi"/>
+              </w:rPr>
+              <w:t>0.348842</w:t>
+            </w:r>
+          </w:p>
+        </w:tc>
+        <w:tc>
+          <w:tcPr>
+            <w:tcW w:w="1288" w:type="dxa"/>
+          </w:tcPr>
+          <w:p>
+            <w:pPr>
+              <w:jc w:val="both"/>
+              <w:rPr>
+                <w:rFonts w:cstheme="minorHAnsi"/>
+              </w:rPr>
+            </w:pPr>
+            <w:r>
+              <w:rPr>
+                <w:rFonts w:cstheme="minorHAnsi"/>
+              </w:rPr>
+              <w:t>0.179997</w:t>
+            </w:r>
+          </w:p>
+        </w:tc>
+        <w:tc>
+          <w:tcPr>
+            <w:tcW w:w="1288" w:type="dxa"/>
+          </w:tcPr>
+          <w:p>
+            <w:pPr>
+              <w:jc w:val="both"/>
+              <w:rPr>
+                <w:rFonts w:cstheme="minorHAnsi"/>
+              </w:rPr>
+            </w:pPr>
+            <w:r>
+              <w:rPr>
+                <w:rFonts w:cstheme="minorHAnsi"/>
+              </w:rPr>
+              <w:t>2</w:t>
+            </w:r>
+          </w:p>
+        </w:tc>
+      </w:tr>
+      <w:tr>
+        <w:tc>
+          <w:tcPr>
+            <w:tcW w:w="1288" w:type="dxa"/>
+          </w:tcPr>
+          <w:p>
+            <w:pPr>
+              <w:jc w:val="both"/>
+              <w:rPr>
+                <w:rFonts w:cstheme="minorHAnsi"/>
+              </w:rPr>
+            </w:pPr>
+            <w:r>
+              <w:rPr>
+                <w:rFonts w:cstheme="minorHAnsi"/>
+              </w:rPr>
+              <w:t>DS02.csv</w:t>
+            </w:r>
+          </w:p>
+        </w:tc>
+        <w:tc>
+          <w:tcPr>
+            <w:tcW w:w="1288" w:type="dxa"/>
+          </w:tcPr>
+          <w:p>
+            <w:pPr>
+              <w:jc w:val="both"/>
+              <w:rPr>
+                <w:rFonts w:cstheme="minorHAnsi"/>
+              </w:rPr>
+            </w:pPr>
+            <w:r>
+              <w:rPr>
+                <w:rFonts w:cstheme="minorHAnsi"/>
+              </w:rPr>
+              <w:t>86</w:t>
+            </w:r>
+          </w:p>
+        </w:tc>
+        <w:tc>
+          <w:tcPr>
+            <w:tcW w:w="1288" w:type="dxa"/>
+          </w:tcPr>
+          <w:p>
+            <w:pPr>
+              <w:jc w:val="both"/>
+              <w:rPr>
+                <w:rFonts w:cstheme="minorHAnsi"/>
+              </w:rPr>
+            </w:pPr>
+            <w:r>
+              <w:rPr>
+                <w:rFonts w:cstheme="minorHAnsi"/>
+              </w:rPr>
+              <w:t>46.3488</w:t>
+            </w:r>
+          </w:p>
+        </w:tc>
+        <w:tc>
+          <w:tcPr>
+            <w:tcW w:w="1288" w:type="dxa"/>
+          </w:tcPr>
+          <w:p>
+            <w:pPr>
+              <w:jc w:val="both"/>
+              <w:rPr>
+                <w:rFonts w:cstheme="minorHAnsi"/>
+              </w:rPr>
+            </w:pPr>
+            <w:r>
+              <w:rPr>
+                <w:rFonts w:cstheme="minorHAnsi"/>
+              </w:rPr>
+              <w:t>3.266</w:t>
+            </w:r>
+          </w:p>
+        </w:tc>
+        <w:tc>
+          <w:tcPr>
+            <w:tcW w:w="1288" w:type="dxa"/>
+          </w:tcPr>
+          <w:p>
+            <w:pPr>
+              <w:jc w:val="both"/>
+              <w:rPr>
+                <w:rFonts w:cstheme="minorHAnsi"/>
+              </w:rPr>
+            </w:pPr>
+            <w:r>
+              <w:rPr>
+                <w:rFonts w:cstheme="minorHAnsi"/>
+              </w:rPr>
+              <w:t>0.388342</w:t>
+            </w:r>
+          </w:p>
+        </w:tc>
+        <w:tc>
+          <w:tcPr>
+            <w:tcW w:w="1288" w:type="dxa"/>
+          </w:tcPr>
+          <w:p>
+            <w:pPr>
+              <w:jc w:val="both"/>
+              <w:rPr>
+                <w:rFonts w:cstheme="minorHAnsi"/>
+              </w:rPr>
+            </w:pPr>
+            <w:r>
+              <w:rPr>
+                <w:rFonts w:cstheme="minorHAnsi"/>
+              </w:rPr>
+              <w:t>0.194258</w:t>
+            </w:r>
+          </w:p>
+        </w:tc>
+        <w:tc>
+          <w:tcPr>
+            <w:tcW w:w="1288" w:type="dxa"/>
+          </w:tcPr>
+          <w:p>
+            <w:pPr>
+              <w:jc w:val="both"/>
+              <w:rPr>
+                <w:rFonts w:cstheme="minorHAnsi"/>
+              </w:rPr>
+            </w:pPr>
+            <w:r>
+              <w:rPr>
+                <w:rFonts w:cstheme="minorHAnsi"/>
+              </w:rPr>
+              <w:t>2</w:t>
+            </w:r>
+          </w:p>
+        </w:tc>
+      </w:tr>
+      <w:tr>
+        <w:tc>
+          <w:tcPr>
+            <w:tcW w:w="1288" w:type="dxa"/>
+          </w:tcPr>
+          <w:p>
+            <w:pPr>
+              <w:jc w:val="both"/>
+              <w:rPr>
+                <w:rFonts w:cstheme="minorHAnsi"/>
+              </w:rPr>
+            </w:pPr>
+            <w:r>
+              <w:rPr>
+                <w:rFonts w:cstheme="minorHAnsi"/>
+              </w:rPr>
+              <w:t>DS02.csv</w:t>
+            </w:r>
+          </w:p>
+        </w:tc>
+        <w:tc>
+          <w:tcPr>
+            <w:tcW w:w="1288" w:type="dxa"/>
+          </w:tcPr>
+          <w:p>
+            <w:pPr>
+              <w:jc w:val="both"/>
+              <w:rPr>
+                <w:rFonts w:cstheme="minorHAnsi"/>
+              </w:rPr>
+            </w:pPr>
+            <w:r>
+              <w:rPr>
+                <w:rFonts w:cstheme="minorHAnsi"/>
+              </w:rPr>
+              <w:t>64</w:t>
+            </w:r>
+          </w:p>
+        </w:tc>
+        <w:tc>
+          <w:tcPr>
+            <w:tcW w:w="1288" w:type="dxa"/>
+          </w:tcPr>
+          <w:p>
+            <w:pPr>
+              <w:jc w:val="both"/>
+              <w:rPr>
+                <w:rFonts w:cstheme="minorHAnsi"/>
+              </w:rPr>
+            </w:pPr>
+            <w:r>
+              <w:rPr>
+                <w:rFonts w:cstheme="minorHAnsi"/>
+              </w:rPr>
+              <w:t>46.0642</w:t>
+            </w:r>
+          </w:p>
+        </w:tc>
+        <w:tc>
+          <w:tcPr>
+            <w:tcW w:w="1288" w:type="dxa"/>
+          </w:tcPr>
+          <w:p>
+            <w:pPr>
+              <w:jc w:val="both"/>
+              <w:rPr>
+                <w:rFonts w:cstheme="minorHAnsi"/>
+              </w:rPr>
+            </w:pPr>
+            <w:r>
+              <w:rPr>
+                <w:rFonts w:cstheme="minorHAnsi"/>
+              </w:rPr>
+              <w:t>2.74646</w:t>
+            </w:r>
+          </w:p>
+        </w:tc>
+        <w:tc>
+          <w:tcPr>
+            <w:tcW w:w="1288" w:type="dxa"/>
+          </w:tcPr>
+          <w:p>
+            <w:pPr>
+              <w:jc w:val="both"/>
+              <w:rPr>
+                <w:rFonts w:cstheme="minorHAnsi"/>
+              </w:rPr>
+            </w:pPr>
+            <w:r>
+              <w:rPr>
+                <w:rFonts w:cstheme="minorHAnsi"/>
+              </w:rPr>
+              <w:t>0.639479</w:t>
+            </w:r>
+          </w:p>
+        </w:tc>
+        <w:tc>
+          <w:tcPr>
+            <w:tcW w:w="1288" w:type="dxa"/>
+          </w:tcPr>
+          <w:p>
+            <w:pPr>
+              <w:jc w:val="both"/>
+              <w:rPr>
+                <w:rFonts w:cstheme="minorHAnsi"/>
+              </w:rPr>
+            </w:pPr>
+            <w:r>
+              <w:rPr>
+                <w:rFonts w:cstheme="minorHAnsi"/>
+              </w:rPr>
+              <w:t>0.385097</w:t>
+            </w:r>
+          </w:p>
+        </w:tc>
+        <w:tc>
+          <w:tcPr>
+            <w:tcW w:w="1288" w:type="dxa"/>
+          </w:tcPr>
+          <w:p>
+            <w:pPr>
+              <w:jc w:val="both"/>
+              <w:rPr>
+                <w:rFonts w:cstheme="minorHAnsi"/>
+              </w:rPr>
+            </w:pPr>
+            <w:r>
+              <w:rPr>
+                <w:rFonts w:cstheme="minorHAnsi"/>
+              </w:rPr>
+              <w:t>1</w:t>
+            </w:r>
+          </w:p>
+        </w:tc>
+      </w:tr>
+    </w:tbl>
+    <w:p>
+      <w:pPr>
+        <w:jc w:val="both"/>
+        <w:rPr>
+          <w:rFonts w:cstheme="minorHAnsi"/>
+        </w:rPr>
+      </w:pPr>
+    </w:p>
+    <w:p>
+      <w:pPr>
+        <w:jc w:val="both"/>
+        <w:rPr>
+          <w:rFonts w:cstheme="minorHAnsi"/>
+        </w:rPr>
+      </w:pPr>
+    </w:p>
+    <w:p>
+      <w:pPr>
+        <w:jc w:val="both"/>
+        <w:rPr>
+          <w:rFonts w:cstheme="minorHAnsi"/>
+        </w:rPr>
+      </w:pPr>
+    </w:p>
+    <w:p>
+      <w:pPr>
+        <w:jc w:val="both"/>
+        <w:rPr>
+          <w:rFonts w:cstheme="minorHAnsi"/>
           <w:noProof/>
         </w:rPr>
+      </w:pPr>
+    </w:p>
+    <w:p>
+      <w:pPr>
+        <w:jc w:val="both"/>
+        <w:rPr>
+          <w:rFonts w:cstheme="minorHAnsi"/>
+          <w:noProof/>
+        </w:rPr>
+      </w:pPr>
+    </w:p>
+    <w:p>
+      <w:pPr>
+        <w:jc w:val="both"/>
+        <w:rPr>
+          <w:rFonts w:cstheme="minorHAnsi"/>
+        </w:rPr>
+      </w:pPr>
+      <w:r>
+        <w:rPr>
+          <w:rFonts w:cstheme="minorHAnsi"/>
+          <w:noProof/>
+        </w:rPr>
+        <w:lastRenderedPageBreak/>
+        <w:drawing>
+          <wp:inline distT="0" distB="0" distL="0" distR="0">
+            <wp:extent cx="5731510" cy="1885950"/>
+            <wp:effectExtent l="0" t="0" r="2540" b="0"/>
+            <wp:docPr id="5" name="Picture 5"/>
+            <wp:cNvGraphicFramePr>
+              <a:graphicFrameLocks xmlns:a="http://schemas.openxmlformats.org/drawingml/2006/main" noChangeAspect="1"/>
+            </wp:cNvGraphicFramePr>
+            <a:graphic xmlns:a="http://schemas.openxmlformats.org/drawingml/2006/main">
+              <a:graphicData uri="http://schemas.openxmlformats.org/drawingml/2006/picture">
+                <pic:pic xmlns:pic="http://schemas.openxmlformats.org/drawingml/2006/picture">
+                  <pic:nvPicPr>
+                    <pic:cNvPr id="5" name="run1.png"/>
+                    <pic:cNvPicPr/>
+                  </pic:nvPicPr>
+                  <pic:blipFill>
+                    <a:blip r:embed="rId7" cstate="print">
+                      <a:extLst>
+                        <a:ext uri="{28A0092B-C50C-407E-A947-70E740481C1C}">
+                          <a14:useLocalDpi xmlns:a14="http://schemas.microsoft.com/office/drawing/2010/main" val="0"/>
+                        </a:ext>
+                      </a:extLst>
+                    </a:blip>
+                    <a:stretch>
+                      <a:fillRect/>
+                    </a:stretch>
+                  </pic:blipFill>
+                  <pic:spPr>
+                    <a:xfrm>
+                      <a:off x="0" y="0"/>
+                      <a:ext cx="5731510" cy="1885950"/>
+                    </a:xfrm>
+                    <a:prstGeom prst="rect">
+                      <a:avLst/>
+                    </a:prstGeom>
+                  </pic:spPr>
+                </pic:pic>
+              </a:graphicData>
+            </a:graphic>
+          </wp:inline>
+        </w:drawing>
+      </w:r>
+      <w:r>
+        <w:rPr>
+          <w:rFonts w:cstheme="minorHAnsi"/>
+          <w:noProof/>
+        </w:rPr>
+        <w:drawing>
+          <wp:inline distT="0" distB="0" distL="0" distR="0">
+            <wp:extent cx="5731510" cy="1885950"/>
+            <wp:effectExtent l="0" t="0" r="2540" b="0"/>
+            <wp:docPr id="6" name="Picture 6"/>
+            <wp:cNvGraphicFramePr>
+              <a:graphicFrameLocks xmlns:a="http://schemas.openxmlformats.org/drawingml/2006/main" noChangeAspect="1"/>
+            </wp:cNvGraphicFramePr>
+            <a:graphic xmlns:a="http://schemas.openxmlformats.org/drawingml/2006/main">
+              <a:graphicData uri="http://schemas.openxmlformats.org/drawingml/2006/picture">
+                <pic:pic xmlns:pic="http://schemas.openxmlformats.org/drawingml/2006/picture">
+                  <pic:nvPicPr>
+                    <pic:cNvPr id="6" name="run2.png"/>
+                    <pic:cNvPicPr/>
+                  </pic:nvPicPr>
+                  <pic:blipFill>
+                    <a:blip r:embed="rId8" cstate="print">
+                      <a:extLst>
+                        <a:ext uri="{28A0092B-C50C-407E-A947-70E740481C1C}">
+                          <a14:useLocalDpi xmlns:a14="http://schemas.microsoft.com/office/drawing/2010/main" val="0"/>
+                        </a:ext>
+                      </a:extLst>
+                    </a:blip>
+                    <a:stretch>
+                      <a:fillRect/>
+                    </a:stretch>
+                  </pic:blipFill>
+                  <pic:spPr>
+                    <a:xfrm>
+                      <a:off x="0" y="0"/>
+                      <a:ext cx="5731510" cy="1885950"/>
+                    </a:xfrm>
+                    <a:prstGeom prst="rect">
+                      <a:avLst/>
+                    </a:prstGeom>
+                  </pic:spPr>
+                </pic:pic>
+              </a:graphicData>
+            </a:graphic>
+          </wp:inline>
+        </w:drawing>
+      </w:r>
+      <w:r>
+        <w:rPr>
+          <w:rFonts w:cstheme="minorHAnsi"/>
+          <w:noProof/>
+        </w:rPr>
+        <w:drawing>
+          <wp:inline distT="0" distB="0" distL="0" distR="0">
+            <wp:extent cx="5731510" cy="1885950"/>
+            <wp:effectExtent l="0" t="0" r="2540" b="0"/>
+            <wp:docPr id="8" name="Picture 8"/>
+            <wp:cNvGraphicFramePr>
+              <a:graphicFrameLocks xmlns:a="http://schemas.openxmlformats.org/drawingml/2006/main" noChangeAspect="1"/>
+            </wp:cNvGraphicFramePr>
+            <a:graphic xmlns:a="http://schemas.openxmlformats.org/drawingml/2006/main">
+              <a:graphicData uri="http://schemas.openxmlformats.org/drawingml/2006/picture">
+                <pic:pic xmlns:pic="http://schemas.openxmlformats.org/drawingml/2006/picture">
+                  <pic:nvPicPr>
+                    <pic:cNvPr id="8" name="run3.png"/>
+                    <pic:cNvPicPr/>
+                  </pic:nvPicPr>
+                  <pic:blipFill>
+                    <a:blip r:embed="rId9" cstate="print">
+                      <a:extLst>
+                        <a:ext uri="{28A0092B-C50C-407E-A947-70E740481C1C}">
+                          <a14:useLocalDpi xmlns:a14="http://schemas.microsoft.com/office/drawing/2010/main" val="0"/>
+                        </a:ext>
+                      </a:extLst>
+                    </a:blip>
+                    <a:stretch>
+                      <a:fillRect/>
+                    </a:stretch>
+                  </pic:blipFill>
+                  <pic:spPr>
+                    <a:xfrm>
+                      <a:off x="0" y="0"/>
+                      <a:ext cx="5731510" cy="1885950"/>
+                    </a:xfrm>
+                    <a:prstGeom prst="rect">
+                      <a:avLst/>
+                    </a:prstGeom>
+                  </pic:spPr>
+                </pic:pic>
+              </a:graphicData>
+            </a:graphic>
+          </wp:inline>
+        </w:drawing>
+      </w:r>
+      <w:r>
+        <w:rPr>
+          <w:rFonts w:cstheme="minorHAnsi"/>
+          <w:noProof/>
+        </w:rPr>
+        <w:lastRenderedPageBreak/>
+        <w:drawing>
+          <wp:inline distT="0" distB="0" distL="0" distR="0">
+            <wp:extent cx="5731510" cy="1885950"/>
+            <wp:effectExtent l="0" t="0" r="2540" b="0"/>
+            <wp:docPr id="9" name="Picture 9"/>
+            <wp:cNvGraphicFramePr>
+              <a:graphicFrameLocks xmlns:a="http://schemas.openxmlformats.org/drawingml/2006/main" noChangeAspect="1"/>
+            </wp:cNvGraphicFramePr>
+            <a:graphic xmlns:a="http://schemas.openxmlformats.org/drawingml/2006/main">
+              <a:graphicData uri="http://schemas.openxmlformats.org/drawingml/2006/picture">
+                <pic:pic xmlns:pic="http://schemas.openxmlformats.org/drawingml/2006/picture">
+                  <pic:nvPicPr>
+                    <pic:cNvPr id="9" name="run4.png"/>
+                    <pic:cNvPicPr/>
+                  </pic:nvPicPr>
+                  <pic:blipFill>
+                    <a:blip r:embed="rId10" cstate="print">
+                      <a:extLst>
+                        <a:ext uri="{28A0092B-C50C-407E-A947-70E740481C1C}">
+                          <a14:useLocalDpi xmlns:a14="http://schemas.microsoft.com/office/drawing/2010/main" val="0"/>
+                        </a:ext>
+                      </a:extLst>
+                    </a:blip>
+                    <a:stretch>
+                      <a:fillRect/>
+                    </a:stretch>
+                  </pic:blipFill>
+                  <pic:spPr>
+                    <a:xfrm>
+                      <a:off x="0" y="0"/>
+                      <a:ext cx="5731510" cy="1885950"/>
+                    </a:xfrm>
+                    <a:prstGeom prst="rect">
+                      <a:avLst/>
+                    </a:prstGeom>
+                  </pic:spPr>
+                </pic:pic>
+              </a:graphicData>
+            </a:graphic>
+          </wp:inline>
+        </w:drawing>
+      </w:r>
+      <w:r>
+        <w:rPr>
+          <w:rFonts w:cstheme="minorHAnsi"/>
+          <w:noProof/>
+        </w:rPr>
+        <w:drawing>
+          <wp:inline distT="0" distB="0" distL="0" distR="0">
+            <wp:extent cx="5731510" cy="1885950"/>
+            <wp:effectExtent l="0" t="0" r="2540" b="0"/>
+            <wp:docPr id="10" name="Picture 10"/>
+            <wp:cNvGraphicFramePr>
+              <a:graphicFrameLocks xmlns:a="http://schemas.openxmlformats.org/drawingml/2006/main" noChangeAspect="1"/>
+            </wp:cNvGraphicFramePr>
+            <a:graphic xmlns:a="http://schemas.openxmlformats.org/drawingml/2006/main">
+              <a:graphicData uri="http://schemas.openxmlformats.org/drawingml/2006/picture">
+                <pic:pic xmlns:pic="http://schemas.openxmlformats.org/drawingml/2006/picture">
+                  <pic:nvPicPr>
+                    <pic:cNvPr id="10" name="run5.png"/>
+                    <pic:cNvPicPr/>
+                  </pic:nvPicPr>
+                  <pic:blipFill>
+                    <a:blip r:embed="rId11" cstate="print">
+                      <a:extLst>
+                        <a:ext uri="{28A0092B-C50C-407E-A947-70E740481C1C}">
+                          <a14:useLocalDpi xmlns:a14="http://schemas.microsoft.com/office/drawing/2010/main" val="0"/>
+                        </a:ext>
+                      </a:extLst>
+                    </a:blip>
+                    <a:stretch>
+                      <a:fillRect/>
+                    </a:stretch>
+                  </pic:blipFill>
+                  <pic:spPr>
+                    <a:xfrm>
+                      <a:off x="0" y="0"/>
+                      <a:ext cx="5731510" cy="1885950"/>
+                    </a:xfrm>
+                    <a:prstGeom prst="rect">
+                      <a:avLst/>
+                    </a:prstGeom>
+                  </pic:spPr>
+                </pic:pic>
+              </a:graphicData>
+            </a:graphic>
+          </wp:inline>
+        </w:drawing>
+      </w:r>
+    </w:p>
+    <w:p>
+      <w:pPr>
+        <w:jc w:val="both"/>
+        <w:rPr>
+          <w:rFonts w:cstheme="minorHAnsi"/>
+          <w:noProof/>
+        </w:rPr>
+      </w:pPr>
+    </w:p>
+    <w:p>
+      <w:pPr>
+        <w:jc w:val="both"/>
+        <w:rPr>
+          <w:rFonts w:cstheme="minorHAnsi"/>
+        </w:rPr>
+      </w:pPr>
+      <w:r>
+        <w:rPr>
+          <w:rFonts w:cstheme="minorHAnsi"/>
+        </w:rPr>
         <w:br w:type="page"/>
       </w:r>
     </w:p>
     <w:p>
-      <w:r>
+      <w:pPr>
+        <w:jc w:val="both"/>
+        <w:rPr>
+          <w:rFonts w:cstheme="minorHAnsi"/>
+        </w:rPr>
+      </w:pPr>
+      <w:r>
+        <w:rPr>
+          <w:rFonts w:cstheme="minorHAnsi"/>
+        </w:rPr>
         <w:lastRenderedPageBreak/>
         <w:t>Dataset: DS04</w:t>
       </w:r>
     </w:p>
     <w:p>
+      <w:pPr>
+        <w:jc w:val="both"/>
+        <w:rPr>
+          <w:rFonts w:cstheme="minorHAnsi"/>
+        </w:rPr>
+      </w:pPr>
       <w:proofErr w:type="spellStart"/>
       <w:r>
+        <w:rPr>
+          <w:rFonts w:cstheme="minorHAnsi"/>
+        </w:rPr>
         <w:t>Num</w:t>
       </w:r>
       <w:proofErr w:type="spellEnd"/>
       <w:r>
+        <w:rPr>
+          <w:rFonts w:cstheme="minorHAnsi"/>
+        </w:rPr>
         <w:t>-features: 64</w:t>
       </w:r>
     </w:p>
     <w:p>
+      <w:pPr>
+        <w:jc w:val="both"/>
+        <w:rPr>
+          <w:rFonts w:cstheme="minorHAnsi"/>
+        </w:rPr>
+      </w:pPr>
       <w:proofErr w:type="spellStart"/>
       <w:r>
+        <w:rPr>
+          <w:rFonts w:cstheme="minorHAnsi"/>
+        </w:rPr>
         <w:t>Num</w:t>
       </w:r>
       <w:proofErr w:type="spellEnd"/>
       <w:r>
+        <w:rPr>
+          <w:rFonts w:cstheme="minorHAnsi"/>
+        </w:rPr>
         <w:t>-samples: 1000</w:t>
       </w:r>
     </w:p>
     <w:p>
-      <w:r>
+      <w:pPr>
+        <w:jc w:val="both"/>
+        <w:rPr>
+          <w:rFonts w:cstheme="minorHAnsi"/>
+        </w:rPr>
+      </w:pPr>
+      <w:r>
+        <w:rPr>
+          <w:rFonts w:cstheme="minorHAnsi"/>
+        </w:rPr>
+        <w:t>Initialization: random</w:t>
+      </w:r>
+    </w:p>
+    <w:p>
+      <w:pPr>
+        <w:jc w:val="both"/>
+        <w:rPr>
+          <w:rFonts w:cstheme="minorHAnsi"/>
+        </w:rPr>
+      </w:pPr>
+      <w:r>
+        <w:rPr>
+          <w:rFonts w:cstheme="minorHAnsi"/>
+        </w:rPr>
         <w:t>MAXFE: 300000</w:t>
       </w:r>
     </w:p>
     <w:p>
       <w:pPr>
         <w:pStyle w:val="HTMLPreformatted"/>
-      </w:pPr>
-      <w:r>
+        <w:jc w:val="both"/>
+        <w:rPr>
+          <w:rFonts w:asciiTheme="minorHAnsi" w:hAnsiTheme="minorHAnsi" w:cstheme="minorHAnsi"/>
+          <w:sz w:val="22"/>
+          <w:szCs w:val="22"/>
+        </w:rPr>
+      </w:pPr>
+      <w:r>
+        <w:rPr>
+          <w:rFonts w:asciiTheme="minorHAnsi" w:hAnsiTheme="minorHAnsi" w:cstheme="minorHAnsi"/>
+          <w:sz w:val="22"/>
+          <w:szCs w:val="22"/>
+        </w:rPr>
         <w:t>number of features:  64</w:t>
       </w:r>
     </w:p>
     <w:p>
       <w:pPr>
         <w:pStyle w:val="HTMLPreformatted"/>
-      </w:pPr>
-      <w:r>
+        <w:jc w:val="both"/>
+        <w:rPr>
+          <w:rFonts w:asciiTheme="minorHAnsi" w:hAnsiTheme="minorHAnsi" w:cstheme="minorHAnsi"/>
+          <w:sz w:val="22"/>
+          <w:szCs w:val="22"/>
+        </w:rPr>
+      </w:pPr>
+      <w:r>
+        <w:rPr>
+          <w:rFonts w:asciiTheme="minorHAnsi" w:hAnsiTheme="minorHAnsi" w:cstheme="minorHAnsi"/>
+          <w:sz w:val="22"/>
+          <w:szCs w:val="22"/>
+        </w:rPr>
         <w:t xml:space="preserve">Evaluations: 100000, </w:t>
       </w:r>
       <w:proofErr w:type="spellStart"/>
       <w:r>
+        <w:rPr>
+          <w:rFonts w:asciiTheme="minorHAnsi" w:hAnsiTheme="minorHAnsi" w:cstheme="minorHAnsi"/>
+          <w:sz w:val="22"/>
+          <w:szCs w:val="22"/>
+        </w:rPr>
         <w:t>Hypervolume</w:t>
       </w:r>
       <w:proofErr w:type="spellEnd"/>
       <w:r>
+        <w:rPr>
+          <w:rFonts w:asciiTheme="minorHAnsi" w:hAnsiTheme="minorHAnsi" w:cstheme="minorHAnsi"/>
+          <w:sz w:val="22"/>
+          <w:szCs w:val="22"/>
+        </w:rPr>
         <w:t>: 59.31214747681813</w:t>
       </w:r>
     </w:p>
     <w:p>
       <w:pPr>
         <w:pStyle w:val="HTMLPreformatted"/>
-      </w:pPr>
-      <w:r>
+        <w:jc w:val="both"/>
+        <w:rPr>
+          <w:rFonts w:asciiTheme="minorHAnsi" w:hAnsiTheme="minorHAnsi" w:cstheme="minorHAnsi"/>
+          <w:sz w:val="22"/>
+          <w:szCs w:val="22"/>
+        </w:rPr>
+      </w:pPr>
+      <w:r>
+        <w:rPr>
+          <w:rFonts w:asciiTheme="minorHAnsi" w:hAnsiTheme="minorHAnsi" w:cstheme="minorHAnsi"/>
+          <w:sz w:val="22"/>
+          <w:szCs w:val="22"/>
+        </w:rPr>
         <w:t xml:space="preserve">Evaluations: 200000, </w:t>
       </w:r>
       <w:proofErr w:type="spellStart"/>
       <w:r>
+        <w:rPr>
+          <w:rFonts w:asciiTheme="minorHAnsi" w:hAnsiTheme="minorHAnsi" w:cstheme="minorHAnsi"/>
+          <w:sz w:val="22"/>
+          <w:szCs w:val="22"/>
+        </w:rPr>
         <w:t>Hypervolume</w:t>
       </w:r>
       <w:proofErr w:type="spellEnd"/>
       <w:r>
+        <w:rPr>
+          <w:rFonts w:asciiTheme="minorHAnsi" w:hAnsiTheme="minorHAnsi" w:cstheme="minorHAnsi"/>
+          <w:sz w:val="22"/>
+          <w:szCs w:val="22"/>
+        </w:rPr>
         <w:t>: 59.40911570252888</w:t>
       </w:r>
     </w:p>
     <w:p>
       <w:pPr>
         <w:pStyle w:val="HTMLPreformatted"/>
-      </w:pPr>
-      <w:r>
+        <w:jc w:val="both"/>
+        <w:rPr>
+          <w:rFonts w:asciiTheme="minorHAnsi" w:hAnsiTheme="minorHAnsi" w:cstheme="minorHAnsi"/>
+          <w:sz w:val="22"/>
+          <w:szCs w:val="22"/>
+        </w:rPr>
+      </w:pPr>
+      <w:r>
+        <w:rPr>
+          <w:rFonts w:asciiTheme="minorHAnsi" w:hAnsiTheme="minorHAnsi" w:cstheme="minorHAnsi"/>
+          <w:sz w:val="22"/>
+          <w:szCs w:val="22"/>
+        </w:rPr>
         <w:t xml:space="preserve">Evaluations: 300000, </w:t>
       </w:r>
       <w:proofErr w:type="spellStart"/>
       <w:r>
+        <w:rPr>
+          <w:rFonts w:asciiTheme="minorHAnsi" w:hAnsiTheme="minorHAnsi" w:cstheme="minorHAnsi"/>
+          <w:sz w:val="22"/>
+          <w:szCs w:val="22"/>
+        </w:rPr>
         <w:t>Hypervolume</w:t>
       </w:r>
       <w:proofErr w:type="spellEnd"/>
       <w:r>
+        <w:rPr>
+          <w:rFonts w:asciiTheme="minorHAnsi" w:hAnsiTheme="minorHAnsi" w:cstheme="minorHAnsi"/>
+          <w:sz w:val="22"/>
+          <w:szCs w:val="22"/>
+        </w:rPr>
         <w:t>: 59.40911570252888</w:t>
       </w:r>
     </w:p>
     <w:p>
       <w:pPr>
-        <w:rPr>
+        <w:jc w:val="both"/>
+        <w:rPr>
+          <w:rFonts w:cstheme="minorHAnsi"/>
           <w:noProof/>
         </w:rPr>
       </w:pPr>
     </w:p>
     <w:p>
       <w:pPr>
-        <w:rPr>
+        <w:jc w:val="both"/>
+        <w:rPr>
+          <w:rFonts w:cstheme="minorHAnsi"/>
           <w:noProof/>
         </w:rPr>
       </w:pPr>
       <w:r>
         <w:rPr>
+          <w:rFonts w:cstheme="minorHAnsi"/>
           <w:noProof/>
         </w:rPr>
         <w:drawing>
@@ -622,7 +4147,7 @@
                     <pic:cNvPicPr/>
                   </pic:nvPicPr>
                   <pic:blipFill>
-                    <a:blip r:embed="rId7" cstate="print">
+                    <a:blip r:embed="rId12" cstate="print">
                       <a:extLst>
                         <a:ext uri="{28A0092B-C50C-407E-A947-70E740481C1C}">
                           <a14:useLocalDpi xmlns:a14="http://schemas.microsoft.com/office/drawing/2010/main" val="0"/>
@@ -651,62 +4176,1372 @@
     </w:p>
     <w:p>
       <w:pPr>
-        <w:rPr>
+        <w:jc w:val="both"/>
+        <w:rPr>
+          <w:rFonts w:cstheme="minorHAnsi"/>
+        </w:rPr>
+      </w:pPr>
+      <w:r>
+        <w:rPr>
+          <w:rFonts w:cstheme="minorHAnsi"/>
+        </w:rPr>
+        <w:t xml:space="preserve">Initialization: </w:t>
+      </w:r>
+      <w:r>
+        <w:rPr>
+          <w:rFonts w:cstheme="minorHAnsi"/>
+        </w:rPr>
+        <w:t>random</w:t>
+      </w:r>
+      <w:r>
+        <w:rPr>
+          <w:rFonts w:cstheme="minorHAnsi"/>
+        </w:rPr>
+        <w:t xml:space="preserve"> </w:t>
+      </w:r>
+    </w:p>
+    <w:p>
+      <w:pPr>
+        <w:jc w:val="both"/>
+        <w:rPr>
+          <w:rFonts w:cstheme="minorHAnsi"/>
+        </w:rPr>
+      </w:pPr>
+      <w:r>
+        <w:rPr>
+          <w:rFonts w:cstheme="minorHAnsi"/>
+        </w:rPr>
+        <w:t>MAXFE: 20000</w:t>
+      </w:r>
+    </w:p>
+    <w:p>
+      <w:pPr>
+        <w:jc w:val="both"/>
+        <w:rPr>
+          <w:rFonts w:cstheme="minorHAnsi"/>
+        </w:rPr>
+      </w:pPr>
+      <w:r>
+        <w:rPr>
+          <w:rFonts w:cstheme="minorHAnsi"/>
+        </w:rPr>
+        <w:t xml:space="preserve">Termination condition: </w:t>
+      </w:r>
+      <w:proofErr w:type="spellStart"/>
+      <w:r>
+        <w:rPr>
+          <w:rFonts w:cstheme="minorHAnsi"/>
+        </w:rPr>
+        <w:t>hv_threshold</w:t>
+      </w:r>
+      <w:proofErr w:type="spellEnd"/>
+      <w:r>
+        <w:rPr>
+          <w:rFonts w:cstheme="minorHAnsi"/>
+        </w:rPr>
+        <w:t xml:space="preserve">: 1, </w:t>
+      </w:r>
+      <w:proofErr w:type="spellStart"/>
+      <w:r>
+        <w:rPr>
+          <w:rFonts w:cstheme="minorHAnsi"/>
+        </w:rPr>
+        <w:t>igd_threshold</w:t>
+      </w:r>
+      <w:proofErr w:type="spellEnd"/>
+      <w:r>
+        <w:rPr>
+          <w:rFonts w:cstheme="minorHAnsi"/>
+        </w:rPr>
+        <w:t xml:space="preserve">: 0.05, </w:t>
+      </w:r>
+      <w:proofErr w:type="spellStart"/>
+      <w:r>
+        <w:rPr>
+          <w:rFonts w:cstheme="minorHAnsi"/>
+        </w:rPr>
+        <w:t>no_improvement_limit</w:t>
+      </w:r>
+      <w:proofErr w:type="spellEnd"/>
+      <w:r>
+        <w:rPr>
+          <w:rFonts w:cstheme="minorHAnsi"/>
+        </w:rPr>
+        <w:t xml:space="preserve">: </w:t>
+      </w:r>
+      <w:r>
+        <w:rPr>
+          <w:rFonts w:cstheme="minorHAnsi"/>
+        </w:rPr>
+        <w:t>30</w:t>
+      </w:r>
+    </w:p>
+    <w:tbl>
+      <w:tblPr>
+        <w:tblStyle w:val="TableGrid"/>
+        <w:tblW w:w="0" w:type="auto"/>
+        <w:tblLook w:val="04A0" w:firstRow="1" w:lastRow="0" w:firstColumn="1" w:lastColumn="0" w:noHBand="0" w:noVBand="1"/>
+      </w:tblPr>
+      <w:tblGrid>
+        <w:gridCol w:w="1278"/>
+        <w:gridCol w:w="1337"/>
+        <w:gridCol w:w="1282"/>
+        <w:gridCol w:w="1276"/>
+        <w:gridCol w:w="1284"/>
+        <w:gridCol w:w="1280"/>
+        <w:gridCol w:w="1279"/>
+      </w:tblGrid>
+      <w:tr>
+        <w:tc>
+          <w:tcPr>
+            <w:tcW w:w="1278" w:type="dxa"/>
+          </w:tcPr>
+          <w:p>
+            <w:pPr>
+              <w:jc w:val="both"/>
+              <w:rPr>
+                <w:rFonts w:cstheme="minorHAnsi"/>
+              </w:rPr>
+            </w:pPr>
+            <w:r>
+              <w:rPr>
+                <w:rFonts w:cstheme="minorHAnsi"/>
+              </w:rPr>
+              <w:t>Dataset</w:t>
+            </w:r>
+          </w:p>
+        </w:tc>
+        <w:tc>
+          <w:tcPr>
+            <w:tcW w:w="1337" w:type="dxa"/>
+          </w:tcPr>
+          <w:p>
+            <w:pPr>
+              <w:jc w:val="both"/>
+              <w:rPr>
+                <w:rFonts w:cstheme="minorHAnsi"/>
+              </w:rPr>
+            </w:pPr>
+            <w:r>
+              <w:rPr>
+                <w:rFonts w:cstheme="minorHAnsi"/>
+              </w:rPr>
+              <w:t>Generation#</w:t>
+            </w:r>
+          </w:p>
+        </w:tc>
+        <w:tc>
+          <w:tcPr>
+            <w:tcW w:w="1282" w:type="dxa"/>
+          </w:tcPr>
+          <w:p>
+            <w:pPr>
+              <w:jc w:val="both"/>
+              <w:rPr>
+                <w:rFonts w:cstheme="minorHAnsi"/>
+              </w:rPr>
+            </w:pPr>
+            <w:proofErr w:type="spellStart"/>
+            <w:r>
+              <w:rPr>
+                <w:rFonts w:cstheme="minorHAnsi"/>
+              </w:rPr>
+              <w:t>HV_mean</w:t>
+            </w:r>
+            <w:proofErr w:type="spellEnd"/>
+          </w:p>
+        </w:tc>
+        <w:tc>
+          <w:tcPr>
+            <w:tcW w:w="1276" w:type="dxa"/>
+          </w:tcPr>
+          <w:p>
+            <w:pPr>
+              <w:jc w:val="both"/>
+              <w:rPr>
+                <w:rFonts w:cstheme="minorHAnsi"/>
+              </w:rPr>
+            </w:pPr>
+            <w:proofErr w:type="spellStart"/>
+            <w:r>
+              <w:rPr>
+                <w:rFonts w:cstheme="minorHAnsi"/>
+              </w:rPr>
+              <w:t>HV_std</w:t>
+            </w:r>
+            <w:proofErr w:type="spellEnd"/>
+          </w:p>
+        </w:tc>
+        <w:tc>
+          <w:tcPr>
+            <w:tcW w:w="1284" w:type="dxa"/>
+          </w:tcPr>
+          <w:p>
+            <w:pPr>
+              <w:jc w:val="both"/>
+              <w:rPr>
+                <w:rFonts w:cstheme="minorHAnsi"/>
+              </w:rPr>
+            </w:pPr>
+            <w:proofErr w:type="spellStart"/>
+            <w:r>
+              <w:rPr>
+                <w:rFonts w:cstheme="minorHAnsi"/>
+              </w:rPr>
+              <w:t>IGD_mean</w:t>
+            </w:r>
+            <w:proofErr w:type="spellEnd"/>
+          </w:p>
+        </w:tc>
+        <w:tc>
+          <w:tcPr>
+            <w:tcW w:w="1280" w:type="dxa"/>
+          </w:tcPr>
+          <w:p>
+            <w:pPr>
+              <w:jc w:val="both"/>
+              <w:rPr>
+                <w:rFonts w:cstheme="minorHAnsi"/>
+              </w:rPr>
+            </w:pPr>
+            <w:proofErr w:type="spellStart"/>
+            <w:r>
+              <w:rPr>
+                <w:rFonts w:cstheme="minorHAnsi"/>
+              </w:rPr>
+              <w:t>IGD_std</w:t>
+            </w:r>
+            <w:proofErr w:type="spellEnd"/>
+          </w:p>
+        </w:tc>
+        <w:tc>
+          <w:tcPr>
+            <w:tcW w:w="1279" w:type="dxa"/>
+          </w:tcPr>
+          <w:p>
+            <w:pPr>
+              <w:jc w:val="both"/>
+              <w:rPr>
+                <w:rFonts w:cstheme="minorHAnsi"/>
+              </w:rPr>
+            </w:pPr>
+            <w:r>
+              <w:rPr>
+                <w:rFonts w:cstheme="minorHAnsi"/>
+              </w:rPr>
+              <w:t>Duration</w:t>
+            </w:r>
+          </w:p>
+        </w:tc>
+      </w:tr>
+      <w:tr>
+        <w:tc>
+          <w:tcPr>
+            <w:tcW w:w="1278" w:type="dxa"/>
+          </w:tcPr>
+          <w:p>
+            <w:pPr>
+              <w:jc w:val="both"/>
+              <w:rPr>
+                <w:rFonts w:cstheme="minorHAnsi"/>
+              </w:rPr>
+            </w:pPr>
+            <w:r>
+              <w:rPr>
+                <w:rFonts w:cstheme="minorHAnsi"/>
+              </w:rPr>
+              <w:t>DS04.csv</w:t>
+            </w:r>
+          </w:p>
+        </w:tc>
+        <w:tc>
+          <w:tcPr>
+            <w:tcW w:w="1337" w:type="dxa"/>
+          </w:tcPr>
+          <w:p>
+            <w:pPr>
+              <w:jc w:val="both"/>
+              <w:rPr>
+                <w:rFonts w:cstheme="minorHAnsi"/>
+              </w:rPr>
+            </w:pPr>
+            <w:r>
+              <w:rPr>
+                <w:rFonts w:cstheme="minorHAnsi"/>
+              </w:rPr>
+              <w:t>85</w:t>
+            </w:r>
+          </w:p>
+        </w:tc>
+        <w:tc>
+          <w:tcPr>
+            <w:tcW w:w="1282" w:type="dxa"/>
+          </w:tcPr>
+          <w:p>
+            <w:pPr>
+              <w:jc w:val="both"/>
+              <w:rPr>
+                <w:rFonts w:cstheme="minorHAnsi"/>
+              </w:rPr>
+            </w:pPr>
+            <w:r>
+              <w:rPr>
+                <w:rFonts w:eastAsia="Times New Roman" w:cstheme="minorHAnsi"/>
+              </w:rPr>
+              <w:t>58.465</w:t>
+            </w:r>
+          </w:p>
+        </w:tc>
+        <w:tc>
+          <w:tcPr>
+            <w:tcW w:w="1276" w:type="dxa"/>
+          </w:tcPr>
+          <w:p>
+            <w:pPr>
+              <w:jc w:val="both"/>
+              <w:rPr>
+                <w:rFonts w:cstheme="minorHAnsi"/>
+              </w:rPr>
+            </w:pPr>
+            <w:r>
+              <w:rPr>
+                <w:rFonts w:eastAsia="Times New Roman" w:cstheme="minorHAnsi"/>
+              </w:rPr>
+              <w:t>0.945286</w:t>
+            </w:r>
+          </w:p>
+        </w:tc>
+        <w:tc>
+          <w:tcPr>
+            <w:tcW w:w="1284" w:type="dxa"/>
+          </w:tcPr>
+          <w:p>
+            <w:pPr>
+              <w:jc w:val="both"/>
+              <w:rPr>
+                <w:rFonts w:cstheme="minorHAnsi"/>
+              </w:rPr>
+            </w:pPr>
+            <w:r>
+              <w:rPr>
+                <w:rFonts w:eastAsia="Times New Roman" w:cstheme="minorHAnsi"/>
+              </w:rPr>
+              <w:t>0.204455</w:t>
+            </w:r>
+          </w:p>
+        </w:tc>
+        <w:tc>
+          <w:tcPr>
+            <w:tcW w:w="1280" w:type="dxa"/>
+          </w:tcPr>
+          <w:p>
+            <w:pPr>
+              <w:jc w:val="both"/>
+              <w:rPr>
+                <w:rFonts w:cstheme="minorHAnsi"/>
+              </w:rPr>
+            </w:pPr>
+            <w:r>
+              <w:rPr>
+                <w:rFonts w:eastAsia="Times New Roman" w:cstheme="minorHAnsi"/>
+              </w:rPr>
+              <w:t xml:space="preserve">0.153442  </w:t>
+            </w:r>
+          </w:p>
+        </w:tc>
+        <w:tc>
+          <w:tcPr>
+            <w:tcW w:w="1279" w:type="dxa"/>
+          </w:tcPr>
+          <w:p>
+            <w:pPr>
+              <w:jc w:val="both"/>
+              <w:rPr>
+                <w:rFonts w:cstheme="minorHAnsi"/>
+              </w:rPr>
+            </w:pPr>
+            <w:r>
+              <w:rPr>
+                <w:rFonts w:cstheme="minorHAnsi"/>
+              </w:rPr>
+              <w:t>29</w:t>
+            </w:r>
+          </w:p>
+        </w:tc>
+      </w:tr>
+      <w:tr>
+        <w:tc>
+          <w:tcPr>
+            <w:tcW w:w="1278" w:type="dxa"/>
+          </w:tcPr>
+          <w:p>
+            <w:pPr>
+              <w:jc w:val="both"/>
+              <w:rPr>
+                <w:rFonts w:cstheme="minorHAnsi"/>
+              </w:rPr>
+            </w:pPr>
+            <w:r>
+              <w:rPr>
+                <w:rFonts w:cstheme="minorHAnsi"/>
+              </w:rPr>
+              <w:t>DS04.csv</w:t>
+            </w:r>
+          </w:p>
+        </w:tc>
+        <w:tc>
+          <w:tcPr>
+            <w:tcW w:w="1337" w:type="dxa"/>
+          </w:tcPr>
+          <w:p>
+            <w:pPr>
+              <w:jc w:val="both"/>
+              <w:rPr>
+                <w:rFonts w:cstheme="minorHAnsi"/>
+              </w:rPr>
+            </w:pPr>
+            <w:r>
+              <w:rPr>
+                <w:rFonts w:cstheme="minorHAnsi"/>
+              </w:rPr>
+              <w:t>100</w:t>
+            </w:r>
+          </w:p>
+        </w:tc>
+        <w:tc>
+          <w:tcPr>
+            <w:tcW w:w="1282" w:type="dxa"/>
+          </w:tcPr>
+          <w:p>
+            <w:pPr>
+              <w:jc w:val="both"/>
+              <w:rPr>
+                <w:rFonts w:cstheme="minorHAnsi"/>
+              </w:rPr>
+            </w:pPr>
+            <w:r>
+              <w:rPr>
+                <w:rFonts w:eastAsia="Times New Roman" w:cstheme="minorHAnsi"/>
+              </w:rPr>
+              <w:t>58.4846</w:t>
+            </w:r>
+          </w:p>
+        </w:tc>
+        <w:tc>
+          <w:tcPr>
+            <w:tcW w:w="1276" w:type="dxa"/>
+          </w:tcPr>
+          <w:p>
+            <w:pPr>
+              <w:jc w:val="both"/>
+              <w:rPr>
+                <w:rFonts w:cstheme="minorHAnsi"/>
+              </w:rPr>
+            </w:pPr>
+            <w:r>
+              <w:rPr>
+                <w:rFonts w:eastAsia="Times New Roman" w:cstheme="minorHAnsi"/>
+              </w:rPr>
+              <w:t>0.995055</w:t>
+            </w:r>
+          </w:p>
+        </w:tc>
+        <w:tc>
+          <w:tcPr>
+            <w:tcW w:w="1284" w:type="dxa"/>
+          </w:tcPr>
+          <w:p>
+            <w:pPr>
+              <w:jc w:val="both"/>
+              <w:rPr>
+                <w:rFonts w:cstheme="minorHAnsi"/>
+              </w:rPr>
+            </w:pPr>
+            <w:r>
+              <w:rPr>
+                <w:rFonts w:eastAsia="Times New Roman" w:cstheme="minorHAnsi"/>
+              </w:rPr>
+              <w:t>0.262293</w:t>
+            </w:r>
+          </w:p>
+        </w:tc>
+        <w:tc>
+          <w:tcPr>
+            <w:tcW w:w="1280" w:type="dxa"/>
+          </w:tcPr>
+          <w:p>
+            <w:pPr>
+              <w:jc w:val="both"/>
+              <w:rPr>
+                <w:rFonts w:cstheme="minorHAnsi"/>
+              </w:rPr>
+            </w:pPr>
+            <w:r>
+              <w:rPr>
+                <w:rFonts w:eastAsia="Times New Roman" w:cstheme="minorHAnsi"/>
+              </w:rPr>
+              <w:t xml:space="preserve">0.12707   </w:t>
+            </w:r>
+          </w:p>
+        </w:tc>
+        <w:tc>
+          <w:tcPr>
+            <w:tcW w:w="1279" w:type="dxa"/>
+          </w:tcPr>
+          <w:p>
+            <w:pPr>
+              <w:jc w:val="both"/>
+              <w:rPr>
+                <w:rFonts w:cstheme="minorHAnsi"/>
+              </w:rPr>
+            </w:pPr>
+            <w:r>
+              <w:rPr>
+                <w:rFonts w:cstheme="minorHAnsi"/>
+              </w:rPr>
+              <w:t>34</w:t>
+            </w:r>
+          </w:p>
+        </w:tc>
+      </w:tr>
+      <w:tr>
+        <w:tc>
+          <w:tcPr>
+            <w:tcW w:w="1278" w:type="dxa"/>
+          </w:tcPr>
+          <w:p>
+            <w:pPr>
+              <w:jc w:val="both"/>
+              <w:rPr>
+                <w:rFonts w:cstheme="minorHAnsi"/>
+              </w:rPr>
+            </w:pPr>
+            <w:r>
+              <w:rPr>
+                <w:rFonts w:cstheme="minorHAnsi"/>
+              </w:rPr>
+              <w:t>DS04.csv</w:t>
+            </w:r>
+          </w:p>
+        </w:tc>
+        <w:tc>
+          <w:tcPr>
+            <w:tcW w:w="1337" w:type="dxa"/>
+          </w:tcPr>
+          <w:p>
+            <w:pPr>
+              <w:jc w:val="both"/>
+              <w:rPr>
+                <w:rFonts w:cstheme="minorHAnsi"/>
+              </w:rPr>
+            </w:pPr>
+            <w:r>
+              <w:rPr>
+                <w:rFonts w:cstheme="minorHAnsi"/>
+              </w:rPr>
+              <w:t>164</w:t>
+            </w:r>
+          </w:p>
+        </w:tc>
+        <w:tc>
+          <w:tcPr>
+            <w:tcW w:w="1282" w:type="dxa"/>
+          </w:tcPr>
+          <w:p>
+            <w:pPr>
+              <w:jc w:val="both"/>
+              <w:rPr>
+                <w:rFonts w:cstheme="minorHAnsi"/>
+              </w:rPr>
+            </w:pPr>
+            <w:r>
+              <w:rPr>
+                <w:rFonts w:eastAsia="Times New Roman" w:cstheme="minorHAnsi"/>
+              </w:rPr>
+              <w:t>58.7548</w:t>
+            </w:r>
+          </w:p>
+        </w:tc>
+        <w:tc>
+          <w:tcPr>
+            <w:tcW w:w="1276" w:type="dxa"/>
+          </w:tcPr>
+          <w:p>
+            <w:pPr>
+              <w:jc w:val="both"/>
+              <w:rPr>
+                <w:rFonts w:cstheme="minorHAnsi"/>
+              </w:rPr>
+            </w:pPr>
+            <w:r>
+              <w:rPr>
+                <w:rFonts w:eastAsia="Times New Roman" w:cstheme="minorHAnsi"/>
+              </w:rPr>
+              <w:t>0.857002</w:t>
+            </w:r>
+          </w:p>
+        </w:tc>
+        <w:tc>
+          <w:tcPr>
+            <w:tcW w:w="1284" w:type="dxa"/>
+          </w:tcPr>
+          <w:p>
+            <w:pPr>
+              <w:jc w:val="both"/>
+              <w:rPr>
+                <w:rFonts w:cstheme="minorHAnsi"/>
+              </w:rPr>
+            </w:pPr>
+            <w:r>
+              <w:rPr>
+                <w:rFonts w:eastAsia="Times New Roman" w:cstheme="minorHAnsi"/>
+              </w:rPr>
+              <w:t>0.244203</w:t>
+            </w:r>
+          </w:p>
+        </w:tc>
+        <w:tc>
+          <w:tcPr>
+            <w:tcW w:w="1280" w:type="dxa"/>
+          </w:tcPr>
+          <w:p>
+            <w:pPr>
+              <w:jc w:val="both"/>
+              <w:rPr>
+                <w:rFonts w:cstheme="minorHAnsi"/>
+              </w:rPr>
+            </w:pPr>
+            <w:r>
+              <w:rPr>
+                <w:rFonts w:eastAsia="Times New Roman" w:cstheme="minorHAnsi"/>
+              </w:rPr>
+              <w:t>0.0768767</w:t>
+            </w:r>
+          </w:p>
+        </w:tc>
+        <w:tc>
+          <w:tcPr>
+            <w:tcW w:w="1279" w:type="dxa"/>
+          </w:tcPr>
+          <w:p>
+            <w:pPr>
+              <w:jc w:val="both"/>
+              <w:rPr>
+                <w:rFonts w:cstheme="minorHAnsi"/>
+              </w:rPr>
+            </w:pPr>
+            <w:r>
+              <w:rPr>
+                <w:rFonts w:cstheme="minorHAnsi"/>
+              </w:rPr>
+              <w:t>56</w:t>
+            </w:r>
+          </w:p>
+        </w:tc>
+      </w:tr>
+      <w:tr>
+        <w:tc>
+          <w:tcPr>
+            <w:tcW w:w="1278" w:type="dxa"/>
+          </w:tcPr>
+          <w:p>
+            <w:pPr>
+              <w:jc w:val="both"/>
+              <w:rPr>
+                <w:rFonts w:cstheme="minorHAnsi"/>
+              </w:rPr>
+            </w:pPr>
+            <w:r>
+              <w:rPr>
+                <w:rFonts w:cstheme="minorHAnsi"/>
+              </w:rPr>
+              <w:t>DS04.csv</w:t>
+            </w:r>
+          </w:p>
+        </w:tc>
+        <w:tc>
+          <w:tcPr>
+            <w:tcW w:w="1337" w:type="dxa"/>
+          </w:tcPr>
+          <w:p>
+            <w:pPr>
+              <w:jc w:val="both"/>
+              <w:rPr>
+                <w:rFonts w:cstheme="minorHAnsi"/>
+              </w:rPr>
+            </w:pPr>
+            <w:r>
+              <w:rPr>
+                <w:rFonts w:cstheme="minorHAnsi"/>
+              </w:rPr>
+              <w:t>161</w:t>
+            </w:r>
+          </w:p>
+        </w:tc>
+        <w:tc>
+          <w:tcPr>
+            <w:tcW w:w="1282" w:type="dxa"/>
+          </w:tcPr>
+          <w:p>
+            <w:pPr>
+              <w:pStyle w:val="HTMLPreformatted"/>
+              <w:rPr>
+                <w:rFonts w:asciiTheme="minorHAnsi" w:hAnsiTheme="minorHAnsi" w:cstheme="minorHAnsi"/>
+                <w:sz w:val="22"/>
+                <w:szCs w:val="22"/>
+              </w:rPr>
+            </w:pPr>
+            <w:r>
+              <w:rPr>
+                <w:rFonts w:asciiTheme="minorHAnsi" w:hAnsiTheme="minorHAnsi" w:cstheme="minorHAnsi"/>
+                <w:sz w:val="22"/>
+                <w:szCs w:val="22"/>
+              </w:rPr>
+              <w:t>58.683</w:t>
+            </w:r>
+          </w:p>
+        </w:tc>
+        <w:tc>
+          <w:tcPr>
+            <w:tcW w:w="1276" w:type="dxa"/>
+          </w:tcPr>
+          <w:p>
+            <w:pPr>
+              <w:pStyle w:val="HTMLPreformatted"/>
+              <w:rPr>
+                <w:rFonts w:asciiTheme="minorHAnsi" w:hAnsiTheme="minorHAnsi" w:cstheme="minorHAnsi"/>
+                <w:sz w:val="22"/>
+                <w:szCs w:val="22"/>
+              </w:rPr>
+            </w:pPr>
+            <w:r>
+              <w:rPr>
+                <w:rFonts w:asciiTheme="minorHAnsi" w:hAnsiTheme="minorHAnsi" w:cstheme="minorHAnsi"/>
+                <w:sz w:val="22"/>
+                <w:szCs w:val="22"/>
+              </w:rPr>
+              <w:t>0.87241</w:t>
+            </w:r>
+          </w:p>
+        </w:tc>
+        <w:tc>
+          <w:tcPr>
+            <w:tcW w:w="1284" w:type="dxa"/>
+          </w:tcPr>
+          <w:p>
+            <w:pPr>
+              <w:pStyle w:val="HTMLPreformatted"/>
+              <w:rPr>
+                <w:rFonts w:asciiTheme="minorHAnsi" w:hAnsiTheme="minorHAnsi" w:cstheme="minorHAnsi"/>
+                <w:sz w:val="22"/>
+                <w:szCs w:val="22"/>
+              </w:rPr>
+            </w:pPr>
+            <w:r>
+              <w:rPr>
+                <w:rFonts w:asciiTheme="minorHAnsi" w:hAnsiTheme="minorHAnsi" w:cstheme="minorHAnsi"/>
+                <w:sz w:val="22"/>
+                <w:szCs w:val="22"/>
+              </w:rPr>
+              <w:t>0.193206</w:t>
+            </w:r>
+          </w:p>
+        </w:tc>
+        <w:tc>
+          <w:tcPr>
+            <w:tcW w:w="1280" w:type="dxa"/>
+          </w:tcPr>
+          <w:p>
+            <w:pPr>
+              <w:pStyle w:val="HTMLPreformatted"/>
+              <w:rPr>
+                <w:rFonts w:asciiTheme="minorHAnsi" w:hAnsiTheme="minorHAnsi" w:cstheme="minorHAnsi"/>
+                <w:sz w:val="22"/>
+                <w:szCs w:val="22"/>
+              </w:rPr>
+            </w:pPr>
+            <w:r>
+              <w:rPr>
+                <w:rFonts w:asciiTheme="minorHAnsi" w:hAnsiTheme="minorHAnsi" w:cstheme="minorHAnsi"/>
+                <w:sz w:val="22"/>
+                <w:szCs w:val="22"/>
+              </w:rPr>
+              <w:t>0.118905</w:t>
+            </w:r>
+          </w:p>
+        </w:tc>
+        <w:tc>
+          <w:tcPr>
+            <w:tcW w:w="1279" w:type="dxa"/>
+          </w:tcPr>
+          <w:p>
+            <w:pPr>
+              <w:jc w:val="both"/>
+              <w:rPr>
+                <w:rFonts w:cstheme="minorHAnsi"/>
+              </w:rPr>
+            </w:pPr>
+            <w:r>
+              <w:rPr>
+                <w:rFonts w:cstheme="minorHAnsi"/>
+              </w:rPr>
+              <w:t>52</w:t>
+            </w:r>
+          </w:p>
+        </w:tc>
+      </w:tr>
+      <w:tr>
+        <w:tc>
+          <w:tcPr>
+            <w:tcW w:w="1278" w:type="dxa"/>
+          </w:tcPr>
+          <w:p>
+            <w:pPr>
+              <w:jc w:val="both"/>
+              <w:rPr>
+                <w:rFonts w:cstheme="minorHAnsi"/>
+              </w:rPr>
+            </w:pPr>
+            <w:r>
+              <w:rPr>
+                <w:rFonts w:cstheme="minorHAnsi"/>
+              </w:rPr>
+              <w:t>DS04.csv</w:t>
+            </w:r>
+          </w:p>
+        </w:tc>
+        <w:tc>
+          <w:tcPr>
+            <w:tcW w:w="1337" w:type="dxa"/>
+          </w:tcPr>
+          <w:p>
+            <w:pPr>
+              <w:pStyle w:val="HTMLPreformatted"/>
+              <w:rPr>
+                <w:rFonts w:asciiTheme="minorHAnsi" w:hAnsiTheme="minorHAnsi" w:cstheme="minorHAnsi"/>
+                <w:sz w:val="22"/>
+                <w:szCs w:val="22"/>
+              </w:rPr>
+            </w:pPr>
+            <w:r>
+              <w:rPr>
+                <w:rFonts w:asciiTheme="minorHAnsi" w:hAnsiTheme="minorHAnsi" w:cstheme="minorHAnsi"/>
+                <w:sz w:val="22"/>
+                <w:szCs w:val="22"/>
+              </w:rPr>
+              <w:t>82</w:t>
+            </w:r>
+          </w:p>
+        </w:tc>
+        <w:tc>
+          <w:tcPr>
+            <w:tcW w:w="1282" w:type="dxa"/>
+          </w:tcPr>
+          <w:p>
+            <w:pPr>
+              <w:pStyle w:val="HTMLPreformatted"/>
+              <w:rPr>
+                <w:rFonts w:asciiTheme="minorHAnsi" w:hAnsiTheme="minorHAnsi" w:cstheme="minorHAnsi"/>
+                <w:sz w:val="22"/>
+                <w:szCs w:val="22"/>
+              </w:rPr>
+            </w:pPr>
+            <w:r>
+              <w:rPr>
+                <w:rFonts w:asciiTheme="minorHAnsi" w:hAnsiTheme="minorHAnsi" w:cstheme="minorHAnsi"/>
+                <w:sz w:val="22"/>
+                <w:szCs w:val="22"/>
+              </w:rPr>
+              <w:t>58.3991</w:t>
+            </w:r>
+          </w:p>
+        </w:tc>
+        <w:tc>
+          <w:tcPr>
+            <w:tcW w:w="1276" w:type="dxa"/>
+          </w:tcPr>
+          <w:p>
+            <w:pPr>
+              <w:pStyle w:val="HTMLPreformatted"/>
+              <w:rPr>
+                <w:rFonts w:asciiTheme="minorHAnsi" w:hAnsiTheme="minorHAnsi" w:cstheme="minorHAnsi"/>
+                <w:sz w:val="22"/>
+                <w:szCs w:val="22"/>
+              </w:rPr>
+            </w:pPr>
+            <w:r>
+              <w:rPr>
+                <w:rFonts w:asciiTheme="minorHAnsi" w:hAnsiTheme="minorHAnsi" w:cstheme="minorHAnsi"/>
+                <w:sz w:val="22"/>
+                <w:szCs w:val="22"/>
+              </w:rPr>
+              <w:t>0.884551</w:t>
+            </w:r>
+          </w:p>
+        </w:tc>
+        <w:tc>
+          <w:tcPr>
+            <w:tcW w:w="1284" w:type="dxa"/>
+          </w:tcPr>
+          <w:p>
+            <w:pPr>
+              <w:pStyle w:val="HTMLPreformatted"/>
+              <w:rPr>
+                <w:rFonts w:asciiTheme="minorHAnsi" w:hAnsiTheme="minorHAnsi" w:cstheme="minorHAnsi"/>
+                <w:sz w:val="22"/>
+                <w:szCs w:val="22"/>
+              </w:rPr>
+            </w:pPr>
+            <w:r>
+              <w:rPr>
+                <w:rFonts w:asciiTheme="minorHAnsi" w:hAnsiTheme="minorHAnsi" w:cstheme="minorHAnsi"/>
+                <w:sz w:val="22"/>
+                <w:szCs w:val="22"/>
+              </w:rPr>
+              <w:t>0.223908</w:t>
+            </w:r>
+          </w:p>
+        </w:tc>
+        <w:tc>
+          <w:tcPr>
+            <w:tcW w:w="1280" w:type="dxa"/>
+          </w:tcPr>
+          <w:p>
+            <w:pPr>
+              <w:pStyle w:val="HTMLPreformatted"/>
+              <w:rPr>
+                <w:rFonts w:asciiTheme="minorHAnsi" w:hAnsiTheme="minorHAnsi" w:cstheme="minorHAnsi"/>
+                <w:sz w:val="22"/>
+                <w:szCs w:val="22"/>
+              </w:rPr>
+            </w:pPr>
+            <w:r>
+              <w:rPr>
+                <w:rFonts w:asciiTheme="minorHAnsi" w:hAnsiTheme="minorHAnsi" w:cstheme="minorHAnsi"/>
+                <w:sz w:val="22"/>
+                <w:szCs w:val="22"/>
+              </w:rPr>
+              <w:t xml:space="preserve">0.140849 </w:t>
+            </w:r>
+          </w:p>
+        </w:tc>
+        <w:tc>
+          <w:tcPr>
+            <w:tcW w:w="1279" w:type="dxa"/>
+          </w:tcPr>
+          <w:p>
+            <w:pPr>
+              <w:jc w:val="both"/>
+              <w:rPr>
+                <w:rFonts w:cstheme="minorHAnsi"/>
+              </w:rPr>
+            </w:pPr>
+            <w:r>
+              <w:rPr>
+                <w:rFonts w:cstheme="minorHAnsi"/>
+              </w:rPr>
+              <w:t>28</w:t>
+            </w:r>
+          </w:p>
+        </w:tc>
+      </w:tr>
+    </w:tbl>
+    <w:p>
+      <w:pPr>
+        <w:jc w:val="both"/>
+        <w:rPr>
+          <w:rFonts w:cstheme="minorHAnsi"/>
+        </w:rPr>
+      </w:pPr>
+    </w:p>
+    <w:p>
+      <w:pPr>
+        <w:jc w:val="both"/>
+        <w:rPr>
+          <w:rFonts w:cstheme="minorHAnsi"/>
+        </w:rPr>
+      </w:pPr>
+    </w:p>
+    <w:p>
+      <w:pPr>
+        <w:rPr>
+          <w:rFonts w:cstheme="minorHAnsi"/>
+        </w:rPr>
+      </w:pPr>
+    </w:p>
+    <w:p>
+      <w:pPr>
+        <w:rPr>
+          <w:rFonts w:cstheme="minorHAnsi"/>
+        </w:rPr>
+      </w:pPr>
+      <w:r>
+        <w:rPr>
+          <w:rFonts w:cstheme="minorHAnsi"/>
+        </w:rPr>
+        <w:br w:type="page"/>
+      </w:r>
+    </w:p>
+    <w:p>
+      <w:pPr>
+        <w:rPr>
+          <w:rFonts w:cstheme="minorHAnsi"/>
+        </w:rPr>
+      </w:pPr>
+      <w:r>
+        <w:rPr>
+          <w:rFonts w:cstheme="minorHAnsi"/>
           <w:noProof/>
         </w:rPr>
-      </w:pPr>
-      <w:r>
-        <w:rPr>
+        <w:lastRenderedPageBreak/>
+        <w:drawing>
+          <wp:inline distT="0" distB="0" distL="0" distR="0">
+            <wp:extent cx="5731510" cy="1885950"/>
+            <wp:effectExtent l="0" t="0" r="2540" b="0"/>
+            <wp:docPr id="11" name="Picture 11"/>
+            <wp:cNvGraphicFramePr>
+              <a:graphicFrameLocks xmlns:a="http://schemas.openxmlformats.org/drawingml/2006/main" noChangeAspect="1"/>
+            </wp:cNvGraphicFramePr>
+            <a:graphic xmlns:a="http://schemas.openxmlformats.org/drawingml/2006/main">
+              <a:graphicData uri="http://schemas.openxmlformats.org/drawingml/2006/picture">
+                <pic:pic xmlns:pic="http://schemas.openxmlformats.org/drawingml/2006/picture">
+                  <pic:nvPicPr>
+                    <pic:cNvPr id="11" name="run1.png"/>
+                    <pic:cNvPicPr/>
+                  </pic:nvPicPr>
+                  <pic:blipFill>
+                    <a:blip r:embed="rId13" cstate="print">
+                      <a:extLst>
+                        <a:ext uri="{28A0092B-C50C-407E-A947-70E740481C1C}">
+                          <a14:useLocalDpi xmlns:a14="http://schemas.microsoft.com/office/drawing/2010/main" val="0"/>
+                        </a:ext>
+                      </a:extLst>
+                    </a:blip>
+                    <a:stretch>
+                      <a:fillRect/>
+                    </a:stretch>
+                  </pic:blipFill>
+                  <pic:spPr>
+                    <a:xfrm>
+                      <a:off x="0" y="0"/>
+                      <a:ext cx="5731510" cy="1885950"/>
+                    </a:xfrm>
+                    <a:prstGeom prst="rect">
+                      <a:avLst/>
+                    </a:prstGeom>
+                  </pic:spPr>
+                </pic:pic>
+              </a:graphicData>
+            </a:graphic>
+          </wp:inline>
+        </w:drawing>
+      </w:r>
+      <w:r>
+        <w:rPr>
+          <w:rFonts w:cstheme="minorHAnsi"/>
           <w:noProof/>
         </w:rPr>
+        <w:drawing>
+          <wp:inline distT="0" distB="0" distL="0" distR="0">
+            <wp:extent cx="5731510" cy="1885950"/>
+            <wp:effectExtent l="0" t="0" r="2540" b="0"/>
+            <wp:docPr id="12" name="Picture 12"/>
+            <wp:cNvGraphicFramePr>
+              <a:graphicFrameLocks xmlns:a="http://schemas.openxmlformats.org/drawingml/2006/main" noChangeAspect="1"/>
+            </wp:cNvGraphicFramePr>
+            <a:graphic xmlns:a="http://schemas.openxmlformats.org/drawingml/2006/main">
+              <a:graphicData uri="http://schemas.openxmlformats.org/drawingml/2006/picture">
+                <pic:pic xmlns:pic="http://schemas.openxmlformats.org/drawingml/2006/picture">
+                  <pic:nvPicPr>
+                    <pic:cNvPr id="12" name="run2.png"/>
+                    <pic:cNvPicPr/>
+                  </pic:nvPicPr>
+                  <pic:blipFill>
+                    <a:blip r:embed="rId14" cstate="print">
+                      <a:extLst>
+                        <a:ext uri="{28A0092B-C50C-407E-A947-70E740481C1C}">
+                          <a14:useLocalDpi xmlns:a14="http://schemas.microsoft.com/office/drawing/2010/main" val="0"/>
+                        </a:ext>
+                      </a:extLst>
+                    </a:blip>
+                    <a:stretch>
+                      <a:fillRect/>
+                    </a:stretch>
+                  </pic:blipFill>
+                  <pic:spPr>
+                    <a:xfrm>
+                      <a:off x="0" y="0"/>
+                      <a:ext cx="5731510" cy="1885950"/>
+                    </a:xfrm>
+                    <a:prstGeom prst="rect">
+                      <a:avLst/>
+                    </a:prstGeom>
+                  </pic:spPr>
+                </pic:pic>
+              </a:graphicData>
+            </a:graphic>
+          </wp:inline>
+        </w:drawing>
+      </w:r>
+      <w:r>
+        <w:rPr>
+          <w:rFonts w:cstheme="minorHAnsi"/>
+          <w:noProof/>
+        </w:rPr>
+        <w:drawing>
+          <wp:inline distT="0" distB="0" distL="0" distR="0">
+            <wp:extent cx="5731510" cy="1885950"/>
+            <wp:effectExtent l="0" t="0" r="2540" b="0"/>
+            <wp:docPr id="13" name="Picture 13"/>
+            <wp:cNvGraphicFramePr>
+              <a:graphicFrameLocks xmlns:a="http://schemas.openxmlformats.org/drawingml/2006/main" noChangeAspect="1"/>
+            </wp:cNvGraphicFramePr>
+            <a:graphic xmlns:a="http://schemas.openxmlformats.org/drawingml/2006/main">
+              <a:graphicData uri="http://schemas.openxmlformats.org/drawingml/2006/picture">
+                <pic:pic xmlns:pic="http://schemas.openxmlformats.org/drawingml/2006/picture">
+                  <pic:nvPicPr>
+                    <pic:cNvPr id="13" name="run3.png"/>
+                    <pic:cNvPicPr/>
+                  </pic:nvPicPr>
+                  <pic:blipFill>
+                    <a:blip r:embed="rId15" cstate="print">
+                      <a:extLst>
+                        <a:ext uri="{28A0092B-C50C-407E-A947-70E740481C1C}">
+                          <a14:useLocalDpi xmlns:a14="http://schemas.microsoft.com/office/drawing/2010/main" val="0"/>
+                        </a:ext>
+                      </a:extLst>
+                    </a:blip>
+                    <a:stretch>
+                      <a:fillRect/>
+                    </a:stretch>
+                  </pic:blipFill>
+                  <pic:spPr>
+                    <a:xfrm>
+                      <a:off x="0" y="0"/>
+                      <a:ext cx="5731510" cy="1885950"/>
+                    </a:xfrm>
+                    <a:prstGeom prst="rect">
+                      <a:avLst/>
+                    </a:prstGeom>
+                  </pic:spPr>
+                </pic:pic>
+              </a:graphicData>
+            </a:graphic>
+          </wp:inline>
+        </w:drawing>
+      </w:r>
+      <w:r>
+        <w:rPr>
+          <w:rFonts w:cstheme="minorHAnsi"/>
+          <w:noProof/>
+        </w:rPr>
+        <w:lastRenderedPageBreak/>
+        <w:drawing>
+          <wp:inline distT="0" distB="0" distL="0" distR="0">
+            <wp:extent cx="5731510" cy="1885950"/>
+            <wp:effectExtent l="0" t="0" r="2540" b="0"/>
+            <wp:docPr id="14" name="Picture 14"/>
+            <wp:cNvGraphicFramePr>
+              <a:graphicFrameLocks xmlns:a="http://schemas.openxmlformats.org/drawingml/2006/main" noChangeAspect="1"/>
+            </wp:cNvGraphicFramePr>
+            <a:graphic xmlns:a="http://schemas.openxmlformats.org/drawingml/2006/main">
+              <a:graphicData uri="http://schemas.openxmlformats.org/drawingml/2006/picture">
+                <pic:pic xmlns:pic="http://schemas.openxmlformats.org/drawingml/2006/picture">
+                  <pic:nvPicPr>
+                    <pic:cNvPr id="14" name="run4.png"/>
+                    <pic:cNvPicPr/>
+                  </pic:nvPicPr>
+                  <pic:blipFill>
+                    <a:blip r:embed="rId16" cstate="print">
+                      <a:extLst>
+                        <a:ext uri="{28A0092B-C50C-407E-A947-70E740481C1C}">
+                          <a14:useLocalDpi xmlns:a14="http://schemas.microsoft.com/office/drawing/2010/main" val="0"/>
+                        </a:ext>
+                      </a:extLst>
+                    </a:blip>
+                    <a:stretch>
+                      <a:fillRect/>
+                    </a:stretch>
+                  </pic:blipFill>
+                  <pic:spPr>
+                    <a:xfrm>
+                      <a:off x="0" y="0"/>
+                      <a:ext cx="5731510" cy="1885950"/>
+                    </a:xfrm>
+                    <a:prstGeom prst="rect">
+                      <a:avLst/>
+                    </a:prstGeom>
+                  </pic:spPr>
+                </pic:pic>
+              </a:graphicData>
+            </a:graphic>
+          </wp:inline>
+        </w:drawing>
+      </w:r>
+      <w:r>
+        <w:rPr>
+          <w:rFonts w:cstheme="minorHAnsi"/>
+          <w:noProof/>
+        </w:rPr>
+        <w:drawing>
+          <wp:inline distT="0" distB="0" distL="0" distR="0">
+            <wp:extent cx="5731510" cy="1885950"/>
+            <wp:effectExtent l="0" t="0" r="2540" b="0"/>
+            <wp:docPr id="15" name="Picture 15"/>
+            <wp:cNvGraphicFramePr>
+              <a:graphicFrameLocks xmlns:a="http://schemas.openxmlformats.org/drawingml/2006/main" noChangeAspect="1"/>
+            </wp:cNvGraphicFramePr>
+            <a:graphic xmlns:a="http://schemas.openxmlformats.org/drawingml/2006/main">
+              <a:graphicData uri="http://schemas.openxmlformats.org/drawingml/2006/picture">
+                <pic:pic xmlns:pic="http://schemas.openxmlformats.org/drawingml/2006/picture">
+                  <pic:nvPicPr>
+                    <pic:cNvPr id="15" name="run5.png"/>
+                    <pic:cNvPicPr/>
+                  </pic:nvPicPr>
+                  <pic:blipFill>
+                    <a:blip r:embed="rId17" cstate="print">
+                      <a:extLst>
+                        <a:ext uri="{28A0092B-C50C-407E-A947-70E740481C1C}">
+                          <a14:useLocalDpi xmlns:a14="http://schemas.microsoft.com/office/drawing/2010/main" val="0"/>
+                        </a:ext>
+                      </a:extLst>
+                    </a:blip>
+                    <a:stretch>
+                      <a:fillRect/>
+                    </a:stretch>
+                  </pic:blipFill>
+                  <pic:spPr>
+                    <a:xfrm>
+                      <a:off x="0" y="0"/>
+                      <a:ext cx="5731510" cy="1885950"/>
+                    </a:xfrm>
+                    <a:prstGeom prst="rect">
+                      <a:avLst/>
+                    </a:prstGeom>
+                  </pic:spPr>
+                </pic:pic>
+              </a:graphicData>
+            </a:graphic>
+          </wp:inline>
+        </w:drawing>
+      </w:r>
+      <w:r>
+        <w:rPr>
+          <w:rFonts w:cstheme="minorHAnsi"/>
+        </w:rPr>
         <w:br w:type="page"/>
       </w:r>
     </w:p>
     <w:p>
-      <w:r>
+      <w:pPr>
+        <w:jc w:val="both"/>
+        <w:rPr>
+          <w:rFonts w:cstheme="minorHAnsi"/>
+        </w:rPr>
+      </w:pPr>
+      <w:r>
+        <w:rPr>
+          <w:rFonts w:cstheme="minorHAnsi"/>
+        </w:rPr>
         <w:lastRenderedPageBreak/>
         <w:t>Dataset: DS05</w:t>
       </w:r>
     </w:p>
     <w:p>
+      <w:pPr>
+        <w:jc w:val="both"/>
+        <w:rPr>
+          <w:rFonts w:cstheme="minorHAnsi"/>
+        </w:rPr>
+      </w:pPr>
       <w:proofErr w:type="spellStart"/>
       <w:r>
+        <w:rPr>
+          <w:rFonts w:cstheme="minorHAnsi"/>
+        </w:rPr>
         <w:t>Num</w:t>
       </w:r>
       <w:proofErr w:type="spellEnd"/>
       <w:r>
+        <w:rPr>
+          <w:rFonts w:cstheme="minorHAnsi"/>
+        </w:rPr>
         <w:t xml:space="preserve">-features: </w:t>
       </w:r>
       <w:r>
+        <w:rPr>
+          <w:rFonts w:cstheme="minorHAnsi"/>
+        </w:rPr>
         <w:t>500</w:t>
       </w:r>
     </w:p>
     <w:p>
+      <w:pPr>
+        <w:jc w:val="both"/>
+        <w:rPr>
+          <w:rFonts w:cstheme="minorHAnsi"/>
+        </w:rPr>
+      </w:pPr>
       <w:proofErr w:type="spellStart"/>
       <w:r>
+        <w:rPr>
+          <w:rFonts w:cstheme="minorHAnsi"/>
+        </w:rPr>
         <w:t>Num</w:t>
       </w:r>
       <w:proofErr w:type="spellEnd"/>
       <w:r>
+        <w:rPr>
+          <w:rFonts w:cstheme="minorHAnsi"/>
+        </w:rPr>
         <w:t xml:space="preserve">-samples: </w:t>
       </w:r>
       <w:r>
+        <w:rPr>
+          <w:rFonts w:cstheme="minorHAnsi"/>
+        </w:rPr>
         <w:t>600</w:t>
       </w:r>
     </w:p>
     <w:p>
-      <w:r>
+      <w:pPr>
+        <w:jc w:val="both"/>
+        <w:rPr>
+          <w:rFonts w:cstheme="minorHAnsi"/>
+        </w:rPr>
+      </w:pPr>
+      <w:r>
+        <w:rPr>
+          <w:rFonts w:cstheme="minorHAnsi"/>
+        </w:rPr>
+        <w:t>Initialization: random</w:t>
+      </w:r>
+    </w:p>
+    <w:p>
+      <w:pPr>
+        <w:jc w:val="both"/>
+        <w:rPr>
+          <w:rFonts w:cstheme="minorHAnsi"/>
+        </w:rPr>
+      </w:pPr>
+      <w:r>
+        <w:rPr>
+          <w:rFonts w:cstheme="minorHAnsi"/>
+        </w:rPr>
         <w:t>MAXFE: 300000</w:t>
       </w:r>
     </w:p>
     <w:p>
       <w:pPr>
-        <w:rPr>
+        <w:jc w:val="both"/>
+        <w:rPr>
+          <w:rFonts w:cstheme="minorHAnsi"/>
           <w:noProof/>
         </w:rPr>
       </w:pPr>
       <w:r>
         <w:rPr>
+          <w:rFonts w:cstheme="minorHAnsi"/>
           <w:noProof/>
         </w:rPr>
         <w:drawing>
@@ -725,7 +5560,7 @@
                     <pic:cNvPicPr/>
                   </pic:nvPicPr>
                   <pic:blipFill>
-                    <a:blip r:embed="rId8" cstate="print">
+                    <a:blip r:embed="rId18" cstate="print">
                       <a:extLst>
                         <a:ext uri="{28A0092B-C50C-407E-A947-70E740481C1C}">
                           <a14:useLocalDpi xmlns:a14="http://schemas.microsoft.com/office/drawing/2010/main" val="0"/>
@@ -754,51 +5589,918 @@
     </w:p>
     <w:p>
       <w:pPr>
-        <w:rPr>
+        <w:jc w:val="both"/>
+        <w:rPr>
+          <w:rFonts w:cstheme="minorHAnsi"/>
+        </w:rPr>
+      </w:pPr>
+      <w:r>
+        <w:rPr>
+          <w:rFonts w:cstheme="minorHAnsi"/>
+        </w:rPr>
+        <w:t xml:space="preserve">Initialization: </w:t>
+      </w:r>
+      <w:r>
+        <w:rPr>
+          <w:rFonts w:cstheme="minorHAnsi"/>
+        </w:rPr>
+        <w:t>wise_2 (based on their Pareto front max feature size)</w:t>
+      </w:r>
+    </w:p>
+    <w:p>
+      <w:pPr>
+        <w:jc w:val="both"/>
+        <w:rPr>
+          <w:rFonts w:cstheme="minorHAnsi"/>
+        </w:rPr>
+      </w:pPr>
+      <w:r>
+        <w:rPr>
+          <w:rFonts w:cstheme="minorHAnsi"/>
+        </w:rPr>
+        <w:t xml:space="preserve">MAXFE: </w:t>
+      </w:r>
+      <w:r>
+        <w:rPr>
+          <w:rFonts w:cstheme="minorHAnsi"/>
+        </w:rPr>
+        <w:t>30000</w:t>
+      </w:r>
+    </w:p>
+    <w:p>
+      <w:pPr>
+        <w:jc w:val="both"/>
+        <w:rPr>
+          <w:rFonts w:cstheme="minorHAnsi"/>
+        </w:rPr>
+      </w:pPr>
+      <w:r>
+        <w:rPr>
+          <w:rFonts w:cstheme="minorHAnsi"/>
+        </w:rPr>
+        <w:t>Termin</w:t>
+      </w:r>
+      <w:r>
+        <w:rPr>
+          <w:rFonts w:cstheme="minorHAnsi"/>
+        </w:rPr>
+        <w:t xml:space="preserve">ation condition: </w:t>
+      </w:r>
+      <w:proofErr w:type="spellStart"/>
+      <w:r>
+        <w:rPr>
+          <w:rFonts w:cstheme="minorHAnsi"/>
+        </w:rPr>
+        <w:t>hv_threshold</w:t>
+      </w:r>
+      <w:proofErr w:type="spellEnd"/>
+      <w:r>
+        <w:rPr>
+          <w:rFonts w:cstheme="minorHAnsi"/>
+        </w:rPr>
+        <w:t xml:space="preserve">: 3, </w:t>
+      </w:r>
+      <w:proofErr w:type="spellStart"/>
+      <w:r>
+        <w:rPr>
+          <w:rFonts w:cstheme="minorHAnsi"/>
+        </w:rPr>
+        <w:t>igd_threshold</w:t>
+      </w:r>
+      <w:proofErr w:type="spellEnd"/>
+      <w:r>
+        <w:rPr>
+          <w:rFonts w:cstheme="minorHAnsi"/>
+        </w:rPr>
+        <w:t>: 0.1</w:t>
+      </w:r>
+      <w:r>
+        <w:rPr>
+          <w:rFonts w:cstheme="minorHAnsi"/>
+        </w:rPr>
+        <w:t xml:space="preserve">, </w:t>
+      </w:r>
+      <w:proofErr w:type="spellStart"/>
+      <w:r>
+        <w:rPr>
+          <w:rFonts w:cstheme="minorHAnsi"/>
+        </w:rPr>
+        <w:t>no_improvement_limit</w:t>
+      </w:r>
+      <w:proofErr w:type="spellEnd"/>
+      <w:r>
+        <w:rPr>
+          <w:rFonts w:cstheme="minorHAnsi"/>
+        </w:rPr>
+        <w:t xml:space="preserve">: </w:t>
+      </w:r>
+      <w:r>
+        <w:rPr>
+          <w:rFonts w:cstheme="minorHAnsi"/>
+        </w:rPr>
+        <w:t>25</w:t>
+      </w:r>
+    </w:p>
+    <w:tbl>
+      <w:tblPr>
+        <w:tblStyle w:val="TableGrid"/>
+        <w:tblW w:w="0" w:type="auto"/>
+        <w:tblLook w:val="04A0" w:firstRow="1" w:lastRow="0" w:firstColumn="1" w:lastColumn="0" w:noHBand="0" w:noVBand="1"/>
+      </w:tblPr>
+      <w:tblGrid>
+        <w:gridCol w:w="1278"/>
+        <w:gridCol w:w="1337"/>
+        <w:gridCol w:w="1282"/>
+        <w:gridCol w:w="1276"/>
+        <w:gridCol w:w="1284"/>
+        <w:gridCol w:w="1280"/>
+        <w:gridCol w:w="1279"/>
+      </w:tblGrid>
+      <w:tr>
+        <w:tc>
+          <w:tcPr>
+            <w:tcW w:w="1278" w:type="dxa"/>
+          </w:tcPr>
+          <w:p>
+            <w:pPr>
+              <w:jc w:val="both"/>
+              <w:rPr>
+                <w:rFonts w:cstheme="minorHAnsi"/>
+              </w:rPr>
+            </w:pPr>
+            <w:r>
+              <w:rPr>
+                <w:rFonts w:cstheme="minorHAnsi"/>
+              </w:rPr>
+              <w:t>Dataset</w:t>
+            </w:r>
+          </w:p>
+        </w:tc>
+        <w:tc>
+          <w:tcPr>
+            <w:tcW w:w="1337" w:type="dxa"/>
+          </w:tcPr>
+          <w:p>
+            <w:pPr>
+              <w:jc w:val="both"/>
+              <w:rPr>
+                <w:rFonts w:cstheme="minorHAnsi"/>
+              </w:rPr>
+            </w:pPr>
+            <w:r>
+              <w:rPr>
+                <w:rFonts w:cstheme="minorHAnsi"/>
+              </w:rPr>
+              <w:t>Generation#</w:t>
+            </w:r>
+          </w:p>
+        </w:tc>
+        <w:tc>
+          <w:tcPr>
+            <w:tcW w:w="1282" w:type="dxa"/>
+          </w:tcPr>
+          <w:p>
+            <w:pPr>
+              <w:jc w:val="both"/>
+              <w:rPr>
+                <w:rFonts w:cstheme="minorHAnsi"/>
+              </w:rPr>
+            </w:pPr>
+            <w:proofErr w:type="spellStart"/>
+            <w:r>
+              <w:rPr>
+                <w:rFonts w:cstheme="minorHAnsi"/>
+              </w:rPr>
+              <w:t>HV_mean</w:t>
+            </w:r>
+            <w:proofErr w:type="spellEnd"/>
+          </w:p>
+        </w:tc>
+        <w:tc>
+          <w:tcPr>
+            <w:tcW w:w="1276" w:type="dxa"/>
+          </w:tcPr>
+          <w:p>
+            <w:pPr>
+              <w:jc w:val="both"/>
+              <w:rPr>
+                <w:rFonts w:cstheme="minorHAnsi"/>
+              </w:rPr>
+            </w:pPr>
+            <w:proofErr w:type="spellStart"/>
+            <w:r>
+              <w:rPr>
+                <w:rFonts w:cstheme="minorHAnsi"/>
+              </w:rPr>
+              <w:t>HV_std</w:t>
+            </w:r>
+            <w:proofErr w:type="spellEnd"/>
+          </w:p>
+        </w:tc>
+        <w:tc>
+          <w:tcPr>
+            <w:tcW w:w="1284" w:type="dxa"/>
+          </w:tcPr>
+          <w:p>
+            <w:pPr>
+              <w:jc w:val="both"/>
+              <w:rPr>
+                <w:rFonts w:cstheme="minorHAnsi"/>
+              </w:rPr>
+            </w:pPr>
+            <w:proofErr w:type="spellStart"/>
+            <w:r>
+              <w:rPr>
+                <w:rFonts w:cstheme="minorHAnsi"/>
+              </w:rPr>
+              <w:t>IGD_mean</w:t>
+            </w:r>
+            <w:proofErr w:type="spellEnd"/>
+          </w:p>
+        </w:tc>
+        <w:tc>
+          <w:tcPr>
+            <w:tcW w:w="1280" w:type="dxa"/>
+          </w:tcPr>
+          <w:p>
+            <w:pPr>
+              <w:jc w:val="both"/>
+              <w:rPr>
+                <w:rFonts w:cstheme="minorHAnsi"/>
+              </w:rPr>
+            </w:pPr>
+            <w:proofErr w:type="spellStart"/>
+            <w:r>
+              <w:rPr>
+                <w:rFonts w:cstheme="minorHAnsi"/>
+              </w:rPr>
+              <w:t>IGD_std</w:t>
+            </w:r>
+            <w:proofErr w:type="spellEnd"/>
+          </w:p>
+        </w:tc>
+        <w:tc>
+          <w:tcPr>
+            <w:tcW w:w="1279" w:type="dxa"/>
+          </w:tcPr>
+          <w:p>
+            <w:pPr>
+              <w:jc w:val="both"/>
+              <w:rPr>
+                <w:rFonts w:cstheme="minorHAnsi"/>
+              </w:rPr>
+            </w:pPr>
+            <w:r>
+              <w:rPr>
+                <w:rFonts w:cstheme="minorHAnsi"/>
+              </w:rPr>
+              <w:t>Duration</w:t>
+            </w:r>
+          </w:p>
+        </w:tc>
+      </w:tr>
+      <w:tr>
+        <w:tc>
+          <w:tcPr>
+            <w:tcW w:w="1278" w:type="dxa"/>
+          </w:tcPr>
+          <w:p>
+            <w:pPr>
+              <w:jc w:val="both"/>
+              <w:rPr>
+                <w:rFonts w:cstheme="minorHAnsi"/>
+              </w:rPr>
+            </w:pPr>
+            <w:r>
+              <w:rPr>
+                <w:rFonts w:cstheme="minorHAnsi"/>
+              </w:rPr>
+              <w:t>DS05</w:t>
+            </w:r>
+            <w:r>
+              <w:rPr>
+                <w:rFonts w:cstheme="minorHAnsi"/>
+              </w:rPr>
+              <w:t>.csv</w:t>
+            </w:r>
+          </w:p>
+        </w:tc>
+        <w:tc>
+          <w:tcPr>
+            <w:tcW w:w="1337" w:type="dxa"/>
+          </w:tcPr>
+          <w:p>
+            <w:pPr>
+              <w:jc w:val="both"/>
+              <w:rPr>
+                <w:rFonts w:cstheme="minorHAnsi"/>
+              </w:rPr>
+            </w:pPr>
+          </w:p>
+        </w:tc>
+        <w:tc>
+          <w:tcPr>
+            <w:tcW w:w="1282" w:type="dxa"/>
+          </w:tcPr>
+          <w:p>
+            <w:pPr>
+              <w:jc w:val="both"/>
+              <w:rPr>
+                <w:rFonts w:cstheme="minorHAnsi"/>
+              </w:rPr>
+            </w:pPr>
+          </w:p>
+        </w:tc>
+        <w:tc>
+          <w:tcPr>
+            <w:tcW w:w="1276" w:type="dxa"/>
+          </w:tcPr>
+          <w:p>
+            <w:pPr>
+              <w:jc w:val="both"/>
+              <w:rPr>
+                <w:rFonts w:cstheme="minorHAnsi"/>
+              </w:rPr>
+            </w:pPr>
+          </w:p>
+        </w:tc>
+        <w:tc>
+          <w:tcPr>
+            <w:tcW w:w="1284" w:type="dxa"/>
+          </w:tcPr>
+          <w:p>
+            <w:pPr>
+              <w:jc w:val="both"/>
+              <w:rPr>
+                <w:rFonts w:cstheme="minorHAnsi"/>
+              </w:rPr>
+            </w:pPr>
+          </w:p>
+        </w:tc>
+        <w:tc>
+          <w:tcPr>
+            <w:tcW w:w="1280" w:type="dxa"/>
+          </w:tcPr>
+          <w:p>
+            <w:pPr>
+              <w:jc w:val="both"/>
+              <w:rPr>
+                <w:rFonts w:cstheme="minorHAnsi"/>
+              </w:rPr>
+            </w:pPr>
+          </w:p>
+        </w:tc>
+        <w:tc>
+          <w:tcPr>
+            <w:tcW w:w="1279" w:type="dxa"/>
+          </w:tcPr>
+          <w:p>
+            <w:pPr>
+              <w:jc w:val="both"/>
+              <w:rPr>
+                <w:rFonts w:cstheme="minorHAnsi"/>
+              </w:rPr>
+            </w:pPr>
+          </w:p>
+        </w:tc>
+      </w:tr>
+      <w:tr>
+        <w:tc>
+          <w:tcPr>
+            <w:tcW w:w="1278" w:type="dxa"/>
+          </w:tcPr>
+          <w:p>
+            <w:pPr>
+              <w:jc w:val="both"/>
+              <w:rPr>
+                <w:rFonts w:cstheme="minorHAnsi"/>
+              </w:rPr>
+            </w:pPr>
+            <w:r>
+              <w:rPr>
+                <w:rFonts w:cstheme="minorHAnsi"/>
+              </w:rPr>
+              <w:t>DS05</w:t>
+            </w:r>
+            <w:r>
+              <w:rPr>
+                <w:rFonts w:cstheme="minorHAnsi"/>
+              </w:rPr>
+              <w:t>.csv</w:t>
+            </w:r>
+          </w:p>
+        </w:tc>
+        <w:tc>
+          <w:tcPr>
+            <w:tcW w:w="1337" w:type="dxa"/>
+          </w:tcPr>
+          <w:p>
+            <w:pPr>
+              <w:jc w:val="both"/>
+              <w:rPr>
+                <w:rFonts w:cstheme="minorHAnsi"/>
+              </w:rPr>
+            </w:pPr>
+          </w:p>
+        </w:tc>
+        <w:tc>
+          <w:tcPr>
+            <w:tcW w:w="1282" w:type="dxa"/>
+          </w:tcPr>
+          <w:p>
+            <w:pPr>
+              <w:jc w:val="both"/>
+              <w:rPr>
+                <w:rFonts w:cstheme="minorHAnsi"/>
+              </w:rPr>
+            </w:pPr>
+          </w:p>
+        </w:tc>
+        <w:tc>
+          <w:tcPr>
+            <w:tcW w:w="1276" w:type="dxa"/>
+          </w:tcPr>
+          <w:p>
+            <w:pPr>
+              <w:jc w:val="both"/>
+              <w:rPr>
+                <w:rFonts w:cstheme="minorHAnsi"/>
+              </w:rPr>
+            </w:pPr>
+          </w:p>
+        </w:tc>
+        <w:tc>
+          <w:tcPr>
+            <w:tcW w:w="1284" w:type="dxa"/>
+          </w:tcPr>
+          <w:p>
+            <w:pPr>
+              <w:jc w:val="both"/>
+              <w:rPr>
+                <w:rFonts w:cstheme="minorHAnsi"/>
+              </w:rPr>
+            </w:pPr>
+          </w:p>
+        </w:tc>
+        <w:tc>
+          <w:tcPr>
+            <w:tcW w:w="1280" w:type="dxa"/>
+          </w:tcPr>
+          <w:p>
+            <w:pPr>
+              <w:jc w:val="both"/>
+              <w:rPr>
+                <w:rFonts w:cstheme="minorHAnsi"/>
+              </w:rPr>
+            </w:pPr>
+          </w:p>
+        </w:tc>
+        <w:tc>
+          <w:tcPr>
+            <w:tcW w:w="1279" w:type="dxa"/>
+          </w:tcPr>
+          <w:p>
+            <w:pPr>
+              <w:jc w:val="both"/>
+              <w:rPr>
+                <w:rFonts w:cstheme="minorHAnsi"/>
+              </w:rPr>
+            </w:pPr>
+          </w:p>
+        </w:tc>
+      </w:tr>
+      <w:tr>
+        <w:tc>
+          <w:tcPr>
+            <w:tcW w:w="1278" w:type="dxa"/>
+          </w:tcPr>
+          <w:p>
+            <w:pPr>
+              <w:jc w:val="both"/>
+              <w:rPr>
+                <w:rFonts w:cstheme="minorHAnsi"/>
+              </w:rPr>
+            </w:pPr>
+            <w:r>
+              <w:rPr>
+                <w:rFonts w:cstheme="minorHAnsi"/>
+              </w:rPr>
+              <w:t>DS05</w:t>
+            </w:r>
+            <w:r>
+              <w:rPr>
+                <w:rFonts w:cstheme="minorHAnsi"/>
+              </w:rPr>
+              <w:t>.csv</w:t>
+            </w:r>
+          </w:p>
+        </w:tc>
+        <w:tc>
+          <w:tcPr>
+            <w:tcW w:w="1337" w:type="dxa"/>
+          </w:tcPr>
+          <w:p>
+            <w:pPr>
+              <w:jc w:val="both"/>
+              <w:rPr>
+                <w:rFonts w:cstheme="minorHAnsi"/>
+              </w:rPr>
+            </w:pPr>
+          </w:p>
+        </w:tc>
+        <w:tc>
+          <w:tcPr>
+            <w:tcW w:w="1282" w:type="dxa"/>
+          </w:tcPr>
+          <w:p>
+            <w:pPr>
+              <w:jc w:val="both"/>
+              <w:rPr>
+                <w:rFonts w:cstheme="minorHAnsi"/>
+              </w:rPr>
+            </w:pPr>
+          </w:p>
+        </w:tc>
+        <w:tc>
+          <w:tcPr>
+            <w:tcW w:w="1276" w:type="dxa"/>
+          </w:tcPr>
+          <w:p>
+            <w:pPr>
+              <w:jc w:val="both"/>
+              <w:rPr>
+                <w:rFonts w:cstheme="minorHAnsi"/>
+              </w:rPr>
+            </w:pPr>
+          </w:p>
+        </w:tc>
+        <w:tc>
+          <w:tcPr>
+            <w:tcW w:w="1284" w:type="dxa"/>
+          </w:tcPr>
+          <w:p>
+            <w:pPr>
+              <w:jc w:val="both"/>
+              <w:rPr>
+                <w:rFonts w:cstheme="minorHAnsi"/>
+              </w:rPr>
+            </w:pPr>
+          </w:p>
+        </w:tc>
+        <w:tc>
+          <w:tcPr>
+            <w:tcW w:w="1280" w:type="dxa"/>
+          </w:tcPr>
+          <w:p>
+            <w:pPr>
+              <w:jc w:val="both"/>
+              <w:rPr>
+                <w:rFonts w:cstheme="minorHAnsi"/>
+              </w:rPr>
+            </w:pPr>
+          </w:p>
+        </w:tc>
+        <w:tc>
+          <w:tcPr>
+            <w:tcW w:w="1279" w:type="dxa"/>
+          </w:tcPr>
+          <w:p>
+            <w:pPr>
+              <w:jc w:val="both"/>
+              <w:rPr>
+                <w:rFonts w:cstheme="minorHAnsi"/>
+              </w:rPr>
+            </w:pPr>
+          </w:p>
+        </w:tc>
+      </w:tr>
+      <w:tr>
+        <w:tc>
+          <w:tcPr>
+            <w:tcW w:w="1278" w:type="dxa"/>
+          </w:tcPr>
+          <w:p>
+            <w:pPr>
+              <w:jc w:val="both"/>
+              <w:rPr>
+                <w:rFonts w:cstheme="minorHAnsi"/>
+              </w:rPr>
+            </w:pPr>
+            <w:r>
+              <w:rPr>
+                <w:rFonts w:cstheme="minorHAnsi"/>
+              </w:rPr>
+              <w:t>DS05</w:t>
+            </w:r>
+            <w:r>
+              <w:rPr>
+                <w:rFonts w:cstheme="minorHAnsi"/>
+              </w:rPr>
+              <w:t>.csv</w:t>
+            </w:r>
+          </w:p>
+        </w:tc>
+        <w:tc>
+          <w:tcPr>
+            <w:tcW w:w="1337" w:type="dxa"/>
+          </w:tcPr>
+          <w:p>
+            <w:pPr>
+              <w:jc w:val="both"/>
+              <w:rPr>
+                <w:rFonts w:cstheme="minorHAnsi"/>
+              </w:rPr>
+            </w:pPr>
+          </w:p>
+        </w:tc>
+        <w:tc>
+          <w:tcPr>
+            <w:tcW w:w="1282" w:type="dxa"/>
+          </w:tcPr>
+          <w:p>
+            <w:pPr>
+              <w:jc w:val="both"/>
+              <w:rPr>
+                <w:rFonts w:cstheme="minorHAnsi"/>
+              </w:rPr>
+            </w:pPr>
+          </w:p>
+        </w:tc>
+        <w:tc>
+          <w:tcPr>
+            <w:tcW w:w="1276" w:type="dxa"/>
+          </w:tcPr>
+          <w:p>
+            <w:pPr>
+              <w:jc w:val="both"/>
+              <w:rPr>
+                <w:rFonts w:cstheme="minorHAnsi"/>
+              </w:rPr>
+            </w:pPr>
+          </w:p>
+        </w:tc>
+        <w:tc>
+          <w:tcPr>
+            <w:tcW w:w="1284" w:type="dxa"/>
+          </w:tcPr>
+          <w:p>
+            <w:pPr>
+              <w:jc w:val="both"/>
+              <w:rPr>
+                <w:rFonts w:cstheme="minorHAnsi"/>
+              </w:rPr>
+            </w:pPr>
+          </w:p>
+        </w:tc>
+        <w:tc>
+          <w:tcPr>
+            <w:tcW w:w="1280" w:type="dxa"/>
+          </w:tcPr>
+          <w:p>
+            <w:pPr>
+              <w:jc w:val="both"/>
+              <w:rPr>
+                <w:rFonts w:cstheme="minorHAnsi"/>
+              </w:rPr>
+            </w:pPr>
+          </w:p>
+        </w:tc>
+        <w:tc>
+          <w:tcPr>
+            <w:tcW w:w="1279" w:type="dxa"/>
+          </w:tcPr>
+          <w:p>
+            <w:pPr>
+              <w:jc w:val="both"/>
+              <w:rPr>
+                <w:rFonts w:cstheme="minorHAnsi"/>
+              </w:rPr>
+            </w:pPr>
+          </w:p>
+        </w:tc>
+      </w:tr>
+      <w:tr>
+        <w:tc>
+          <w:tcPr>
+            <w:tcW w:w="1278" w:type="dxa"/>
+          </w:tcPr>
+          <w:p>
+            <w:pPr>
+              <w:jc w:val="both"/>
+              <w:rPr>
+                <w:rFonts w:cstheme="minorHAnsi"/>
+              </w:rPr>
+            </w:pPr>
+            <w:r>
+              <w:rPr>
+                <w:rFonts w:cstheme="minorHAnsi"/>
+              </w:rPr>
+              <w:t>DS05</w:t>
+            </w:r>
+            <w:r>
+              <w:rPr>
+                <w:rFonts w:cstheme="minorHAnsi"/>
+              </w:rPr>
+              <w:t>.csv</w:t>
+            </w:r>
+          </w:p>
+        </w:tc>
+        <w:tc>
+          <w:tcPr>
+            <w:tcW w:w="1337" w:type="dxa"/>
+          </w:tcPr>
+          <w:p>
+            <w:pPr>
+              <w:jc w:val="both"/>
+              <w:rPr>
+                <w:rFonts w:cstheme="minorHAnsi"/>
+              </w:rPr>
+            </w:pPr>
+          </w:p>
+        </w:tc>
+        <w:tc>
+          <w:tcPr>
+            <w:tcW w:w="1282" w:type="dxa"/>
+          </w:tcPr>
+          <w:p>
+            <w:pPr>
+              <w:jc w:val="both"/>
+              <w:rPr>
+                <w:rFonts w:cstheme="minorHAnsi"/>
+              </w:rPr>
+            </w:pPr>
+          </w:p>
+        </w:tc>
+        <w:tc>
+          <w:tcPr>
+            <w:tcW w:w="1276" w:type="dxa"/>
+          </w:tcPr>
+          <w:p>
+            <w:pPr>
+              <w:jc w:val="both"/>
+              <w:rPr>
+                <w:rFonts w:cstheme="minorHAnsi"/>
+              </w:rPr>
+            </w:pPr>
+          </w:p>
+        </w:tc>
+        <w:tc>
+          <w:tcPr>
+            <w:tcW w:w="1284" w:type="dxa"/>
+          </w:tcPr>
+          <w:p>
+            <w:pPr>
+              <w:jc w:val="both"/>
+              <w:rPr>
+                <w:rFonts w:cstheme="minorHAnsi"/>
+              </w:rPr>
+            </w:pPr>
+          </w:p>
+        </w:tc>
+        <w:tc>
+          <w:tcPr>
+            <w:tcW w:w="1280" w:type="dxa"/>
+          </w:tcPr>
+          <w:p>
+            <w:pPr>
+              <w:jc w:val="both"/>
+              <w:rPr>
+                <w:rFonts w:cstheme="minorHAnsi"/>
+              </w:rPr>
+            </w:pPr>
+          </w:p>
+        </w:tc>
+        <w:tc>
+          <w:tcPr>
+            <w:tcW w:w="1279" w:type="dxa"/>
+          </w:tcPr>
+          <w:p>
+            <w:pPr>
+              <w:jc w:val="both"/>
+              <w:rPr>
+                <w:rFonts w:cstheme="minorHAnsi"/>
+              </w:rPr>
+            </w:pPr>
+          </w:p>
+        </w:tc>
+      </w:tr>
+    </w:tbl>
+    <w:p>
+      <w:pPr>
+        <w:jc w:val="both"/>
+        <w:rPr>
+          <w:rFonts w:cstheme="minorHAnsi"/>
+        </w:rPr>
+      </w:pPr>
+    </w:p>
+    <w:p>
+      <w:pPr>
+        <w:jc w:val="both"/>
+        <w:rPr>
+          <w:rFonts w:cstheme="minorHAnsi"/>
           <w:noProof/>
         </w:rPr>
       </w:pPr>
-      <w:r>
-        <w:rPr>
-          <w:noProof/>
+    </w:p>
+    <w:p>
+      <w:pPr>
+        <w:rPr>
+          <w:rFonts w:cstheme="minorHAnsi"/>
+        </w:rPr>
+      </w:pPr>
+      <w:r>
+        <w:rPr>
+          <w:rFonts w:cstheme="minorHAnsi"/>
         </w:rPr>
         <w:br w:type="page"/>
       </w:r>
-    </w:p>
-    <w:p>
-      <w:r>
+      <w:bookmarkStart w:id="0" w:name="_GoBack"/>
+      <w:bookmarkEnd w:id="0"/>
+    </w:p>
+    <w:p>
+      <w:pPr>
+        <w:jc w:val="both"/>
+        <w:rPr>
+          <w:rFonts w:cstheme="minorHAnsi"/>
+        </w:rPr>
+      </w:pPr>
+      <w:r>
+        <w:rPr>
+          <w:rFonts w:cstheme="minorHAnsi"/>
+        </w:rPr>
         <w:lastRenderedPageBreak/>
         <w:t>Dataset: DS07</w:t>
       </w:r>
     </w:p>
     <w:p>
+      <w:pPr>
+        <w:jc w:val="both"/>
+        <w:rPr>
+          <w:rFonts w:cstheme="minorHAnsi"/>
+        </w:rPr>
+      </w:pPr>
       <w:proofErr w:type="spellStart"/>
       <w:r>
+        <w:rPr>
+          <w:rFonts w:cstheme="minorHAnsi"/>
+        </w:rPr>
         <w:t>Num</w:t>
       </w:r>
       <w:proofErr w:type="spellEnd"/>
       <w:r>
-        <w:t xml:space="preserve">-features: </w:t>
-      </w:r>
-      <w:r>
-        <w:t>561</w:t>
-      </w:r>
-    </w:p>
-    <w:p>
+        <w:rPr>
+          <w:rFonts w:cstheme="minorHAnsi"/>
+        </w:rPr>
+        <w:t>-features: 561</w:t>
+      </w:r>
+    </w:p>
+    <w:p>
+      <w:pPr>
+        <w:jc w:val="both"/>
+        <w:rPr>
+          <w:rFonts w:cstheme="minorHAnsi"/>
+        </w:rPr>
+      </w:pPr>
       <w:proofErr w:type="spellStart"/>
       <w:r>
+        <w:rPr>
+          <w:rFonts w:cstheme="minorHAnsi"/>
+        </w:rPr>
         <w:t>Num</w:t>
       </w:r>
       <w:proofErr w:type="spellEnd"/>
       <w:r>
-        <w:t xml:space="preserve">-samples: </w:t>
-      </w:r>
-      <w:r>
-        <w:t>900</w:t>
-      </w:r>
-    </w:p>
-    <w:p>
-      <w:r>
+        <w:rPr>
+          <w:rFonts w:cstheme="minorHAnsi"/>
+        </w:rPr>
+        <w:t>-samples: 900</w:t>
+      </w:r>
+    </w:p>
+    <w:p>
+      <w:pPr>
+        <w:jc w:val="both"/>
+        <w:rPr>
+          <w:rFonts w:cstheme="minorHAnsi"/>
+        </w:rPr>
+      </w:pPr>
+      <w:r>
+        <w:rPr>
+          <w:rFonts w:cstheme="minorHAnsi"/>
+        </w:rPr>
+        <w:t>Initialization: random</w:t>
+      </w:r>
+    </w:p>
+    <w:p>
+      <w:pPr>
+        <w:jc w:val="both"/>
+        <w:rPr>
+          <w:rFonts w:cstheme="minorHAnsi"/>
+        </w:rPr>
+      </w:pPr>
+      <w:r>
+        <w:rPr>
+          <w:rFonts w:cstheme="minorHAnsi"/>
+        </w:rPr>
         <w:t>MAXFE: 300000</w:t>
       </w:r>
     </w:p>
@@ -823,17 +6525,14 @@
           <w:tab w:val="left" w:pos="14656"/>
         </w:tabs>
         <w:spacing w:after="0" w:line="240" w:lineRule="auto"/>
-        <w:rPr>
-          <w:rFonts w:ascii="Courier New" w:eastAsia="Times New Roman" w:hAnsi="Courier New" w:cs="Courier New"/>
-          <w:sz w:val="20"/>
-          <w:szCs w:val="20"/>
-        </w:rPr>
-      </w:pPr>
-      <w:r>
-        <w:rPr>
-          <w:rFonts w:ascii="Courier New" w:eastAsia="Times New Roman" w:hAnsi="Courier New" w:cs="Courier New"/>
-          <w:sz w:val="20"/>
-          <w:szCs w:val="20"/>
+        <w:jc w:val="both"/>
+        <w:rPr>
+          <w:rFonts w:eastAsia="Times New Roman" w:cstheme="minorHAnsi"/>
+        </w:rPr>
+      </w:pPr>
+      <w:r>
+        <w:rPr>
+          <w:rFonts w:eastAsia="Times New Roman" w:cstheme="minorHAnsi"/>
         </w:rPr>
         <w:t>Evaluations: 100000, HV: 542.0255555555556, IGD: 2.4288419141085584</w:t>
       </w:r>
@@ -859,17 +6558,14 @@
           <w:tab w:val="left" w:pos="14656"/>
         </w:tabs>
         <w:spacing w:after="0" w:line="240" w:lineRule="auto"/>
-        <w:rPr>
-          <w:rFonts w:ascii="Courier New" w:eastAsia="Times New Roman" w:hAnsi="Courier New" w:cs="Courier New"/>
-          <w:sz w:val="20"/>
-          <w:szCs w:val="20"/>
-        </w:rPr>
-      </w:pPr>
-      <w:r>
-        <w:rPr>
-          <w:rFonts w:ascii="Courier New" w:eastAsia="Times New Roman" w:hAnsi="Courier New" w:cs="Courier New"/>
-          <w:sz w:val="20"/>
-          <w:szCs w:val="20"/>
+        <w:jc w:val="both"/>
+        <w:rPr>
+          <w:rFonts w:eastAsia="Times New Roman" w:cstheme="minorHAnsi"/>
+        </w:rPr>
+      </w:pPr>
+      <w:r>
+        <w:rPr>
+          <w:rFonts w:eastAsia="Times New Roman" w:cstheme="minorHAnsi"/>
         </w:rPr>
         <w:t>Evaluations: 200000, HV: 548.6122222222222, IGD: 0.18200412428615262</w:t>
       </w:r>
@@ -895,31 +6591,37 @@
           <w:tab w:val="left" w:pos="14656"/>
         </w:tabs>
         <w:spacing w:after="0" w:line="240" w:lineRule="auto"/>
-        <w:rPr>
-          <w:rFonts w:ascii="Courier New" w:eastAsia="Times New Roman" w:hAnsi="Courier New" w:cs="Courier New"/>
-          <w:sz w:val="20"/>
-          <w:szCs w:val="20"/>
-        </w:rPr>
-      </w:pPr>
-      <w:r>
-        <w:rPr>
-          <w:rFonts w:ascii="Courier New" w:eastAsia="Times New Roman" w:hAnsi="Courier New" w:cs="Courier New"/>
-          <w:sz w:val="20"/>
-          <w:szCs w:val="20"/>
+        <w:jc w:val="both"/>
+        <w:rPr>
+          <w:rFonts w:eastAsia="Times New Roman" w:cstheme="minorHAnsi"/>
+        </w:rPr>
+      </w:pPr>
+      <w:r>
+        <w:rPr>
+          <w:rFonts w:eastAsia="Times New Roman" w:cstheme="minorHAnsi"/>
         </w:rPr>
         <w:t>Evaluations: 300000, HV: 549.2444444444444, IGD: 0.17772037702437637</w:t>
       </w:r>
     </w:p>
     <w:p>
       <w:pPr>
-        <w:rPr>
+        <w:jc w:val="both"/>
+        <w:rPr>
+          <w:rFonts w:cstheme="minorHAnsi"/>
           <w:noProof/>
         </w:rPr>
       </w:pPr>
     </w:p>
     <w:p>
-      <w:r>
-        <w:rPr>
+      <w:pPr>
+        <w:jc w:val="both"/>
+        <w:rPr>
+          <w:rFonts w:cstheme="minorHAnsi"/>
+        </w:rPr>
+      </w:pPr>
+      <w:r>
+        <w:rPr>
+          <w:rFonts w:cstheme="minorHAnsi"/>
           <w:noProof/>
         </w:rPr>
         <w:drawing>
@@ -938,7 +6640,7 @@
                     <pic:cNvPicPr/>
                   </pic:nvPicPr>
                   <pic:blipFill>
-                    <a:blip r:embed="rId9" cstate="print">
+                    <a:blip r:embed="rId19" cstate="print">
                       <a:extLst>
                         <a:ext uri="{28A0092B-C50C-407E-A947-70E740481C1C}">
                           <a14:useLocalDpi xmlns:a14="http://schemas.microsoft.com/office/drawing/2010/main" val="0"/>
@@ -967,53 +6669,454 @@
     </w:p>
     <w:p>
       <w:pPr>
-        <w:rPr>
+        <w:jc w:val="both"/>
+        <w:rPr>
+          <w:rFonts w:cstheme="minorHAnsi"/>
           <w:noProof/>
         </w:rPr>
       </w:pPr>
       <w:r>
         <w:rPr>
+          <w:rFonts w:cstheme="minorHAnsi"/>
           <w:noProof/>
         </w:rPr>
         <w:br w:type="page"/>
       </w:r>
     </w:p>
     <w:p>
-      <w:r>
+      <w:pPr>
+        <w:jc w:val="both"/>
+        <w:rPr>
+          <w:rFonts w:cstheme="minorHAnsi"/>
+        </w:rPr>
+      </w:pPr>
+      <w:r>
+        <w:rPr>
+          <w:rFonts w:cstheme="minorHAnsi"/>
+        </w:rPr>
         <w:lastRenderedPageBreak/>
         <w:t>Dataset: DS08</w:t>
       </w:r>
     </w:p>
     <w:p>
+      <w:pPr>
+        <w:jc w:val="both"/>
+        <w:rPr>
+          <w:rFonts w:cstheme="minorHAnsi"/>
+        </w:rPr>
+      </w:pPr>
       <w:proofErr w:type="spellStart"/>
       <w:r>
+        <w:rPr>
+          <w:rFonts w:cstheme="minorHAnsi"/>
+        </w:rPr>
         <w:t>Num</w:t>
       </w:r>
       <w:proofErr w:type="spellEnd"/>
       <w:r>
+        <w:rPr>
+          <w:rFonts w:cstheme="minorHAnsi"/>
+        </w:rPr>
         <w:t>-features: 561</w:t>
       </w:r>
     </w:p>
     <w:p>
+      <w:pPr>
+        <w:jc w:val="both"/>
+        <w:rPr>
+          <w:rFonts w:cstheme="minorHAnsi"/>
+        </w:rPr>
+      </w:pPr>
       <w:proofErr w:type="spellStart"/>
       <w:r>
+        <w:rPr>
+          <w:rFonts w:cstheme="minorHAnsi"/>
+        </w:rPr>
         <w:t>Num</w:t>
       </w:r>
       <w:proofErr w:type="spellEnd"/>
       <w:r>
+        <w:rPr>
+          <w:rFonts w:cstheme="minorHAnsi"/>
+        </w:rPr>
+        <w:t>-samples: 1200</w:t>
+      </w:r>
+    </w:p>
+    <w:p>
+      <w:pPr>
+        <w:jc w:val="both"/>
+        <w:rPr>
+          <w:rFonts w:cstheme="minorHAnsi"/>
+        </w:rPr>
+      </w:pPr>
+      <w:r>
+        <w:rPr>
+          <w:rFonts w:cstheme="minorHAnsi"/>
+        </w:rPr>
+        <w:t>Initialization: random</w:t>
+      </w:r>
+    </w:p>
+    <w:p>
+      <w:pPr>
+        <w:jc w:val="both"/>
+        <w:rPr>
+          <w:rFonts w:cstheme="minorHAnsi"/>
+        </w:rPr>
+      </w:pPr>
+      <w:r>
+        <w:rPr>
+          <w:rFonts w:cstheme="minorHAnsi"/>
+        </w:rPr>
+        <w:t>MAXFE: 300000</w:t>
+      </w:r>
+    </w:p>
+    <w:p>
+      <w:pPr>
+        <w:jc w:val="both"/>
+        <w:rPr>
+          <w:rFonts w:cstheme="minorHAnsi"/>
+        </w:rPr>
+      </w:pPr>
+      <w:r>
+        <w:rPr>
+          <w:rFonts w:cstheme="minorHAnsi"/>
+        </w:rPr>
+        <w:br w:type="page"/>
+      </w:r>
+    </w:p>
+    <w:p>
+      <w:pPr>
+        <w:jc w:val="both"/>
+        <w:rPr>
+          <w:rFonts w:cstheme="minorHAnsi"/>
+        </w:rPr>
+      </w:pPr>
+      <w:r>
+        <w:rPr>
+          <w:rFonts w:cstheme="minorHAnsi"/>
+        </w:rPr>
+        <w:lastRenderedPageBreak/>
+        <w:t>Dataset: DS10</w:t>
+      </w:r>
+    </w:p>
+    <w:p>
+      <w:pPr>
+        <w:jc w:val="both"/>
+        <w:rPr>
+          <w:rFonts w:cstheme="minorHAnsi"/>
+        </w:rPr>
+      </w:pPr>
+      <w:proofErr w:type="spellStart"/>
+      <w:r>
+        <w:rPr>
+          <w:rFonts w:cstheme="minorHAnsi"/>
+        </w:rPr>
+        <w:t>Num</w:t>
+      </w:r>
+      <w:proofErr w:type="spellEnd"/>
+      <w:r>
+        <w:rPr>
+          <w:rFonts w:cstheme="minorHAnsi"/>
+        </w:rPr>
+        <w:t>-features: 649</w:t>
+      </w:r>
+    </w:p>
+    <w:p>
+      <w:pPr>
+        <w:jc w:val="both"/>
+        <w:rPr>
+          <w:rFonts w:cstheme="minorHAnsi"/>
+        </w:rPr>
+      </w:pPr>
+      <w:proofErr w:type="spellStart"/>
+      <w:r>
+        <w:rPr>
+          <w:rFonts w:cstheme="minorHAnsi"/>
+        </w:rPr>
+        <w:t>Num</w:t>
+      </w:r>
+      <w:proofErr w:type="spellEnd"/>
+      <w:r>
+        <w:rPr>
+          <w:rFonts w:cstheme="minorHAnsi"/>
+        </w:rPr>
         <w:t xml:space="preserve">-samples: </w:t>
       </w:r>
-      <w:r>
-        <w:t>1200</w:t>
-      </w:r>
-    </w:p>
-    <w:p>
-      <w:r>
-        <w:t>MAXFE: 300000</w:t>
-      </w:r>
-    </w:p>
-    <w:p/>
-    <w:p/>
+    </w:p>
+    <w:p>
+      <w:pPr>
+        <w:jc w:val="both"/>
+        <w:rPr>
+          <w:rFonts w:cstheme="minorHAnsi"/>
+        </w:rPr>
+      </w:pPr>
+      <w:r>
+        <w:rPr>
+          <w:rFonts w:cstheme="minorHAnsi"/>
+        </w:rPr>
+        <w:t>Initialization: random</w:t>
+      </w:r>
+    </w:p>
+    <w:p>
+      <w:pPr>
+        <w:jc w:val="both"/>
+        <w:rPr>
+          <w:rFonts w:eastAsia="Times New Roman" w:cstheme="minorHAnsi"/>
+        </w:rPr>
+      </w:pPr>
+      <w:r>
+        <w:rPr>
+          <w:rFonts w:cstheme="minorHAnsi"/>
+        </w:rPr>
+        <w:t>MAXFE: 100000</w:t>
+      </w:r>
+    </w:p>
+    <w:p>
+      <w:pPr>
+        <w:tabs>
+          <w:tab w:val="left" w:pos="916"/>
+          <w:tab w:val="left" w:pos="1832"/>
+          <w:tab w:val="left" w:pos="2748"/>
+          <w:tab w:val="left" w:pos="3664"/>
+          <w:tab w:val="left" w:pos="4580"/>
+          <w:tab w:val="left" w:pos="5496"/>
+          <w:tab w:val="left" w:pos="6412"/>
+          <w:tab w:val="left" w:pos="7328"/>
+          <w:tab w:val="left" w:pos="8244"/>
+          <w:tab w:val="left" w:pos="9160"/>
+          <w:tab w:val="left" w:pos="10076"/>
+          <w:tab w:val="left" w:pos="10992"/>
+          <w:tab w:val="left" w:pos="11908"/>
+          <w:tab w:val="left" w:pos="12824"/>
+          <w:tab w:val="left" w:pos="13740"/>
+          <w:tab w:val="left" w:pos="14656"/>
+        </w:tabs>
+        <w:spacing w:after="0" w:line="240" w:lineRule="auto"/>
+        <w:jc w:val="both"/>
+        <w:rPr>
+          <w:rFonts w:eastAsia="Times New Roman" w:cstheme="minorHAnsi"/>
+        </w:rPr>
+      </w:pPr>
+      <w:r>
+        <w:rPr>
+          <w:rFonts w:eastAsia="Times New Roman" w:cstheme="minorHAnsi"/>
+        </w:rPr>
+        <w:t>Evaluations: 25000, HV: 591.9554824285364, IGD: 26.928896199185708</w:t>
+      </w:r>
+    </w:p>
+    <w:p>
+      <w:pPr>
+        <w:tabs>
+          <w:tab w:val="left" w:pos="916"/>
+          <w:tab w:val="left" w:pos="1832"/>
+          <w:tab w:val="left" w:pos="2748"/>
+          <w:tab w:val="left" w:pos="3664"/>
+          <w:tab w:val="left" w:pos="4580"/>
+          <w:tab w:val="left" w:pos="5496"/>
+          <w:tab w:val="left" w:pos="6412"/>
+          <w:tab w:val="left" w:pos="7328"/>
+          <w:tab w:val="left" w:pos="8244"/>
+          <w:tab w:val="left" w:pos="9160"/>
+          <w:tab w:val="left" w:pos="10076"/>
+          <w:tab w:val="left" w:pos="10992"/>
+          <w:tab w:val="left" w:pos="11908"/>
+          <w:tab w:val="left" w:pos="12824"/>
+          <w:tab w:val="left" w:pos="13740"/>
+          <w:tab w:val="left" w:pos="14656"/>
+        </w:tabs>
+        <w:spacing w:after="0" w:line="240" w:lineRule="auto"/>
+        <w:jc w:val="both"/>
+        <w:rPr>
+          <w:rFonts w:eastAsia="Times New Roman" w:cstheme="minorHAnsi"/>
+        </w:rPr>
+      </w:pPr>
+      <w:r>
+        <w:rPr>
+          <w:rFonts w:eastAsia="Times New Roman" w:cstheme="minorHAnsi"/>
+        </w:rPr>
+        <w:t>Evaluations: 50000, HV: 609.0753687819556, IGD: 14.073136268640786</w:t>
+      </w:r>
+    </w:p>
+    <w:p>
+      <w:pPr>
+        <w:tabs>
+          <w:tab w:val="left" w:pos="916"/>
+          <w:tab w:val="left" w:pos="1832"/>
+          <w:tab w:val="left" w:pos="2748"/>
+          <w:tab w:val="left" w:pos="3664"/>
+          <w:tab w:val="left" w:pos="4580"/>
+          <w:tab w:val="left" w:pos="5496"/>
+          <w:tab w:val="left" w:pos="6412"/>
+          <w:tab w:val="left" w:pos="7328"/>
+          <w:tab w:val="left" w:pos="8244"/>
+          <w:tab w:val="left" w:pos="9160"/>
+          <w:tab w:val="left" w:pos="10076"/>
+          <w:tab w:val="left" w:pos="10992"/>
+          <w:tab w:val="left" w:pos="11908"/>
+          <w:tab w:val="left" w:pos="12824"/>
+          <w:tab w:val="left" w:pos="13740"/>
+          <w:tab w:val="left" w:pos="14656"/>
+        </w:tabs>
+        <w:spacing w:after="0" w:line="240" w:lineRule="auto"/>
+        <w:jc w:val="both"/>
+        <w:rPr>
+          <w:rFonts w:eastAsia="Times New Roman" w:cstheme="minorHAnsi"/>
+        </w:rPr>
+      </w:pPr>
+      <w:r>
+        <w:rPr>
+          <w:rFonts w:eastAsia="Times New Roman" w:cstheme="minorHAnsi"/>
+        </w:rPr>
+        <w:t>Evaluations: 75000, HV: 615.8413743084402, IGD: 8.64583942329659</w:t>
+      </w:r>
+    </w:p>
+    <w:p>
+      <w:pPr>
+        <w:tabs>
+          <w:tab w:val="left" w:pos="916"/>
+          <w:tab w:val="left" w:pos="1832"/>
+          <w:tab w:val="left" w:pos="2748"/>
+          <w:tab w:val="left" w:pos="3664"/>
+          <w:tab w:val="left" w:pos="4580"/>
+          <w:tab w:val="left" w:pos="5496"/>
+          <w:tab w:val="left" w:pos="6412"/>
+          <w:tab w:val="left" w:pos="7328"/>
+          <w:tab w:val="left" w:pos="8244"/>
+          <w:tab w:val="left" w:pos="9160"/>
+          <w:tab w:val="left" w:pos="10076"/>
+          <w:tab w:val="left" w:pos="10992"/>
+          <w:tab w:val="left" w:pos="11908"/>
+          <w:tab w:val="left" w:pos="12824"/>
+          <w:tab w:val="left" w:pos="13740"/>
+          <w:tab w:val="left" w:pos="14656"/>
+        </w:tabs>
+        <w:spacing w:after="0" w:line="240" w:lineRule="auto"/>
+        <w:jc w:val="both"/>
+        <w:rPr>
+          <w:rFonts w:eastAsia="Times New Roman" w:cstheme="minorHAnsi"/>
+        </w:rPr>
+      </w:pPr>
+      <w:r>
+        <w:rPr>
+          <w:rFonts w:eastAsia="Times New Roman" w:cstheme="minorHAnsi"/>
+        </w:rPr>
+        <w:t>Evaluations: 100000, HV: 621.4474144803486, IGD: 5.086199016790782</w:t>
+      </w:r>
+    </w:p>
+    <w:p>
+      <w:pPr>
+        <w:jc w:val="both"/>
+        <w:rPr>
+          <w:rFonts w:cstheme="minorHAnsi"/>
+        </w:rPr>
+      </w:pPr>
+    </w:p>
+    <w:p>
+      <w:pPr>
+        <w:jc w:val="both"/>
+        <w:rPr>
+          <w:rFonts w:cstheme="minorHAnsi"/>
+        </w:rPr>
+      </w:pPr>
+      <w:r>
+        <w:rPr>
+          <w:rFonts w:cstheme="minorHAnsi"/>
+          <w:noProof/>
+        </w:rPr>
+        <w:drawing>
+          <wp:inline distT="0" distB="0" distL="0" distR="0">
+            <wp:extent cx="5731510" cy="1888490"/>
+            <wp:effectExtent l="0" t="0" r="2540" b="0"/>
+            <wp:docPr id="3" name="Picture 3"/>
+            <wp:cNvGraphicFramePr>
+              <a:graphicFrameLocks xmlns:a="http://schemas.openxmlformats.org/drawingml/2006/main" noChangeAspect="1"/>
+            </wp:cNvGraphicFramePr>
+            <a:graphic xmlns:a="http://schemas.openxmlformats.org/drawingml/2006/main">
+              <a:graphicData uri="http://schemas.openxmlformats.org/drawingml/2006/picture">
+                <pic:pic xmlns:pic="http://schemas.openxmlformats.org/drawingml/2006/picture">
+                  <pic:nvPicPr>
+                    <pic:cNvPr id="3" name="result1.png"/>
+                    <pic:cNvPicPr/>
+                  </pic:nvPicPr>
+                  <pic:blipFill>
+                    <a:blip r:embed="rId20" cstate="print">
+                      <a:extLst>
+                        <a:ext uri="{28A0092B-C50C-407E-A947-70E740481C1C}">
+                          <a14:useLocalDpi xmlns:a14="http://schemas.microsoft.com/office/drawing/2010/main" val="0"/>
+                        </a:ext>
+                      </a:extLst>
+                    </a:blip>
+                    <a:stretch>
+                      <a:fillRect/>
+                    </a:stretch>
+                  </pic:blipFill>
+                  <pic:spPr>
+                    <a:xfrm>
+                      <a:off x="0" y="0"/>
+                      <a:ext cx="5731510" cy="1888490"/>
+                    </a:xfrm>
+                    <a:prstGeom prst="rect">
+                      <a:avLst/>
+                    </a:prstGeom>
+                  </pic:spPr>
+                </pic:pic>
+              </a:graphicData>
+            </a:graphic>
+          </wp:inline>
+        </w:drawing>
+      </w:r>
+    </w:p>
+    <w:p>
+      <w:pPr>
+        <w:jc w:val="both"/>
+        <w:rPr>
+          <w:rFonts w:cstheme="minorHAnsi"/>
+        </w:rPr>
+      </w:pPr>
+    </w:p>
+    <w:p>
+      <w:pPr>
+        <w:jc w:val="both"/>
+        <w:rPr>
+          <w:rFonts w:cstheme="minorHAnsi"/>
+        </w:rPr>
+      </w:pPr>
+      <w:r>
+        <w:rPr>
+          <w:rFonts w:cstheme="minorHAnsi"/>
+        </w:rPr>
+        <w:br w:type="page"/>
+      </w:r>
+    </w:p>
+    <w:p>
+      <w:pPr>
+        <w:jc w:val="both"/>
+        <w:rPr>
+          <w:rFonts w:cstheme="minorHAnsi"/>
+        </w:rPr>
+      </w:pPr>
+      <w:r>
+        <w:rPr>
+          <w:rFonts w:cstheme="minorHAnsi"/>
+        </w:rPr>
+        <w:lastRenderedPageBreak/>
+        <w:t>More sample, more runtime</w:t>
+      </w:r>
+    </w:p>
+    <w:p>
+      <w:pPr>
+        <w:jc w:val="both"/>
+        <w:rPr>
+          <w:rFonts w:cstheme="minorHAnsi"/>
+        </w:rPr>
+      </w:pPr>
+      <w:r>
+        <w:rPr>
+          <w:rFonts w:cstheme="minorHAnsi"/>
+        </w:rPr>
+        <w:t>DS05, binary classification, integer numbers</w:t>
+      </w:r>
+    </w:p>
     <w:sectPr>
       <w:pgSz w:w="11906" w:h="16838" w:code="9"/>
       <w:pgMar w:top="1440" w:right="1440" w:bottom="1440" w:left="1440" w:header="720" w:footer="720" w:gutter="0"/>
@@ -1689,7 +7792,7 @@
   <w:style w:type="paragraph" w:default="1" w:styleId="Normal">
     <w:name w:val="Normal"/>
     <w:qFormat/>
-    <w:rsid w:val="0025240C"/>
+    <w:rsid w:val="00B642B7"/>
   </w:style>
   <w:style w:type="character" w:default="1" w:styleId="DefaultParagraphFont">
     <w:name w:val="Default Paragraph Font"/>
@@ -1723,7 +7826,6 @@
     <w:basedOn w:val="Normal"/>
     <w:link w:val="HTMLPreformattedChar"/>
     <w:uiPriority w:val="99"/>
-    <w:semiHidden/>
     <w:unhideWhenUsed/>
     <w:rsid w:val="0025240C"/>
     <w:pPr>
@@ -1758,7 +7860,6 @@
     <w:basedOn w:val="DefaultParagraphFont"/>
     <w:link w:val="HTMLPreformatted"/>
     <w:uiPriority w:val="99"/>
-    <w:semiHidden/>
     <w:rsid w:val="0025240C"/>
     <w:rPr>
       <w:rFonts w:ascii="Courier New" w:eastAsia="Times New Roman" w:hAnsi="Courier New" w:cs="Courier New"/>
@@ -1776,6 +7877,25 @@
       <w:ind w:left="720"/>
       <w:contextualSpacing/>
     </w:pPr>
+  </w:style>
+  <w:style w:type="table" w:styleId="TableGrid">
+    <w:name w:val="Table Grid"/>
+    <w:basedOn w:val="TableNormal"/>
+    <w:uiPriority w:val="39"/>
+    <w:rsid w:val="00FA78C9"/>
+    <w:pPr>
+      <w:spacing w:after="0" w:line="240" w:lineRule="auto"/>
+    </w:pPr>
+    <w:tblPr>
+      <w:tblBorders>
+        <w:top w:val="single" w:sz="4" w:space="0" w:color="auto"/>
+        <w:left w:val="single" w:sz="4" w:space="0" w:color="auto"/>
+        <w:bottom w:val="single" w:sz="4" w:space="0" w:color="auto"/>
+        <w:right w:val="single" w:sz="4" w:space="0" w:color="auto"/>
+        <w:insideH w:val="single" w:sz="4" w:space="0" w:color="auto"/>
+        <w:insideV w:val="single" w:sz="4" w:space="0" w:color="auto"/>
+      </w:tblBorders>
+    </w:tblPr>
   </w:style>
 </w:styles>
 </file>
@@ -2046,7 +8166,7 @@
 </file>
 
 <file path=customXml/itemProps1.xml><?xml version="1.0" encoding="utf-8"?>
-<ds:datastoreItem xmlns:ds="http://schemas.openxmlformats.org/officeDocument/2006/customXml" ds:itemID="{0D2585F4-538C-4C89-80D5-F2B2BA283FBB}">
+<ds:datastoreItem xmlns:ds="http://schemas.openxmlformats.org/officeDocument/2006/customXml" ds:itemID="{2F5EBFB0-A23E-4266-87FE-A0E2A68716C3}">
   <ds:schemaRefs>
     <ds:schemaRef ds:uri="http://schemas.openxmlformats.org/officeDocument/2006/bibliography"/>
   </ds:schemaRefs>
